--- a/DATN_WebsiteDangKiTinChi_DinhNgocMinhChau.docx
+++ b/DATN_WebsiteDangKiTinChi_DinhNgocMinhChau.docx
@@ -808,7 +808,8 @@
         <w:pStyle w:val="Normal-Lgia"/>
         <w:spacing w:line="360" w:lineRule="auto"/>
         <w:sectPr>
-          <w:footerReference w:type="default" r:id="rId12"/>
+          <w:headerReference w:type="default" r:id="rId12"/>
+          <w:footerReference w:type="default" r:id="rId13"/>
           <w:pgSz w:w="11909" w:h="16834" w:code="9"/>
           <w:pgMar w:top="1701" w:right="1134" w:bottom="1985" w:left="1701" w:header="720" w:footer="720" w:gutter="0"/>
           <w:pgBorders>
@@ -819,6 +820,7 @@
           </w:pgBorders>
           <w:pgNumType w:fmt="lowerRoman" w:start="1"/>
           <w:cols w:space="720"/>
+          <w:titlePg/>
           <w:docGrid w:linePitch="360"/>
         </w:sectPr>
       </w:pPr>
@@ -843,7 +845,7 @@
         </w:rPr>
       </w:pPr>
       <w:bookmarkStart w:id="5" w:name="_Toc95408870"/>
-      <w:bookmarkStart w:id="6" w:name="_Toc201020012"/>
+      <w:bookmarkStart w:id="6" w:name="_Toc201102066"/>
       <w:r>
         <w:lastRenderedPageBreak/>
         <w:t>MỤC LỤC</w:t>
@@ -915,7 +917,7 @@
             </w:rPr>
             <w:fldChar w:fldCharType="separate"/>
           </w:r>
-          <w:hyperlink w:anchor="_Toc201020012" w:history="1">
+          <w:hyperlink w:anchor="_Toc201102066" w:history="1">
             <w:r>
               <w:rPr>
                 <w:rStyle w:val="Hyperlink"/>
@@ -942,7 +944,7 @@
                 <w:noProof/>
                 <w:webHidden/>
               </w:rPr>
-              <w:instrText xml:space="preserve"> PAGEREF _Toc201020012 \h </w:instrText>
+              <w:instrText xml:space="preserve"> PAGEREF _Toc201102066 \h </w:instrText>
             </w:r>
             <w:r>
               <w:rPr>
@@ -962,7 +964,7 @@
                 <w:noProof/>
                 <w:webHidden/>
               </w:rPr>
-              <w:t>i</w:t>
+              <w:t>1</w:t>
             </w:r>
             <w:r>
               <w:rPr>
@@ -987,7 +989,7 @@
               <w:szCs w:val="22"/>
             </w:rPr>
           </w:pPr>
-          <w:hyperlink w:anchor="_Toc201020013" w:history="1">
+          <w:hyperlink w:anchor="_Toc201102067" w:history="1">
             <w:r>
               <w:rPr>
                 <w:rStyle w:val="Hyperlink"/>
@@ -1014,7 +1016,7 @@
                 <w:noProof/>
                 <w:webHidden/>
               </w:rPr>
-              <w:instrText xml:space="preserve"> PAGEREF _Toc201020013 \h </w:instrText>
+              <w:instrText xml:space="preserve"> PAGEREF _Toc201102067 \h </w:instrText>
             </w:r>
             <w:r>
               <w:rPr>
@@ -1034,7 +1036,7 @@
                 <w:noProof/>
                 <w:webHidden/>
               </w:rPr>
-              <w:t>iv</w:t>
+              <w:t>4</w:t>
             </w:r>
             <w:r>
               <w:rPr>
@@ -1059,7 +1061,7 @@
               <w:szCs w:val="22"/>
             </w:rPr>
           </w:pPr>
-          <w:hyperlink w:anchor="_Toc201020014" w:history="1">
+          <w:hyperlink w:anchor="_Toc201102068" w:history="1">
             <w:r>
               <w:rPr>
                 <w:rStyle w:val="Hyperlink"/>
@@ -1086,7 +1088,7 @@
                 <w:noProof/>
                 <w:webHidden/>
               </w:rPr>
-              <w:instrText xml:space="preserve"> PAGEREF _Toc201020014 \h </w:instrText>
+              <w:instrText xml:space="preserve"> PAGEREF _Toc201102068 \h </w:instrText>
             </w:r>
             <w:r>
               <w:rPr>
@@ -1106,7 +1108,7 @@
                 <w:noProof/>
                 <w:webHidden/>
               </w:rPr>
-              <w:t>vi</w:t>
+              <w:t>6</w:t>
             </w:r>
             <w:r>
               <w:rPr>
@@ -1131,7 +1133,7 @@
               <w:szCs w:val="22"/>
             </w:rPr>
           </w:pPr>
-          <w:hyperlink w:anchor="_Toc201020015" w:history="1">
+          <w:hyperlink w:anchor="_Toc201102069" w:history="1">
             <w:r>
               <w:rPr>
                 <w:rStyle w:val="Hyperlink"/>
@@ -1158,7 +1160,7 @@
                 <w:noProof/>
                 <w:webHidden/>
               </w:rPr>
-              <w:instrText xml:space="preserve"> PAGEREF _Toc201020015 \h </w:instrText>
+              <w:instrText xml:space="preserve"> PAGEREF _Toc201102069 \h </w:instrText>
             </w:r>
             <w:r>
               <w:rPr>
@@ -1178,7 +1180,7 @@
                 <w:noProof/>
                 <w:webHidden/>
               </w:rPr>
-              <w:t>vii</w:t>
+              <w:t>8</w:t>
             </w:r>
             <w:r>
               <w:rPr>
@@ -1203,7 +1205,7 @@
               <w:szCs w:val="22"/>
             </w:rPr>
           </w:pPr>
-          <w:hyperlink w:anchor="_Toc201020016" w:history="1">
+          <w:hyperlink w:anchor="_Toc201102070" w:history="1">
             <w:r>
               <w:rPr>
                 <w:rStyle w:val="Hyperlink"/>
@@ -1230,7 +1232,7 @@
                 <w:noProof/>
                 <w:webHidden/>
               </w:rPr>
-              <w:instrText xml:space="preserve"> PAGEREF _Toc201020016 \h </w:instrText>
+              <w:instrText xml:space="preserve"> PAGEREF _Toc201102070 \h </w:instrText>
             </w:r>
             <w:r>
               <w:rPr>
@@ -1250,7 +1252,7 @@
                 <w:noProof/>
                 <w:webHidden/>
               </w:rPr>
-              <w:t>viii</w:t>
+              <w:t>9</w:t>
             </w:r>
             <w:r>
               <w:rPr>
@@ -1275,7 +1277,7 @@
               <w:szCs w:val="22"/>
             </w:rPr>
           </w:pPr>
-          <w:hyperlink w:anchor="_Toc201020017" w:history="1">
+          <w:hyperlink w:anchor="_Toc201102071" w:history="1">
             <w:r>
               <w:rPr>
                 <w:rStyle w:val="Hyperlink"/>
@@ -1302,7 +1304,7 @@
                 <w:noProof/>
                 <w:webHidden/>
               </w:rPr>
-              <w:instrText xml:space="preserve"> PAGEREF _Toc201020017 \h </w:instrText>
+              <w:instrText xml:space="preserve"> PAGEREF _Toc201102071 \h </w:instrText>
             </w:r>
             <w:r>
               <w:rPr>
@@ -1322,7 +1324,7 @@
                 <w:noProof/>
                 <w:webHidden/>
               </w:rPr>
-              <w:t>9</w:t>
+              <w:t>11</w:t>
             </w:r>
             <w:r>
               <w:rPr>
@@ -1347,7 +1349,7 @@
               <w:szCs w:val="22"/>
             </w:rPr>
           </w:pPr>
-          <w:hyperlink w:anchor="_Toc201020018" w:history="1">
+          <w:hyperlink w:anchor="_Toc201102072" w:history="1">
             <w:r>
               <w:rPr>
                 <w:rStyle w:val="Hyperlink"/>
@@ -1374,7 +1376,7 @@
                 <w:noProof/>
                 <w:webHidden/>
               </w:rPr>
-              <w:instrText xml:space="preserve"> PAGEREF _Toc201020018 \h </w:instrText>
+              <w:instrText xml:space="preserve"> PAGEREF _Toc201102072 \h </w:instrText>
             </w:r>
             <w:r>
               <w:rPr>
@@ -1394,7 +1396,7 @@
                 <w:noProof/>
                 <w:webHidden/>
               </w:rPr>
-              <w:t>10</w:t>
+              <w:t>12</w:t>
             </w:r>
             <w:r>
               <w:rPr>
@@ -1419,7 +1421,7 @@
               <w:szCs w:val="22"/>
             </w:rPr>
           </w:pPr>
-          <w:hyperlink w:anchor="_Toc201020019" w:history="1">
+          <w:hyperlink w:anchor="_Toc201102073" w:history="1">
             <w:r>
               <w:rPr>
                 <w:rStyle w:val="Hyperlink"/>
@@ -1446,7 +1448,7 @@
                 <w:noProof/>
                 <w:webHidden/>
               </w:rPr>
-              <w:instrText xml:space="preserve"> PAGEREF _Toc201020019 \h </w:instrText>
+              <w:instrText xml:space="preserve"> PAGEREF _Toc201102073 \h </w:instrText>
             </w:r>
             <w:r>
               <w:rPr>
@@ -1466,7 +1468,7 @@
                 <w:noProof/>
                 <w:webHidden/>
               </w:rPr>
-              <w:t>11</w:t>
+              <w:t>13</w:t>
             </w:r>
             <w:r>
               <w:rPr>
@@ -1492,7 +1494,7 @@
               <w:szCs w:val="22"/>
             </w:rPr>
           </w:pPr>
-          <w:hyperlink w:anchor="_Toc201020020" w:history="1">
+          <w:hyperlink w:anchor="_Toc201102074" w:history="1">
             <w:r>
               <w:rPr>
                 <w:rStyle w:val="Hyperlink"/>
@@ -1537,7 +1539,7 @@
                 <w:noProof/>
                 <w:webHidden/>
               </w:rPr>
-              <w:instrText xml:space="preserve"> PAGEREF _Toc201020020 \h </w:instrText>
+              <w:instrText xml:space="preserve"> PAGEREF _Toc201102074 \h </w:instrText>
             </w:r>
             <w:r>
               <w:rPr>
@@ -1557,7 +1559,7 @@
                 <w:noProof/>
                 <w:webHidden/>
               </w:rPr>
-              <w:t>11</w:t>
+              <w:t>13</w:t>
             </w:r>
             <w:r>
               <w:rPr>
@@ -1583,7 +1585,7 @@
               <w:szCs w:val="22"/>
             </w:rPr>
           </w:pPr>
-          <w:hyperlink w:anchor="_Toc201020021" w:history="1">
+          <w:hyperlink w:anchor="_Toc201102075" w:history="1">
             <w:r>
               <w:rPr>
                 <w:rStyle w:val="Hyperlink"/>
@@ -1628,7 +1630,7 @@
                 <w:noProof/>
                 <w:webHidden/>
               </w:rPr>
-              <w:instrText xml:space="preserve"> PAGEREF _Toc201020021 \h </w:instrText>
+              <w:instrText xml:space="preserve"> PAGEREF _Toc201102075 \h </w:instrText>
             </w:r>
             <w:r>
               <w:rPr>
@@ -1648,7 +1650,7 @@
                 <w:noProof/>
                 <w:webHidden/>
               </w:rPr>
-              <w:t>11</w:t>
+              <w:t>13</w:t>
             </w:r>
             <w:r>
               <w:rPr>
@@ -1674,7 +1676,7 @@
               <w:szCs w:val="22"/>
             </w:rPr>
           </w:pPr>
-          <w:hyperlink w:anchor="_Toc201020022" w:history="1">
+          <w:hyperlink w:anchor="_Toc201102076" w:history="1">
             <w:r>
               <w:rPr>
                 <w:rStyle w:val="Hyperlink"/>
@@ -1719,7 +1721,7 @@
                 <w:noProof/>
                 <w:webHidden/>
               </w:rPr>
-              <w:instrText xml:space="preserve"> PAGEREF _Toc201020022 \h </w:instrText>
+              <w:instrText xml:space="preserve"> PAGEREF _Toc201102076 \h </w:instrText>
             </w:r>
             <w:r>
               <w:rPr>
@@ -1739,7 +1741,7 @@
                 <w:noProof/>
                 <w:webHidden/>
               </w:rPr>
-              <w:t>11</w:t>
+              <w:t>13</w:t>
             </w:r>
             <w:r>
               <w:rPr>
@@ -1763,7 +1765,7 @@
               <w:szCs w:val="22"/>
             </w:rPr>
           </w:pPr>
-          <w:hyperlink w:anchor="_Toc201020023" w:history="1">
+          <w:hyperlink w:anchor="_Toc201102077" w:history="1">
             <w:r>
               <w:rPr>
                 <w:rStyle w:val="Hyperlink"/>
@@ -1790,7 +1792,7 @@
                 <w:noProof/>
                 <w:webHidden/>
               </w:rPr>
-              <w:instrText xml:space="preserve"> PAGEREF _Toc201020023 \h </w:instrText>
+              <w:instrText xml:space="preserve"> PAGEREF _Toc201102077 \h </w:instrText>
             </w:r>
             <w:r>
               <w:rPr>
@@ -1810,7 +1812,7 @@
                 <w:noProof/>
                 <w:webHidden/>
               </w:rPr>
-              <w:t>11</w:t>
+              <w:t>13</w:t>
             </w:r>
             <w:r>
               <w:rPr>
@@ -1834,7 +1836,7 @@
               <w:szCs w:val="22"/>
             </w:rPr>
           </w:pPr>
-          <w:hyperlink w:anchor="_Toc201020024" w:history="1">
+          <w:hyperlink w:anchor="_Toc201102078" w:history="1">
             <w:r>
               <w:rPr>
                 <w:rStyle w:val="Hyperlink"/>
@@ -1861,7 +1863,7 @@
                 <w:noProof/>
                 <w:webHidden/>
               </w:rPr>
-              <w:instrText xml:space="preserve"> PAGEREF _Toc201020024 \h </w:instrText>
+              <w:instrText xml:space="preserve"> PAGEREF _Toc201102078 \h </w:instrText>
             </w:r>
             <w:r>
               <w:rPr>
@@ -1881,7 +1883,7 @@
                 <w:noProof/>
                 <w:webHidden/>
               </w:rPr>
-              <w:t>11</w:t>
+              <w:t>13</w:t>
             </w:r>
             <w:r>
               <w:rPr>
@@ -1907,7 +1909,7 @@
               <w:szCs w:val="22"/>
             </w:rPr>
           </w:pPr>
-          <w:hyperlink w:anchor="_Toc201020025" w:history="1">
+          <w:hyperlink w:anchor="_Toc201102079" w:history="1">
             <w:r>
               <w:rPr>
                 <w:rStyle w:val="Hyperlink"/>
@@ -1952,7 +1954,7 @@
                 <w:noProof/>
                 <w:webHidden/>
               </w:rPr>
-              <w:instrText xml:space="preserve"> PAGEREF _Toc201020025 \h </w:instrText>
+              <w:instrText xml:space="preserve"> PAGEREF _Toc201102079 \h </w:instrText>
             </w:r>
             <w:r>
               <w:rPr>
@@ -1972,7 +1974,7 @@
                 <w:noProof/>
                 <w:webHidden/>
               </w:rPr>
-              <w:t>12</w:t>
+              <w:t>14</w:t>
             </w:r>
             <w:r>
               <w:rPr>
@@ -1998,7 +2000,7 @@
               <w:szCs w:val="22"/>
             </w:rPr>
           </w:pPr>
-          <w:hyperlink w:anchor="_Toc201020026" w:history="1">
+          <w:hyperlink w:anchor="_Toc201102080" w:history="1">
             <w:r>
               <w:rPr>
                 <w:rStyle w:val="Hyperlink"/>
@@ -2043,7 +2045,7 @@
                 <w:noProof/>
                 <w:webHidden/>
               </w:rPr>
-              <w:instrText xml:space="preserve"> PAGEREF _Toc201020026 \h </w:instrText>
+              <w:instrText xml:space="preserve"> PAGEREF _Toc201102080 \h </w:instrText>
             </w:r>
             <w:r>
               <w:rPr>
@@ -2063,7 +2065,7 @@
                 <w:noProof/>
                 <w:webHidden/>
               </w:rPr>
-              <w:t>12</w:t>
+              <w:t>14</w:t>
             </w:r>
             <w:r>
               <w:rPr>
@@ -2089,7 +2091,7 @@
               <w:szCs w:val="22"/>
             </w:rPr>
           </w:pPr>
-          <w:hyperlink w:anchor="_Toc201020027" w:history="1">
+          <w:hyperlink w:anchor="_Toc201102081" w:history="1">
             <w:r>
               <w:rPr>
                 <w:rStyle w:val="Hyperlink"/>
@@ -2134,7 +2136,7 @@
                 <w:noProof/>
                 <w:webHidden/>
               </w:rPr>
-              <w:instrText xml:space="preserve"> PAGEREF _Toc201020027 \h </w:instrText>
+              <w:instrText xml:space="preserve"> PAGEREF _Toc201102081 \h </w:instrText>
             </w:r>
             <w:r>
               <w:rPr>
@@ -2154,7 +2156,7 @@
                 <w:noProof/>
                 <w:webHidden/>
               </w:rPr>
-              <w:t>12</w:t>
+              <w:t>14</w:t>
             </w:r>
             <w:r>
               <w:rPr>
@@ -2179,7 +2181,7 @@
               <w:szCs w:val="22"/>
             </w:rPr>
           </w:pPr>
-          <w:hyperlink w:anchor="_Toc201020028" w:history="1">
+          <w:hyperlink w:anchor="_Toc201102082" w:history="1">
             <w:r>
               <w:rPr>
                 <w:rStyle w:val="Hyperlink"/>
@@ -2214,7 +2216,7 @@
                 <w:noProof/>
                 <w:webHidden/>
               </w:rPr>
-              <w:instrText xml:space="preserve"> PAGEREF _Toc201020028 \h </w:instrText>
+              <w:instrText xml:space="preserve"> PAGEREF _Toc201102082 \h </w:instrText>
             </w:r>
             <w:r>
               <w:rPr>
@@ -2234,7 +2236,7 @@
                 <w:noProof/>
                 <w:webHidden/>
               </w:rPr>
-              <w:t>13</w:t>
+              <w:t>15</w:t>
             </w:r>
             <w:r>
               <w:rPr>
@@ -2259,7 +2261,7 @@
               <w:szCs w:val="22"/>
             </w:rPr>
           </w:pPr>
-          <w:hyperlink w:anchor="_Toc201020029" w:history="1">
+          <w:hyperlink w:anchor="_Toc201102083" w:history="1">
             <w:r>
               <w:rPr>
                 <w:rStyle w:val="Hyperlink"/>
@@ -2370,7 +2372,7 @@
                 <w:noProof/>
                 <w:webHidden/>
               </w:rPr>
-              <w:instrText xml:space="preserve"> PAGEREF _Toc201020029 \h </w:instrText>
+              <w:instrText xml:space="preserve"> PAGEREF _Toc201102083 \h </w:instrText>
             </w:r>
             <w:r>
               <w:rPr>
@@ -2390,7 +2392,7 @@
                 <w:noProof/>
                 <w:webHidden/>
               </w:rPr>
-              <w:t>13</w:t>
+              <w:t>15</w:t>
             </w:r>
             <w:r>
               <w:rPr>
@@ -2415,7 +2417,7 @@
               <w:szCs w:val="22"/>
             </w:rPr>
           </w:pPr>
-          <w:hyperlink w:anchor="_Toc201020030" w:history="1">
+          <w:hyperlink w:anchor="_Toc201102084" w:history="1">
             <w:r>
               <w:rPr>
                 <w:rStyle w:val="Hyperlink"/>
@@ -2541,7 +2543,7 @@
                 <w:noProof/>
                 <w:webHidden/>
               </w:rPr>
-              <w:instrText xml:space="preserve"> PAGEREF _Toc201020030 \h </w:instrText>
+              <w:instrText xml:space="preserve"> PAGEREF _Toc201102084 \h </w:instrText>
             </w:r>
             <w:r>
               <w:rPr>
@@ -2561,7 +2563,7 @@
                 <w:noProof/>
                 <w:webHidden/>
               </w:rPr>
-              <w:t>14</w:t>
+              <w:t>16</w:t>
             </w:r>
             <w:r>
               <w:rPr>
@@ -2586,7 +2588,7 @@
               <w:szCs w:val="22"/>
             </w:rPr>
           </w:pPr>
-          <w:hyperlink w:anchor="_Toc201020031" w:history="1">
+          <w:hyperlink w:anchor="_Toc201102085" w:history="1">
             <w:r>
               <w:rPr>
                 <w:rStyle w:val="Hyperlink"/>
@@ -2621,7 +2623,7 @@
                 <w:noProof/>
                 <w:webHidden/>
               </w:rPr>
-              <w:instrText xml:space="preserve"> PAGEREF _Toc201020031 \h </w:instrText>
+              <w:instrText xml:space="preserve"> PAGEREF _Toc201102085 \h </w:instrText>
             </w:r>
             <w:r>
               <w:rPr>
@@ -2641,7 +2643,7 @@
                 <w:noProof/>
                 <w:webHidden/>
               </w:rPr>
-              <w:t>15</w:t>
+              <w:t>18</w:t>
             </w:r>
             <w:r>
               <w:rPr>
@@ -2665,7 +2667,7 @@
               <w:szCs w:val="22"/>
             </w:rPr>
           </w:pPr>
-          <w:hyperlink w:anchor="_Toc201020032" w:history="1">
+          <w:hyperlink w:anchor="_Toc201102086" w:history="1">
             <w:r>
               <w:rPr>
                 <w:rStyle w:val="Hyperlink"/>
@@ -2700,7 +2702,7 @@
                 <w:noProof/>
                 <w:webHidden/>
               </w:rPr>
-              <w:instrText xml:space="preserve"> PAGEREF _Toc201020032 \h </w:instrText>
+              <w:instrText xml:space="preserve"> PAGEREF _Toc201102086 \h </w:instrText>
             </w:r>
             <w:r>
               <w:rPr>
@@ -2720,7 +2722,7 @@
                 <w:noProof/>
                 <w:webHidden/>
               </w:rPr>
-              <w:t>15</w:t>
+              <w:t>18</w:t>
             </w:r>
             <w:r>
               <w:rPr>
@@ -2744,7 +2746,7 @@
               <w:szCs w:val="22"/>
             </w:rPr>
           </w:pPr>
-          <w:hyperlink w:anchor="_Toc201020033" w:history="1">
+          <w:hyperlink w:anchor="_Toc201102087" w:history="1">
             <w:r>
               <w:rPr>
                 <w:rStyle w:val="Hyperlink"/>
@@ -2771,7 +2773,7 @@
                 <w:noProof/>
                 <w:webHidden/>
               </w:rPr>
-              <w:instrText xml:space="preserve"> PAGEREF _Toc201020033 \h </w:instrText>
+              <w:instrText xml:space="preserve"> PAGEREF _Toc201102087 \h </w:instrText>
             </w:r>
             <w:r>
               <w:rPr>
@@ -2791,7 +2793,7 @@
                 <w:noProof/>
                 <w:webHidden/>
               </w:rPr>
-              <w:t>16</w:t>
+              <w:t>19</w:t>
             </w:r>
             <w:r>
               <w:rPr>
@@ -2816,7 +2818,7 @@
               <w:szCs w:val="22"/>
             </w:rPr>
           </w:pPr>
-          <w:hyperlink w:anchor="_Toc201020034" w:history="1">
+          <w:hyperlink w:anchor="_Toc201102088" w:history="1">
             <w:r>
               <w:rPr>
                 <w:rStyle w:val="Hyperlink"/>
@@ -2851,7 +2853,7 @@
                 <w:noProof/>
                 <w:webHidden/>
               </w:rPr>
-              <w:instrText xml:space="preserve"> PAGEREF _Toc201020034 \h </w:instrText>
+              <w:instrText xml:space="preserve"> PAGEREF _Toc201102088 \h </w:instrText>
             </w:r>
             <w:r>
               <w:rPr>
@@ -2871,7 +2873,7 @@
                 <w:noProof/>
                 <w:webHidden/>
               </w:rPr>
-              <w:t>18</w:t>
+              <w:t>21</w:t>
             </w:r>
             <w:r>
               <w:rPr>
@@ -2896,7 +2898,7 @@
               <w:szCs w:val="22"/>
             </w:rPr>
           </w:pPr>
-          <w:hyperlink w:anchor="_Toc201020035" w:history="1">
+          <w:hyperlink w:anchor="_Toc201102089" w:history="1">
             <w:r>
               <w:rPr>
                 <w:rStyle w:val="Hyperlink"/>
@@ -2931,7 +2933,7 @@
                 <w:noProof/>
                 <w:webHidden/>
               </w:rPr>
-              <w:instrText xml:space="preserve"> PAGEREF _Toc201020035 \h </w:instrText>
+              <w:instrText xml:space="preserve"> PAGEREF _Toc201102089 \h </w:instrText>
             </w:r>
             <w:r>
               <w:rPr>
@@ -2951,7 +2953,7 @@
                 <w:noProof/>
                 <w:webHidden/>
               </w:rPr>
-              <w:t>18</w:t>
+              <w:t>21</w:t>
             </w:r>
             <w:r>
               <w:rPr>
@@ -2975,7 +2977,7 @@
               <w:szCs w:val="22"/>
             </w:rPr>
           </w:pPr>
-          <w:hyperlink w:anchor="_Toc201020036" w:history="1">
+          <w:hyperlink w:anchor="_Toc201102090" w:history="1">
             <w:r>
               <w:rPr>
                 <w:rStyle w:val="Hyperlink"/>
@@ -3010,7 +3012,7 @@
                 <w:noProof/>
                 <w:webHidden/>
               </w:rPr>
-              <w:instrText xml:space="preserve"> PAGEREF _Toc201020036 \h </w:instrText>
+              <w:instrText xml:space="preserve"> PAGEREF _Toc201102090 \h </w:instrText>
             </w:r>
             <w:r>
               <w:rPr>
@@ -3030,7 +3032,7 @@
                 <w:noProof/>
                 <w:webHidden/>
               </w:rPr>
-              <w:t>18</w:t>
+              <w:t>21</w:t>
             </w:r>
             <w:r>
               <w:rPr>
@@ -3054,7 +3056,7 @@
               <w:szCs w:val="22"/>
             </w:rPr>
           </w:pPr>
-          <w:hyperlink w:anchor="_Toc201020037" w:history="1">
+          <w:hyperlink w:anchor="_Toc201102091" w:history="1">
             <w:r>
               <w:rPr>
                 <w:rStyle w:val="Hyperlink"/>
@@ -3089,7 +3091,7 @@
                 <w:noProof/>
                 <w:webHidden/>
               </w:rPr>
-              <w:instrText xml:space="preserve"> PAGEREF _Toc201020037 \h </w:instrText>
+              <w:instrText xml:space="preserve"> PAGEREF _Toc201102091 \h </w:instrText>
             </w:r>
             <w:r>
               <w:rPr>
@@ -3109,7 +3111,7 @@
                 <w:noProof/>
                 <w:webHidden/>
               </w:rPr>
-              <w:t>18</w:t>
+              <w:t>21</w:t>
             </w:r>
             <w:r>
               <w:rPr>
@@ -3133,7 +3135,7 @@
               <w:szCs w:val="22"/>
             </w:rPr>
           </w:pPr>
-          <w:hyperlink w:anchor="_Toc201020038" w:history="1">
+          <w:hyperlink w:anchor="_Toc201102092" w:history="1">
             <w:r>
               <w:rPr>
                 <w:rStyle w:val="Hyperlink"/>
@@ -3168,7 +3170,7 @@
                 <w:noProof/>
                 <w:webHidden/>
               </w:rPr>
-              <w:instrText xml:space="preserve"> PAGEREF _Toc201020038 \h </w:instrText>
+              <w:instrText xml:space="preserve"> PAGEREF _Toc201102092 \h </w:instrText>
             </w:r>
             <w:r>
               <w:rPr>
@@ -3188,7 +3190,7 @@
                 <w:noProof/>
                 <w:webHidden/>
               </w:rPr>
-              <w:t>19</w:t>
+              <w:t>22</w:t>
             </w:r>
             <w:r>
               <w:rPr>
@@ -3213,7 +3215,7 @@
               <w:szCs w:val="22"/>
             </w:rPr>
           </w:pPr>
-          <w:hyperlink w:anchor="_Toc201020039" w:history="1">
+          <w:hyperlink w:anchor="_Toc201102093" w:history="1">
             <w:r>
               <w:rPr>
                 <w:rStyle w:val="Hyperlink"/>
@@ -3248,7 +3250,7 @@
                 <w:noProof/>
                 <w:webHidden/>
               </w:rPr>
-              <w:instrText xml:space="preserve"> PAGEREF _Toc201020039 \h </w:instrText>
+              <w:instrText xml:space="preserve"> PAGEREF _Toc201102093 \h </w:instrText>
             </w:r>
             <w:r>
               <w:rPr>
@@ -3268,7 +3270,7 @@
                 <w:noProof/>
                 <w:webHidden/>
               </w:rPr>
-              <w:t>19</w:t>
+              <w:t>22</w:t>
             </w:r>
             <w:r>
               <w:rPr>
@@ -3292,7 +3294,7 @@
               <w:szCs w:val="22"/>
             </w:rPr>
           </w:pPr>
-          <w:hyperlink w:anchor="_Toc201020040" w:history="1">
+          <w:hyperlink w:anchor="_Toc201102094" w:history="1">
             <w:r>
               <w:rPr>
                 <w:rStyle w:val="Hyperlink"/>
@@ -3327,7 +3329,7 @@
                 <w:noProof/>
                 <w:webHidden/>
               </w:rPr>
-              <w:instrText xml:space="preserve"> PAGEREF _Toc201020040 \h </w:instrText>
+              <w:instrText xml:space="preserve"> PAGEREF _Toc201102094 \h </w:instrText>
             </w:r>
             <w:r>
               <w:rPr>
@@ -3347,7 +3349,7 @@
                 <w:noProof/>
                 <w:webHidden/>
               </w:rPr>
-              <w:t>19</w:t>
+              <w:t>22</w:t>
             </w:r>
             <w:r>
               <w:rPr>
@@ -3371,7 +3373,7 @@
               <w:szCs w:val="22"/>
             </w:rPr>
           </w:pPr>
-          <w:hyperlink w:anchor="_Toc201020041" w:history="1">
+          <w:hyperlink w:anchor="_Toc201102095" w:history="1">
             <w:r>
               <w:rPr>
                 <w:rStyle w:val="Hyperlink"/>
@@ -3406,7 +3408,7 @@
                 <w:noProof/>
                 <w:webHidden/>
               </w:rPr>
-              <w:instrText xml:space="preserve"> PAGEREF _Toc201020041 \h </w:instrText>
+              <w:instrText xml:space="preserve"> PAGEREF _Toc201102095 \h </w:instrText>
             </w:r>
             <w:r>
               <w:rPr>
@@ -3426,7 +3428,7 @@
                 <w:noProof/>
                 <w:webHidden/>
               </w:rPr>
-              <w:t>19</w:t>
+              <w:t>22</w:t>
             </w:r>
             <w:r>
               <w:rPr>
@@ -3450,7 +3452,7 @@
               <w:szCs w:val="22"/>
             </w:rPr>
           </w:pPr>
-          <w:hyperlink w:anchor="_Toc201020042" w:history="1">
+          <w:hyperlink w:anchor="_Toc201102096" w:history="1">
             <w:r>
               <w:rPr>
                 <w:rStyle w:val="Hyperlink"/>
@@ -3485,7 +3487,7 @@
                 <w:noProof/>
                 <w:webHidden/>
               </w:rPr>
-              <w:instrText xml:space="preserve"> PAGEREF _Toc201020042 \h </w:instrText>
+              <w:instrText xml:space="preserve"> PAGEREF _Toc201102096 \h </w:instrText>
             </w:r>
             <w:r>
               <w:rPr>
@@ -3505,7 +3507,7 @@
                 <w:noProof/>
                 <w:webHidden/>
               </w:rPr>
-              <w:t>20</w:t>
+              <w:t>23</w:t>
             </w:r>
             <w:r>
               <w:rPr>
@@ -3529,7 +3531,7 @@
               <w:szCs w:val="22"/>
             </w:rPr>
           </w:pPr>
-          <w:hyperlink w:anchor="_Toc201020043" w:history="1">
+          <w:hyperlink w:anchor="_Toc201102097" w:history="1">
             <w:r>
               <w:rPr>
                 <w:rStyle w:val="Hyperlink"/>
@@ -3564,7 +3566,7 @@
                 <w:noProof/>
                 <w:webHidden/>
               </w:rPr>
-              <w:instrText xml:space="preserve"> PAGEREF _Toc201020043 \h </w:instrText>
+              <w:instrText xml:space="preserve"> PAGEREF _Toc201102097 \h </w:instrText>
             </w:r>
             <w:r>
               <w:rPr>
@@ -3584,7 +3586,7 @@
                 <w:noProof/>
                 <w:webHidden/>
               </w:rPr>
-              <w:t>22</w:t>
+              <w:t>25</w:t>
             </w:r>
             <w:r>
               <w:rPr>
@@ -3608,7 +3610,7 @@
               <w:szCs w:val="22"/>
             </w:rPr>
           </w:pPr>
-          <w:hyperlink w:anchor="_Toc201020044" w:history="1">
+          <w:hyperlink w:anchor="_Toc201102098" w:history="1">
             <w:r>
               <w:rPr>
                 <w:rStyle w:val="Hyperlink"/>
@@ -3643,7 +3645,7 @@
                 <w:noProof/>
                 <w:webHidden/>
               </w:rPr>
-              <w:instrText xml:space="preserve"> PAGEREF _Toc201020044 \h </w:instrText>
+              <w:instrText xml:space="preserve"> PAGEREF _Toc201102098 \h </w:instrText>
             </w:r>
             <w:r>
               <w:rPr>
@@ -3663,7 +3665,7 @@
                 <w:noProof/>
                 <w:webHidden/>
               </w:rPr>
-              <w:t>23</w:t>
+              <w:t>26</w:t>
             </w:r>
             <w:r>
               <w:rPr>
@@ -3687,7 +3689,7 @@
               <w:szCs w:val="22"/>
             </w:rPr>
           </w:pPr>
-          <w:hyperlink w:anchor="_Toc201020045" w:history="1">
+          <w:hyperlink w:anchor="_Toc201102099" w:history="1">
             <w:r>
               <w:rPr>
                 <w:rStyle w:val="Hyperlink"/>
@@ -3722,7 +3724,7 @@
                 <w:noProof/>
                 <w:webHidden/>
               </w:rPr>
-              <w:instrText xml:space="preserve"> PAGEREF _Toc201020045 \h </w:instrText>
+              <w:instrText xml:space="preserve"> PAGEREF _Toc201102099 \h </w:instrText>
             </w:r>
             <w:r>
               <w:rPr>
@@ -3742,7 +3744,7 @@
                 <w:noProof/>
                 <w:webHidden/>
               </w:rPr>
-              <w:t>23</w:t>
+              <w:t>26</w:t>
             </w:r>
             <w:r>
               <w:rPr>
@@ -3766,7 +3768,7 @@
               <w:szCs w:val="22"/>
             </w:rPr>
           </w:pPr>
-          <w:hyperlink w:anchor="_Toc201020046" w:history="1">
+          <w:hyperlink w:anchor="_Toc201102100" w:history="1">
             <w:r>
               <w:rPr>
                 <w:rStyle w:val="Hyperlink"/>
@@ -3801,7 +3803,7 @@
                 <w:noProof/>
                 <w:webHidden/>
               </w:rPr>
-              <w:instrText xml:space="preserve"> PAGEREF _Toc201020046 \h </w:instrText>
+              <w:instrText xml:space="preserve"> PAGEREF _Toc201102100 \h </w:instrText>
             </w:r>
             <w:r>
               <w:rPr>
@@ -3821,7 +3823,7 @@
                 <w:noProof/>
                 <w:webHidden/>
               </w:rPr>
-              <w:t>23</w:t>
+              <w:t>26</w:t>
             </w:r>
             <w:r>
               <w:rPr>
@@ -3845,7 +3847,7 @@
               <w:szCs w:val="22"/>
             </w:rPr>
           </w:pPr>
-          <w:hyperlink w:anchor="_Toc201020047" w:history="1">
+          <w:hyperlink w:anchor="_Toc201102101" w:history="1">
             <w:r>
               <w:rPr>
                 <w:rStyle w:val="Hyperlink"/>
@@ -3880,7 +3882,7 @@
                 <w:noProof/>
                 <w:webHidden/>
               </w:rPr>
-              <w:instrText xml:space="preserve"> PAGEREF _Toc201020047 \h </w:instrText>
+              <w:instrText xml:space="preserve"> PAGEREF _Toc201102101 \h </w:instrText>
             </w:r>
             <w:r>
               <w:rPr>
@@ -3900,7 +3902,7 @@
                 <w:noProof/>
                 <w:webHidden/>
               </w:rPr>
-              <w:t>24</w:t>
+              <w:t>27</w:t>
             </w:r>
             <w:r>
               <w:rPr>
@@ -3924,7 +3926,7 @@
               <w:szCs w:val="22"/>
             </w:rPr>
           </w:pPr>
-          <w:hyperlink w:anchor="_Toc201020048" w:history="1">
+          <w:hyperlink w:anchor="_Toc201102102" w:history="1">
             <w:r>
               <w:rPr>
                 <w:rStyle w:val="Hyperlink"/>
@@ -3959,7 +3961,7 @@
                 <w:noProof/>
                 <w:webHidden/>
               </w:rPr>
-              <w:instrText xml:space="preserve"> PAGEREF _Toc201020048 \h </w:instrText>
+              <w:instrText xml:space="preserve"> PAGEREF _Toc201102102 \h </w:instrText>
             </w:r>
             <w:r>
               <w:rPr>
@@ -3979,7 +3981,7 @@
                 <w:noProof/>
                 <w:webHidden/>
               </w:rPr>
-              <w:t>24</w:t>
+              <w:t>27</w:t>
             </w:r>
             <w:r>
               <w:rPr>
@@ -4003,7 +4005,7 @@
               <w:szCs w:val="22"/>
             </w:rPr>
           </w:pPr>
-          <w:hyperlink w:anchor="_Toc201020049" w:history="1">
+          <w:hyperlink w:anchor="_Toc201102103" w:history="1">
             <w:r>
               <w:rPr>
                 <w:rStyle w:val="Hyperlink"/>
@@ -4038,7 +4040,7 @@
                 <w:noProof/>
                 <w:webHidden/>
               </w:rPr>
-              <w:instrText xml:space="preserve"> PAGEREF _Toc201020049 \h </w:instrText>
+              <w:instrText xml:space="preserve"> PAGEREF _Toc201102103 \h </w:instrText>
             </w:r>
             <w:r>
               <w:rPr>
@@ -4058,7 +4060,7 @@
                 <w:noProof/>
                 <w:webHidden/>
               </w:rPr>
-              <w:t>24</w:t>
+              <w:t>27</w:t>
             </w:r>
             <w:r>
               <w:rPr>
@@ -4082,7 +4084,7 @@
               <w:szCs w:val="22"/>
             </w:rPr>
           </w:pPr>
-          <w:hyperlink w:anchor="_Toc201020050" w:history="1">
+          <w:hyperlink w:anchor="_Toc201102104" w:history="1">
             <w:r>
               <w:rPr>
                 <w:rStyle w:val="Hyperlink"/>
@@ -4117,7 +4119,7 @@
                 <w:noProof/>
                 <w:webHidden/>
               </w:rPr>
-              <w:instrText xml:space="preserve"> PAGEREF _Toc201020050 \h </w:instrText>
+              <w:instrText xml:space="preserve"> PAGEREF _Toc201102104 \h </w:instrText>
             </w:r>
             <w:r>
               <w:rPr>
@@ -4137,7 +4139,7 @@
                 <w:noProof/>
                 <w:webHidden/>
               </w:rPr>
-              <w:t>24</w:t>
+              <w:t>27</w:t>
             </w:r>
             <w:r>
               <w:rPr>
@@ -4161,7 +4163,7 @@
               <w:szCs w:val="22"/>
             </w:rPr>
           </w:pPr>
-          <w:hyperlink w:anchor="_Toc201020051" w:history="1">
+          <w:hyperlink w:anchor="_Toc201102105" w:history="1">
             <w:r>
               <w:rPr>
                 <w:rStyle w:val="Hyperlink"/>
@@ -4196,7 +4198,7 @@
                 <w:noProof/>
                 <w:webHidden/>
               </w:rPr>
-              <w:instrText xml:space="preserve"> PAGEREF _Toc201020051 \h </w:instrText>
+              <w:instrText xml:space="preserve"> PAGEREF _Toc201102105 \h </w:instrText>
             </w:r>
             <w:r>
               <w:rPr>
@@ -4216,7 +4218,7 @@
                 <w:noProof/>
                 <w:webHidden/>
               </w:rPr>
-              <w:t>24</w:t>
+              <w:t>27</w:t>
             </w:r>
             <w:r>
               <w:rPr>
@@ -4240,7 +4242,7 @@
               <w:szCs w:val="22"/>
             </w:rPr>
           </w:pPr>
-          <w:hyperlink w:anchor="_Toc201020052" w:history="1">
+          <w:hyperlink w:anchor="_Toc201102106" w:history="1">
             <w:r>
               <w:rPr>
                 <w:rStyle w:val="Hyperlink"/>
@@ -4275,7 +4277,7 @@
                 <w:noProof/>
                 <w:webHidden/>
               </w:rPr>
-              <w:instrText xml:space="preserve"> PAGEREF _Toc201020052 \h </w:instrText>
+              <w:instrText xml:space="preserve"> PAGEREF _Toc201102106 \h </w:instrText>
             </w:r>
             <w:r>
               <w:rPr>
@@ -4295,7 +4297,7 @@
                 <w:noProof/>
                 <w:webHidden/>
               </w:rPr>
-              <w:t>24</w:t>
+              <w:t>27</w:t>
             </w:r>
             <w:r>
               <w:rPr>
@@ -4319,7 +4321,7 @@
               <w:szCs w:val="22"/>
             </w:rPr>
           </w:pPr>
-          <w:hyperlink w:anchor="_Toc201020053" w:history="1">
+          <w:hyperlink w:anchor="_Toc201102107" w:history="1">
             <w:r>
               <w:rPr>
                 <w:rStyle w:val="Hyperlink"/>
@@ -4354,7 +4356,7 @@
                 <w:noProof/>
                 <w:webHidden/>
               </w:rPr>
-              <w:instrText xml:space="preserve"> PAGEREF _Toc201020053 \h </w:instrText>
+              <w:instrText xml:space="preserve"> PAGEREF _Toc201102107 \h </w:instrText>
             </w:r>
             <w:r>
               <w:rPr>
@@ -4374,7 +4376,7 @@
                 <w:noProof/>
                 <w:webHidden/>
               </w:rPr>
-              <w:t>24</w:t>
+              <w:t>27</w:t>
             </w:r>
             <w:r>
               <w:rPr>
@@ -4399,7 +4401,7 @@
               <w:szCs w:val="22"/>
             </w:rPr>
           </w:pPr>
-          <w:hyperlink w:anchor="_Toc201020054" w:history="1">
+          <w:hyperlink w:anchor="_Toc201102108" w:history="1">
             <w:r>
               <w:rPr>
                 <w:rStyle w:val="Hyperlink"/>
@@ -4434,7 +4436,7 @@
                 <w:noProof/>
                 <w:webHidden/>
               </w:rPr>
-              <w:instrText xml:space="preserve"> PAGEREF _Toc201020054 \h </w:instrText>
+              <w:instrText xml:space="preserve"> PAGEREF _Toc201102108 \h </w:instrText>
             </w:r>
             <w:r>
               <w:rPr>
@@ -4454,7 +4456,7 @@
                 <w:noProof/>
                 <w:webHidden/>
               </w:rPr>
-              <w:t>25</w:t>
+              <w:t>28</w:t>
             </w:r>
             <w:r>
               <w:rPr>
@@ -4479,7 +4481,7 @@
               <w:szCs w:val="22"/>
             </w:rPr>
           </w:pPr>
-          <w:hyperlink w:anchor="_Toc201020055" w:history="1">
+          <w:hyperlink w:anchor="_Toc201102109" w:history="1">
             <w:r>
               <w:rPr>
                 <w:rStyle w:val="Hyperlink"/>
@@ -4514,7 +4516,7 @@
                 <w:noProof/>
                 <w:webHidden/>
               </w:rPr>
-              <w:instrText xml:space="preserve"> PAGEREF _Toc201020055 \h </w:instrText>
+              <w:instrText xml:space="preserve"> PAGEREF _Toc201102109 \h </w:instrText>
             </w:r>
             <w:r>
               <w:rPr>
@@ -4534,7 +4536,7 @@
                 <w:noProof/>
                 <w:webHidden/>
               </w:rPr>
-              <w:t>25</w:t>
+              <w:t>28</w:t>
             </w:r>
             <w:r>
               <w:rPr>
@@ -4559,7 +4561,7 @@
               <w:szCs w:val="22"/>
             </w:rPr>
           </w:pPr>
-          <w:hyperlink w:anchor="_Toc201020056" w:history="1">
+          <w:hyperlink w:anchor="_Toc201102110" w:history="1">
             <w:r>
               <w:rPr>
                 <w:rStyle w:val="Hyperlink"/>
@@ -4594,7 +4596,7 @@
                 <w:noProof/>
                 <w:webHidden/>
               </w:rPr>
-              <w:instrText xml:space="preserve"> PAGEREF _Toc201020056 \h </w:instrText>
+              <w:instrText xml:space="preserve"> PAGEREF _Toc201102110 \h </w:instrText>
             </w:r>
             <w:r>
               <w:rPr>
@@ -4614,7 +4616,7 @@
                 <w:noProof/>
                 <w:webHidden/>
               </w:rPr>
-              <w:t>25</w:t>
+              <w:t>28</w:t>
             </w:r>
             <w:r>
               <w:rPr>
@@ -4638,7 +4640,7 @@
               <w:szCs w:val="22"/>
             </w:rPr>
           </w:pPr>
-          <w:hyperlink w:anchor="_Toc201020057" w:history="1">
+          <w:hyperlink w:anchor="_Toc201102111" w:history="1">
             <w:r>
               <w:rPr>
                 <w:rStyle w:val="Hyperlink"/>
@@ -4673,7 +4675,7 @@
                 <w:noProof/>
                 <w:webHidden/>
               </w:rPr>
-              <w:instrText xml:space="preserve"> PAGEREF _Toc201020057 \h </w:instrText>
+              <w:instrText xml:space="preserve"> PAGEREF _Toc201102111 \h </w:instrText>
             </w:r>
             <w:r>
               <w:rPr>
@@ -4693,7 +4695,7 @@
                 <w:noProof/>
                 <w:webHidden/>
               </w:rPr>
-              <w:t>25</w:t>
+              <w:t>28</w:t>
             </w:r>
             <w:r>
               <w:rPr>
@@ -4717,7 +4719,7 @@
               <w:szCs w:val="22"/>
             </w:rPr>
           </w:pPr>
-          <w:hyperlink w:anchor="_Toc201020058" w:history="1">
+          <w:hyperlink w:anchor="_Toc201102112" w:history="1">
             <w:r>
               <w:rPr>
                 <w:rStyle w:val="Hyperlink"/>
@@ -4752,7 +4754,7 @@
                 <w:noProof/>
                 <w:webHidden/>
               </w:rPr>
-              <w:instrText xml:space="preserve"> PAGEREF _Toc201020058 \h </w:instrText>
+              <w:instrText xml:space="preserve"> PAGEREF _Toc201102112 \h </w:instrText>
             </w:r>
             <w:r>
               <w:rPr>
@@ -4772,7 +4774,7 @@
                 <w:noProof/>
                 <w:webHidden/>
               </w:rPr>
-              <w:t>26</w:t>
+              <w:t>29</w:t>
             </w:r>
             <w:r>
               <w:rPr>
@@ -4796,7 +4798,7 @@
               <w:szCs w:val="22"/>
             </w:rPr>
           </w:pPr>
-          <w:hyperlink w:anchor="_Toc201020059" w:history="1">
+          <w:hyperlink w:anchor="_Toc201102113" w:history="1">
             <w:r>
               <w:rPr>
                 <w:rStyle w:val="Hyperlink"/>
@@ -4831,7 +4833,7 @@
                 <w:noProof/>
                 <w:webHidden/>
               </w:rPr>
-              <w:instrText xml:space="preserve"> PAGEREF _Toc201020059 \h </w:instrText>
+              <w:instrText xml:space="preserve"> PAGEREF _Toc201102113 \h </w:instrText>
             </w:r>
             <w:r>
               <w:rPr>
@@ -4851,7 +4853,7 @@
                 <w:noProof/>
                 <w:webHidden/>
               </w:rPr>
-              <w:t>26</w:t>
+              <w:t>29</w:t>
             </w:r>
             <w:r>
               <w:rPr>
@@ -4875,7 +4877,7 @@
               <w:szCs w:val="22"/>
             </w:rPr>
           </w:pPr>
-          <w:hyperlink w:anchor="_Toc201020060" w:history="1">
+          <w:hyperlink w:anchor="_Toc201102114" w:history="1">
             <w:r>
               <w:rPr>
                 <w:rStyle w:val="Hyperlink"/>
@@ -4910,7 +4912,7 @@
                 <w:noProof/>
                 <w:webHidden/>
               </w:rPr>
-              <w:instrText xml:space="preserve"> PAGEREF _Toc201020060 \h </w:instrText>
+              <w:instrText xml:space="preserve"> PAGEREF _Toc201102114 \h </w:instrText>
             </w:r>
             <w:r>
               <w:rPr>
@@ -4930,7 +4932,7 @@
                 <w:noProof/>
                 <w:webHidden/>
               </w:rPr>
-              <w:t>27</w:t>
+              <w:t>30</w:t>
             </w:r>
             <w:r>
               <w:rPr>
@@ -4954,7 +4956,7 @@
               <w:szCs w:val="22"/>
             </w:rPr>
           </w:pPr>
-          <w:hyperlink w:anchor="_Toc201020061" w:history="1">
+          <w:hyperlink w:anchor="_Toc201102115" w:history="1">
             <w:r>
               <w:rPr>
                 <w:rStyle w:val="Hyperlink"/>
@@ -4989,7 +4991,7 @@
                 <w:noProof/>
                 <w:webHidden/>
               </w:rPr>
-              <w:instrText xml:space="preserve"> PAGEREF _Toc201020061 \h </w:instrText>
+              <w:instrText xml:space="preserve"> PAGEREF _Toc201102115 \h </w:instrText>
             </w:r>
             <w:r>
               <w:rPr>
@@ -5009,7 +5011,639 @@
                 <w:noProof/>
                 <w:webHidden/>
               </w:rPr>
-              <w:t>27</w:t>
+              <w:t>30</w:t>
+            </w:r>
+            <w:r>
+              <w:rPr>
+                <w:noProof/>
+                <w:webHidden/>
+              </w:rPr>
+              <w:fldChar w:fldCharType="end"/>
+            </w:r>
+          </w:hyperlink>
+        </w:p>
+        <w:p>
+          <w:pPr>
+            <w:pStyle w:val="TOC3"/>
+            <w:tabs>
+              <w:tab w:val="right" w:leader="dot" w:pos="9064"/>
+            </w:tabs>
+            <w:rPr>
+              <w:rFonts w:asciiTheme="minorHAnsi" w:eastAsiaTheme="minorEastAsia" w:hAnsiTheme="minorHAnsi" w:cstheme="minorBidi"/>
+              <w:noProof/>
+              <w:sz w:val="22"/>
+              <w:szCs w:val="22"/>
+            </w:rPr>
+          </w:pPr>
+          <w:hyperlink w:anchor="_Toc201102116" w:history="1">
+            <w:r>
+              <w:rPr>
+                <w:rStyle w:val="Hyperlink"/>
+                <w:rFonts w:ascii="Times New Roman Bold" w:hAnsi="Times New Roman Bold"/>
+                <w:noProof/>
+              </w:rPr>
+              <w:t>3.2.6.</w:t>
+            </w:r>
+            <w:r>
+              <w:rPr>
+                <w:rStyle w:val="Hyperlink"/>
+                <w:noProof/>
+              </w:rPr>
+              <w:t xml:space="preserve"> Giao diện trang chủ sau khi login</w:t>
+            </w:r>
+            <w:r>
+              <w:rPr>
+                <w:noProof/>
+                <w:webHidden/>
+              </w:rPr>
+              <w:tab/>
+            </w:r>
+            <w:r>
+              <w:rPr>
+                <w:noProof/>
+                <w:webHidden/>
+              </w:rPr>
+              <w:fldChar w:fldCharType="begin"/>
+            </w:r>
+            <w:r>
+              <w:rPr>
+                <w:noProof/>
+                <w:webHidden/>
+              </w:rPr>
+              <w:instrText xml:space="preserve"> PAGEREF _Toc201102116 \h </w:instrText>
+            </w:r>
+            <w:r>
+              <w:rPr>
+                <w:noProof/>
+                <w:webHidden/>
+              </w:rPr>
+            </w:r>
+            <w:r>
+              <w:rPr>
+                <w:noProof/>
+                <w:webHidden/>
+              </w:rPr>
+              <w:fldChar w:fldCharType="separate"/>
+            </w:r>
+            <w:r>
+              <w:rPr>
+                <w:noProof/>
+                <w:webHidden/>
+              </w:rPr>
+              <w:t>31</w:t>
+            </w:r>
+            <w:r>
+              <w:rPr>
+                <w:noProof/>
+                <w:webHidden/>
+              </w:rPr>
+              <w:fldChar w:fldCharType="end"/>
+            </w:r>
+          </w:hyperlink>
+        </w:p>
+        <w:p>
+          <w:pPr>
+            <w:pStyle w:val="TOC3"/>
+            <w:tabs>
+              <w:tab w:val="right" w:leader="dot" w:pos="9064"/>
+            </w:tabs>
+            <w:rPr>
+              <w:rFonts w:asciiTheme="minorHAnsi" w:eastAsiaTheme="minorEastAsia" w:hAnsiTheme="minorHAnsi" w:cstheme="minorBidi"/>
+              <w:noProof/>
+              <w:sz w:val="22"/>
+              <w:szCs w:val="22"/>
+            </w:rPr>
+          </w:pPr>
+          <w:hyperlink w:anchor="_Toc201102117" w:history="1">
+            <w:r>
+              <w:rPr>
+                <w:rStyle w:val="Hyperlink"/>
+                <w:rFonts w:ascii="Times New Roman Bold" w:hAnsi="Times New Roman Bold"/>
+                <w:noProof/>
+              </w:rPr>
+              <w:t>3.2.7.</w:t>
+            </w:r>
+            <w:r>
+              <w:rPr>
+                <w:rStyle w:val="Hyperlink"/>
+                <w:noProof/>
+              </w:rPr>
+              <w:t xml:space="preserve"> Giao diện admin – quản lý sinh viên</w:t>
+            </w:r>
+            <w:r>
+              <w:rPr>
+                <w:noProof/>
+                <w:webHidden/>
+              </w:rPr>
+              <w:tab/>
+            </w:r>
+            <w:r>
+              <w:rPr>
+                <w:noProof/>
+                <w:webHidden/>
+              </w:rPr>
+              <w:fldChar w:fldCharType="begin"/>
+            </w:r>
+            <w:r>
+              <w:rPr>
+                <w:noProof/>
+                <w:webHidden/>
+              </w:rPr>
+              <w:instrText xml:space="preserve"> PAGEREF _Toc201102117 \h </w:instrText>
+            </w:r>
+            <w:r>
+              <w:rPr>
+                <w:noProof/>
+                <w:webHidden/>
+              </w:rPr>
+            </w:r>
+            <w:r>
+              <w:rPr>
+                <w:noProof/>
+                <w:webHidden/>
+              </w:rPr>
+              <w:fldChar w:fldCharType="separate"/>
+            </w:r>
+            <w:r>
+              <w:rPr>
+                <w:noProof/>
+                <w:webHidden/>
+              </w:rPr>
+              <w:t>32</w:t>
+            </w:r>
+            <w:r>
+              <w:rPr>
+                <w:noProof/>
+                <w:webHidden/>
+              </w:rPr>
+              <w:fldChar w:fldCharType="end"/>
+            </w:r>
+          </w:hyperlink>
+        </w:p>
+        <w:p>
+          <w:pPr>
+            <w:pStyle w:val="TOC3"/>
+            <w:tabs>
+              <w:tab w:val="right" w:leader="dot" w:pos="9064"/>
+            </w:tabs>
+            <w:rPr>
+              <w:rFonts w:asciiTheme="minorHAnsi" w:eastAsiaTheme="minorEastAsia" w:hAnsiTheme="minorHAnsi" w:cstheme="minorBidi"/>
+              <w:noProof/>
+              <w:sz w:val="22"/>
+              <w:szCs w:val="22"/>
+            </w:rPr>
+          </w:pPr>
+          <w:hyperlink w:anchor="_Toc201102118" w:history="1">
+            <w:r>
+              <w:rPr>
+                <w:rStyle w:val="Hyperlink"/>
+                <w:rFonts w:ascii="Times New Roman Bold" w:hAnsi="Times New Roman Bold"/>
+                <w:noProof/>
+              </w:rPr>
+              <w:t>3.2.8.</w:t>
+            </w:r>
+            <w:r>
+              <w:rPr>
+                <w:rStyle w:val="Hyperlink"/>
+                <w:noProof/>
+              </w:rPr>
+              <w:t xml:space="preserve"> Giao diện admin – quản lý giảng viên</w:t>
+            </w:r>
+            <w:r>
+              <w:rPr>
+                <w:noProof/>
+                <w:webHidden/>
+              </w:rPr>
+              <w:tab/>
+            </w:r>
+            <w:r>
+              <w:rPr>
+                <w:noProof/>
+                <w:webHidden/>
+              </w:rPr>
+              <w:fldChar w:fldCharType="begin"/>
+            </w:r>
+            <w:r>
+              <w:rPr>
+                <w:noProof/>
+                <w:webHidden/>
+              </w:rPr>
+              <w:instrText xml:space="preserve"> PAGEREF _Toc201102118 \h </w:instrText>
+            </w:r>
+            <w:r>
+              <w:rPr>
+                <w:noProof/>
+                <w:webHidden/>
+              </w:rPr>
+            </w:r>
+            <w:r>
+              <w:rPr>
+                <w:noProof/>
+                <w:webHidden/>
+              </w:rPr>
+              <w:fldChar w:fldCharType="separate"/>
+            </w:r>
+            <w:r>
+              <w:rPr>
+                <w:noProof/>
+                <w:webHidden/>
+              </w:rPr>
+              <w:t>32</w:t>
+            </w:r>
+            <w:r>
+              <w:rPr>
+                <w:noProof/>
+                <w:webHidden/>
+              </w:rPr>
+              <w:fldChar w:fldCharType="end"/>
+            </w:r>
+          </w:hyperlink>
+        </w:p>
+        <w:p>
+          <w:pPr>
+            <w:pStyle w:val="TOC3"/>
+            <w:tabs>
+              <w:tab w:val="right" w:leader="dot" w:pos="9064"/>
+            </w:tabs>
+            <w:rPr>
+              <w:rFonts w:asciiTheme="minorHAnsi" w:eastAsiaTheme="minorEastAsia" w:hAnsiTheme="minorHAnsi" w:cstheme="minorBidi"/>
+              <w:noProof/>
+              <w:sz w:val="22"/>
+              <w:szCs w:val="22"/>
+            </w:rPr>
+          </w:pPr>
+          <w:hyperlink w:anchor="_Toc201102119" w:history="1">
+            <w:r>
+              <w:rPr>
+                <w:rStyle w:val="Hyperlink"/>
+                <w:rFonts w:ascii="Times New Roman Bold" w:hAnsi="Times New Roman Bold"/>
+                <w:noProof/>
+              </w:rPr>
+              <w:t>3.2.9.</w:t>
+            </w:r>
+            <w:r>
+              <w:rPr>
+                <w:rStyle w:val="Hyperlink"/>
+                <w:noProof/>
+              </w:rPr>
+              <w:t xml:space="preserve"> Giao diện admin – quản lý phân quyền</w:t>
+            </w:r>
+            <w:r>
+              <w:rPr>
+                <w:noProof/>
+                <w:webHidden/>
+              </w:rPr>
+              <w:tab/>
+            </w:r>
+            <w:r>
+              <w:rPr>
+                <w:noProof/>
+                <w:webHidden/>
+              </w:rPr>
+              <w:fldChar w:fldCharType="begin"/>
+            </w:r>
+            <w:r>
+              <w:rPr>
+                <w:noProof/>
+                <w:webHidden/>
+              </w:rPr>
+              <w:instrText xml:space="preserve"> PAGEREF _Toc201102119 \h </w:instrText>
+            </w:r>
+            <w:r>
+              <w:rPr>
+                <w:noProof/>
+                <w:webHidden/>
+              </w:rPr>
+            </w:r>
+            <w:r>
+              <w:rPr>
+                <w:noProof/>
+                <w:webHidden/>
+              </w:rPr>
+              <w:fldChar w:fldCharType="separate"/>
+            </w:r>
+            <w:r>
+              <w:rPr>
+                <w:noProof/>
+                <w:webHidden/>
+              </w:rPr>
+              <w:t>33</w:t>
+            </w:r>
+            <w:r>
+              <w:rPr>
+                <w:noProof/>
+                <w:webHidden/>
+              </w:rPr>
+              <w:fldChar w:fldCharType="end"/>
+            </w:r>
+          </w:hyperlink>
+        </w:p>
+        <w:p>
+          <w:pPr>
+            <w:pStyle w:val="TOC3"/>
+            <w:tabs>
+              <w:tab w:val="right" w:leader="dot" w:pos="9064"/>
+            </w:tabs>
+            <w:rPr>
+              <w:rFonts w:asciiTheme="minorHAnsi" w:eastAsiaTheme="minorEastAsia" w:hAnsiTheme="minorHAnsi" w:cstheme="minorBidi"/>
+              <w:noProof/>
+              <w:sz w:val="22"/>
+              <w:szCs w:val="22"/>
+            </w:rPr>
+          </w:pPr>
+          <w:hyperlink w:anchor="_Toc201102120" w:history="1">
+            <w:r>
+              <w:rPr>
+                <w:rStyle w:val="Hyperlink"/>
+                <w:rFonts w:ascii="Times New Roman Bold" w:hAnsi="Times New Roman Bold"/>
+                <w:noProof/>
+              </w:rPr>
+              <w:t>3.2.10.</w:t>
+            </w:r>
+            <w:r>
+              <w:rPr>
+                <w:rStyle w:val="Hyperlink"/>
+                <w:noProof/>
+              </w:rPr>
+              <w:t xml:space="preserve"> Giao diện admin – quản lý khoa</w:t>
+            </w:r>
+            <w:r>
+              <w:rPr>
+                <w:noProof/>
+                <w:webHidden/>
+              </w:rPr>
+              <w:tab/>
+            </w:r>
+            <w:r>
+              <w:rPr>
+                <w:noProof/>
+                <w:webHidden/>
+              </w:rPr>
+              <w:fldChar w:fldCharType="begin"/>
+            </w:r>
+            <w:r>
+              <w:rPr>
+                <w:noProof/>
+                <w:webHidden/>
+              </w:rPr>
+              <w:instrText xml:space="preserve"> PAGEREF _Toc201102120 \h </w:instrText>
+            </w:r>
+            <w:r>
+              <w:rPr>
+                <w:noProof/>
+                <w:webHidden/>
+              </w:rPr>
+            </w:r>
+            <w:r>
+              <w:rPr>
+                <w:noProof/>
+                <w:webHidden/>
+              </w:rPr>
+              <w:fldChar w:fldCharType="separate"/>
+            </w:r>
+            <w:r>
+              <w:rPr>
+                <w:noProof/>
+                <w:webHidden/>
+              </w:rPr>
+              <w:t>33</w:t>
+            </w:r>
+            <w:r>
+              <w:rPr>
+                <w:noProof/>
+                <w:webHidden/>
+              </w:rPr>
+              <w:fldChar w:fldCharType="end"/>
+            </w:r>
+          </w:hyperlink>
+        </w:p>
+        <w:p>
+          <w:pPr>
+            <w:pStyle w:val="TOC3"/>
+            <w:tabs>
+              <w:tab w:val="right" w:leader="dot" w:pos="9064"/>
+            </w:tabs>
+            <w:rPr>
+              <w:rFonts w:asciiTheme="minorHAnsi" w:eastAsiaTheme="minorEastAsia" w:hAnsiTheme="minorHAnsi" w:cstheme="minorBidi"/>
+              <w:noProof/>
+              <w:sz w:val="22"/>
+              <w:szCs w:val="22"/>
+            </w:rPr>
+          </w:pPr>
+          <w:hyperlink w:anchor="_Toc201102121" w:history="1">
+            <w:r>
+              <w:rPr>
+                <w:rStyle w:val="Hyperlink"/>
+                <w:rFonts w:ascii="Times New Roman Bold" w:hAnsi="Times New Roman Bold"/>
+                <w:noProof/>
+              </w:rPr>
+              <w:t>3.2.11.</w:t>
+            </w:r>
+            <w:r>
+              <w:rPr>
+                <w:rStyle w:val="Hyperlink"/>
+                <w:noProof/>
+              </w:rPr>
+              <w:t xml:space="preserve"> Giao diện admin – quản lý lớp</w:t>
+            </w:r>
+            <w:r>
+              <w:rPr>
+                <w:noProof/>
+                <w:webHidden/>
+              </w:rPr>
+              <w:tab/>
+            </w:r>
+            <w:r>
+              <w:rPr>
+                <w:noProof/>
+                <w:webHidden/>
+              </w:rPr>
+              <w:fldChar w:fldCharType="begin"/>
+            </w:r>
+            <w:r>
+              <w:rPr>
+                <w:noProof/>
+                <w:webHidden/>
+              </w:rPr>
+              <w:instrText xml:space="preserve"> PAGEREF _Toc201102121 \h </w:instrText>
+            </w:r>
+            <w:r>
+              <w:rPr>
+                <w:noProof/>
+                <w:webHidden/>
+              </w:rPr>
+            </w:r>
+            <w:r>
+              <w:rPr>
+                <w:noProof/>
+                <w:webHidden/>
+              </w:rPr>
+              <w:fldChar w:fldCharType="separate"/>
+            </w:r>
+            <w:r>
+              <w:rPr>
+                <w:noProof/>
+                <w:webHidden/>
+              </w:rPr>
+              <w:t>33</w:t>
+            </w:r>
+            <w:r>
+              <w:rPr>
+                <w:noProof/>
+                <w:webHidden/>
+              </w:rPr>
+              <w:fldChar w:fldCharType="end"/>
+            </w:r>
+          </w:hyperlink>
+        </w:p>
+        <w:p>
+          <w:pPr>
+            <w:pStyle w:val="TOC3"/>
+            <w:tabs>
+              <w:tab w:val="right" w:leader="dot" w:pos="9064"/>
+            </w:tabs>
+            <w:rPr>
+              <w:rFonts w:asciiTheme="minorHAnsi" w:eastAsiaTheme="minorEastAsia" w:hAnsiTheme="minorHAnsi" w:cstheme="minorBidi"/>
+              <w:noProof/>
+              <w:sz w:val="22"/>
+              <w:szCs w:val="22"/>
+            </w:rPr>
+          </w:pPr>
+          <w:hyperlink w:anchor="_Toc201102122" w:history="1">
+            <w:r>
+              <w:rPr>
+                <w:rStyle w:val="Hyperlink"/>
+                <w:rFonts w:ascii="Times New Roman Bold" w:hAnsi="Times New Roman Bold"/>
+                <w:noProof/>
+              </w:rPr>
+              <w:t>3.2.12.</w:t>
+            </w:r>
+            <w:r>
+              <w:rPr>
+                <w:rStyle w:val="Hyperlink"/>
+                <w:noProof/>
+              </w:rPr>
+              <w:t xml:space="preserve"> Giao diện admin – danh sách học phần</w:t>
+            </w:r>
+            <w:r>
+              <w:rPr>
+                <w:noProof/>
+                <w:webHidden/>
+              </w:rPr>
+              <w:tab/>
+            </w:r>
+            <w:r>
+              <w:rPr>
+                <w:noProof/>
+                <w:webHidden/>
+              </w:rPr>
+              <w:fldChar w:fldCharType="begin"/>
+            </w:r>
+            <w:r>
+              <w:rPr>
+                <w:noProof/>
+                <w:webHidden/>
+              </w:rPr>
+              <w:instrText xml:space="preserve"> PAGEREF _Toc201102122 \h </w:instrText>
+            </w:r>
+            <w:r>
+              <w:rPr>
+                <w:noProof/>
+                <w:webHidden/>
+              </w:rPr>
+            </w:r>
+            <w:r>
+              <w:rPr>
+                <w:noProof/>
+                <w:webHidden/>
+              </w:rPr>
+              <w:fldChar w:fldCharType="separate"/>
+            </w:r>
+            <w:r>
+              <w:rPr>
+                <w:noProof/>
+                <w:webHidden/>
+              </w:rPr>
+              <w:t>34</w:t>
+            </w:r>
+            <w:r>
+              <w:rPr>
+                <w:noProof/>
+                <w:webHidden/>
+              </w:rPr>
+              <w:fldChar w:fldCharType="end"/>
+            </w:r>
+          </w:hyperlink>
+        </w:p>
+        <w:p>
+          <w:pPr>
+            <w:pStyle w:val="TOC3"/>
+            <w:tabs>
+              <w:tab w:val="right" w:leader="dot" w:pos="9064"/>
+            </w:tabs>
+            <w:rPr>
+              <w:rFonts w:asciiTheme="minorHAnsi" w:eastAsiaTheme="minorEastAsia" w:hAnsiTheme="minorHAnsi" w:cstheme="minorBidi"/>
+              <w:noProof/>
+              <w:sz w:val="22"/>
+              <w:szCs w:val="22"/>
+            </w:rPr>
+          </w:pPr>
+          <w:hyperlink w:anchor="_Toc201102123" w:history="1">
+            <w:r>
+              <w:rPr>
+                <w:rStyle w:val="Hyperlink"/>
+                <w:rFonts w:ascii="Times New Roman Bold" w:hAnsi="Times New Roman Bold"/>
+                <w:noProof/>
+              </w:rPr>
+              <w:t>3.2.13.</w:t>
+            </w:r>
+            <w:r>
+              <w:rPr>
+                <w:rStyle w:val="Hyperlink"/>
+                <w:noProof/>
+              </w:rPr>
+              <w:t xml:space="preserve"> Giao diện admin – danh sách lớp học phần</w:t>
+            </w:r>
+            <w:r>
+              <w:rPr>
+                <w:noProof/>
+                <w:webHidden/>
+              </w:rPr>
+              <w:tab/>
+            </w:r>
+            <w:r>
+              <w:rPr>
+                <w:noProof/>
+                <w:webHidden/>
+              </w:rPr>
+              <w:fldChar w:fldCharType="begin"/>
+            </w:r>
+            <w:r>
+              <w:rPr>
+                <w:noProof/>
+                <w:webHidden/>
+              </w:rPr>
+              <w:instrText xml:space="preserve"> PAGEREF _Toc201102123 \h </w:instrText>
+            </w:r>
+            <w:r>
+              <w:rPr>
+                <w:noProof/>
+                <w:webHidden/>
+              </w:rPr>
+            </w:r>
+            <w:r>
+              <w:rPr>
+                <w:noProof/>
+                <w:webHidden/>
+              </w:rPr>
+              <w:fldChar w:fldCharType="separate"/>
+            </w:r>
+            <w:r>
+              <w:rPr>
+                <w:noProof/>
+                <w:webHidden/>
+              </w:rPr>
+              <w:t>34</w:t>
             </w:r>
             <w:r>
               <w:rPr>
@@ -5034,7 +5668,7 @@
               <w:szCs w:val="22"/>
             </w:rPr>
           </w:pPr>
-          <w:hyperlink w:anchor="_Toc201020062" w:history="1">
+          <w:hyperlink w:anchor="_Toc201102124" w:history="1">
             <w:r>
               <w:rPr>
                 <w:rStyle w:val="Hyperlink"/>
@@ -5061,7 +5695,7 @@
                 <w:noProof/>
                 <w:webHidden/>
               </w:rPr>
-              <w:instrText xml:space="preserve"> PAGEREF _Toc201020062 \h </w:instrText>
+              <w:instrText xml:space="preserve"> PAGEREF _Toc201102124 \h </w:instrText>
             </w:r>
             <w:r>
               <w:rPr>
@@ -5081,7 +5715,7 @@
                 <w:noProof/>
                 <w:webHidden/>
               </w:rPr>
-              <w:t>29</w:t>
+              <w:t>37</w:t>
             </w:r>
             <w:r>
               <w:rPr>
@@ -5107,7 +5741,7 @@
               <w:szCs w:val="22"/>
             </w:rPr>
           </w:pPr>
-          <w:hyperlink w:anchor="_Toc201020063" w:history="1">
+          <w:hyperlink w:anchor="_Toc201102125" w:history="1">
             <w:r>
               <w:rPr>
                 <w:rStyle w:val="Hyperlink"/>
@@ -5152,7 +5786,7 @@
                 <w:noProof/>
                 <w:webHidden/>
               </w:rPr>
-              <w:instrText xml:space="preserve"> PAGEREF _Toc201020063 \h </w:instrText>
+              <w:instrText xml:space="preserve"> PAGEREF _Toc201102125 \h </w:instrText>
             </w:r>
             <w:r>
               <w:rPr>
@@ -5172,7 +5806,7 @@
                 <w:noProof/>
                 <w:webHidden/>
               </w:rPr>
-              <w:t>29</w:t>
+              <w:t>37</w:t>
             </w:r>
             <w:r>
               <w:rPr>
@@ -5198,7 +5832,7 @@
               <w:szCs w:val="22"/>
             </w:rPr>
           </w:pPr>
-          <w:hyperlink w:anchor="_Toc201020064" w:history="1">
+          <w:hyperlink w:anchor="_Toc201102126" w:history="1">
             <w:r>
               <w:rPr>
                 <w:rStyle w:val="Hyperlink"/>
@@ -5243,7 +5877,7 @@
                 <w:noProof/>
                 <w:webHidden/>
               </w:rPr>
-              <w:instrText xml:space="preserve"> PAGEREF _Toc201020064 \h </w:instrText>
+              <w:instrText xml:space="preserve"> PAGEREF _Toc201102126 \h </w:instrText>
             </w:r>
             <w:r>
               <w:rPr>
@@ -5263,7 +5897,7 @@
                 <w:noProof/>
                 <w:webHidden/>
               </w:rPr>
-              <w:t>29</w:t>
+              <w:t>37</w:t>
             </w:r>
             <w:r>
               <w:rPr>
@@ -5288,7 +5922,7 @@
               <w:szCs w:val="22"/>
             </w:rPr>
           </w:pPr>
-          <w:hyperlink w:anchor="_Toc201020065" w:history="1">
+          <w:hyperlink w:anchor="_Toc201102127" w:history="1">
             <w:r>
               <w:rPr>
                 <w:rStyle w:val="Hyperlink"/>
@@ -5315,7 +5949,7 @@
                 <w:noProof/>
                 <w:webHidden/>
               </w:rPr>
-              <w:instrText xml:space="preserve"> PAGEREF _Toc201020065 \h </w:instrText>
+              <w:instrText xml:space="preserve"> PAGEREF _Toc201102127 \h </w:instrText>
             </w:r>
             <w:r>
               <w:rPr>
@@ -5335,7 +5969,7 @@
                 <w:noProof/>
                 <w:webHidden/>
               </w:rPr>
-              <w:t>30</w:t>
+              <w:t>38</w:t>
             </w:r>
             <w:r>
               <w:rPr>
@@ -5471,7 +6105,7 @@
           <w:rFonts w:hint="eastAsia"/>
         </w:rPr>
       </w:pPr>
-      <w:bookmarkStart w:id="7" w:name="_Toc201020013"/>
+      <w:bookmarkStart w:id="7" w:name="_Toc201102067"/>
       <w:r>
         <w:t>NHẬN XÉT CỦA GIÁO VIÊN HƯỚNG DẪN</w:t>
       </w:r>
@@ -5479,14 +6113,14 @@
     </w:p>
     <w:p>
       <w:r>
-        <w:t>……………….……………….……………….……………….……………….………………………………………………………………………..…………….……………….……………….……………….……………….……………….……………….……………….……………….……………….……………….……………….……………….……………….……………….……………….……………….……………….……………….……………….……………….……………….……………….……………….……………….……………….……………….……………….……………….……………….……………….……………….……………….……………….……………….……………….……………….……………….……………….……………….……………….……………….……………….……………….……………….……………….……………….……………….……………….……………….……………….……………….……………….……………….……………….……………….……………….……………….……………….……………….……………….……………….……………….……………….……………….……………….……………….……………….……………….……………….……………….……………….……………….……………….……………….……………….……………….……………….……………….……………….……………….……………….……………….……………….……………….……………….……………….……………….……………….……………….……………….……………….……………….……………….……………….……………….……………….……………….……………….……………….……………….……………….……………….……………….……………….……………….……………….……………….……………….……………….……………….……………….……………….……………….……………….……………….……………….……………….……………….……………….……………….……………….……………….……………….……………….……………….……………….……………….……………….……………….……………….……………….……………….………</w:t>
-      </w:r>
-      <w:r>
-        <w:t>……….……………….……………….……………….……………….……………….……………….……………….……………….……………….……………….………</w:t>
+        <w:t>……………….……………….……………….……………….……………….………………………………………………………………………..…………….……………….……………….……………….……………….……………….……………….……………….……………….……………….……………….……………….……………….……………….……………….……………….……………….……………….……………….……………….……………….……………….……………….……………….……………….……………….……………….……………….……………….……………….……………….……………….……………….……………….……………….……………….……………….……………….……………….……………….……………….……………….……………….……………….……………….……………….……………….……………….……………….……………….……………….……………….……………….……………….……………….……………….……………….……………….……………….……………….……………….……………….</w:t>
       </w:r>
       <w:r>
         <w:lastRenderedPageBreak/>
-        <w:t>……….……………….……………….……………….……………….……………….……………….……………….……………….……………….……………….………</w:t>
+        <w:t>……………….……………….……………….……………….……………….……………….……………….……………….……………….……………….……………….……………….……………….……………….……………….……………….……………….……………….……………….……………….……………….……………….……………….……………….……………….……………….……………….……………….……………….……………….……………….……………….……………….……………….……………….……………….……………….……………….……………….……………….……………….……………….……………….……………….……………….……………….……………….……………….……………….……………….……………….……………….……………….……………….……………….……………….……………….……………….……………….……………….……………….……………….……………….……………….……………….……………….……………….……………….……………….……………….……………….………</w:t>
+      </w:r>
+      <w:r>
+        <w:t>……….……………….……………….……………….……………….……………….……………….……………….……………….……………….……………….……………….……………….……………….……………….……………….……………….……………….……………….……………….……………….……………….………</w:t>
       </w:r>
       <w:r>
         <w:br w:type="page"/>
@@ -5499,7 +6133,7 @@
           <w:rFonts w:hint="eastAsia"/>
         </w:rPr>
       </w:pPr>
-      <w:bookmarkStart w:id="8" w:name="_Toc201020014"/>
+      <w:bookmarkStart w:id="8" w:name="_Toc201102068"/>
       <w:r>
         <w:lastRenderedPageBreak/>
         <w:t>NHẬN XÉT CỦA GIÁO VIÊN PHẢN BIỆN</w:t>
@@ -5508,7 +6142,11 @@
     </w:p>
     <w:p>
       <w:r>
-        <w:t>……………….……………….……………….……………….……………….……………….……………….……………….……………….……………….……………….……………….……………….……………….……………….……………….……………….……………….……………….……………….……………….……………….……………….……………….……………….……………….……………….……………….……………….……………….……………….……………….……………….……………….……………….……………….……………….……………….……………….……………….……………….……………….……………….……………….……………….……………….……………….……………….……………….……………….……………….……………….……………….……………….……………….……………….……………….……………….……………….……………….……………….……………….……………….……………….……………….……………….……………….……………….……………….……………….……………….……………….……………….……………….……………….……………….……………….……………….……………….……………….……………….……………….……………….……………….……………….……………….……………….……………….……………….……………….……………….……………….……………….……………….……………….……………….……………….……………….……………….……………….……………….……………….……………….……………….……………….……………….……………….……………….……………….……………….……………….……………….……………….……………….……………….……………….……………….……………….……………….……………….……………….……………….……………….……………….……………….……………….……………….……………….……………….……………….……………….……………….……………….……………….……………….……………….……………….……………….……………….……………….……………….……………….……………….……………….……………….……………….……………….……………….……………….……………….……………….……………….……………….……………….……………….……………….……………….……………….……………….……………….……………….……………….……………….……………….…………</w:t>
+        <w:t>……………….……………….……………….……………….……………….……………….……………….……………….……………….……………….……………….……………….……………….……………….……………….……………….……………….……………….……………….……………….……………….……………….……………….……………….……………….……………….……………….……………….……………….……………….……………….……………….……………….……………….……………….……………….……………….……………….……………….……………….……………….……………….……………….……………….……………….……………….……………….……………….……………….……………….……………….……………….……………….……………….……………….……………….……………….……………….……………….……………….……………….……………….……………….……………….……………….……………….……………….……………….……………….……………….……………….……………….……………….……………….……………….……………….……………….……………….……………….……………….……………….……………….……………….……………….……………….……………….……………….……………….……………….……………….……………….……………….……………….……………….……………….……………….……………….……………….……………….……………….……………….……………….……………….……………….……………….……………….……………….……………….……………….……………….……………….……………….……………….……………….……………….……………….……………….……………….……………….……………….……………….……………….……………….……………….……………….……………….……………….……………….……………….……………….……………….……………….……………….……………….……………….……………….……………….……………….……………….……………….……………….……………….……………….……………….……………….……………….……………….……………….……………….……………….……………….……………….……………….…………</w:t>
+      </w:r>
+      <w:r>
+        <w:lastRenderedPageBreak/>
+        <w:t>…….……………….……………….……………….……………….……………….……………….……………….……………….……………….……………….…………</w:t>
       </w:r>
     </w:p>
     <w:p>
@@ -5521,7 +6159,7 @@
       <w:r>
         <w:br w:type="page"/>
       </w:r>
-      <w:bookmarkStart w:id="9" w:name="_Toc201020015"/>
+      <w:bookmarkStart w:id="9" w:name="_Toc201102069"/>
       <w:r>
         <w:lastRenderedPageBreak/>
         <w:t>TÓM TẮT</w:t>
@@ -5698,7 +6336,7 @@
       <w:pPr>
         <w:pStyle w:val="modau"/>
       </w:pPr>
-      <w:bookmarkStart w:id="10" w:name="_Toc201020016"/>
+      <w:bookmarkStart w:id="10" w:name="_Toc201102070"/>
       <w:r>
         <w:rPr>
           <w:rFonts w:hint="eastAsia"/>
@@ -6205,6 +6843,7 @@
         <w:rPr>
           <w:szCs w:val="26"/>
         </w:rPr>
+        <w:lastRenderedPageBreak/>
         <w:t>Thống kê số lượng sinh viên đăng ký từng học phần theo học kỳ.</w:t>
       </w:r>
     </w:p>
@@ -6214,11 +6853,11 @@
           <w:szCs w:val="26"/>
         </w:rPr>
         <w:sectPr>
-          <w:footerReference w:type="default" r:id="rId13"/>
+          <w:footerReference w:type="default" r:id="rId14"/>
           <w:type w:val="continuous"/>
           <w:pgSz w:w="11909" w:h="16834" w:code="9"/>
           <w:pgMar w:top="1418" w:right="1134" w:bottom="1418" w:left="1701" w:header="720" w:footer="720" w:gutter="0"/>
-          <w:pgNumType w:fmt="lowerRoman" w:start="1"/>
+          <w:pgNumType w:start="1"/>
           <w:cols w:space="720"/>
           <w:docGrid w:linePitch="360"/>
         </w:sectPr>
@@ -6232,7 +6871,7 @@
         </w:rPr>
       </w:pPr>
       <w:bookmarkStart w:id="11" w:name="_Toc95408868"/>
-      <w:bookmarkStart w:id="12" w:name="_Toc201020017"/>
+      <w:bookmarkStart w:id="12" w:name="_Toc201102071"/>
       <w:r>
         <w:lastRenderedPageBreak/>
         <w:t>LỜI NÓI ĐẦU</w:t>
@@ -6358,7 +6997,7 @@
         <w:br w:type="page"/>
       </w:r>
       <w:bookmarkStart w:id="13" w:name="_Toc95408869"/>
-      <w:bookmarkStart w:id="14" w:name="_Toc201020018"/>
+      <w:bookmarkStart w:id="14" w:name="_Toc201102072"/>
       <w:r>
         <w:lastRenderedPageBreak/>
         <w:t>CAM ĐOAN</w:t>
@@ -6542,7 +7181,7 @@
       <w:bookmarkStart w:id="21" w:name="_Toc95401014"/>
       <w:bookmarkStart w:id="22" w:name="_Toc95400504"/>
       <w:bookmarkStart w:id="23" w:name="_Toc95408873"/>
-      <w:bookmarkStart w:id="24" w:name="_Toc201020019"/>
+      <w:bookmarkStart w:id="24" w:name="_Toc201102073"/>
       <w:r>
         <w:lastRenderedPageBreak/>
         <w:t>MỞ ĐẦU</w:t>
@@ -6553,7 +7192,7 @@
       <w:pPr>
         <w:pStyle w:val="Mu"/>
       </w:pPr>
-      <w:bookmarkStart w:id="25" w:name="_Toc201020020"/>
+      <w:bookmarkStart w:id="25" w:name="_Toc201102074"/>
       <w:r>
         <w:t>Tổng quan đề tài</w:t>
       </w:r>
@@ -6568,7 +7207,7 @@
       <w:pPr>
         <w:pStyle w:val="Mu"/>
       </w:pPr>
-      <w:bookmarkStart w:id="26" w:name="_Toc201020021"/>
+      <w:bookmarkStart w:id="26" w:name="_Toc201102075"/>
       <w:r>
         <w:t>Mục tiêu đề tài</w:t>
       </w:r>
@@ -6654,7 +7293,7 @@
       <w:pPr>
         <w:pStyle w:val="Mu"/>
       </w:pPr>
-      <w:bookmarkStart w:id="27" w:name="_Toc201020022"/>
+      <w:bookmarkStart w:id="27" w:name="_Toc201102076"/>
       <w:r>
         <w:t>Đối tượng nghiên cứu và phạm vi nghiên cứu</w:t>
       </w:r>
@@ -6668,7 +7307,7 @@
           <w:numId w:val="0"/>
         </w:numPr>
       </w:pPr>
-      <w:bookmarkStart w:id="28" w:name="_Toc201020023"/>
+      <w:bookmarkStart w:id="28" w:name="_Toc201102077"/>
       <w:r>
         <w:t xml:space="preserve">a. </w:t>
       </w:r>
@@ -6733,7 +7372,7 @@
           <w:numId w:val="0"/>
         </w:numPr>
       </w:pPr>
-      <w:bookmarkStart w:id="29" w:name="_Toc201020024"/>
+      <w:bookmarkStart w:id="29" w:name="_Toc201102078"/>
       <w:r>
         <w:t>b. Phạm vi nghiên cứu</w:t>
       </w:r>
@@ -6760,6 +7399,7 @@
         </w:numPr>
       </w:pPr>
       <w:r>
+        <w:lastRenderedPageBreak/>
         <w:t>Không đi sâu vào các nghiệp vụ tài chính, học phí, quản lý ký túc xá, thư viện, v.v.</w:t>
       </w:r>
     </w:p>
@@ -6772,7 +7412,6 @@
         </w:numPr>
       </w:pPr>
       <w:r>
-        <w:lastRenderedPageBreak/>
         <w:t>Hệ thống được xây dựng và thử nghiệm trên phạm vi một trường đại học/cao đẳng giả lập, có thể mở rộng cho các trường khác với điều chỉnh phù hợp.</w:t>
       </w:r>
     </w:p>
@@ -6780,7 +7419,7 @@
       <w:pPr>
         <w:pStyle w:val="Mu"/>
       </w:pPr>
-      <w:bookmarkStart w:id="30" w:name="_Toc201020025"/>
+      <w:bookmarkStart w:id="30" w:name="_Toc201102079"/>
       <w:r>
         <w:t>Phương pháp nghiên cứu</w:t>
       </w:r>
@@ -6850,7 +7489,7 @@
       <w:pPr>
         <w:pStyle w:val="Mu"/>
       </w:pPr>
-      <w:bookmarkStart w:id="31" w:name="_Toc201020026"/>
+      <w:bookmarkStart w:id="31" w:name="_Toc201102080"/>
       <w:r>
         <w:t>Giải pháp công nghệ</w:t>
       </w:r>
@@ -6932,7 +7571,7 @@
       <w:pPr>
         <w:pStyle w:val="Mu"/>
       </w:pPr>
-      <w:bookmarkStart w:id="32" w:name="_Toc201020027"/>
+      <w:bookmarkStart w:id="32" w:name="_Toc201102081"/>
       <w:r>
         <w:t>Cấu trúc đồ án</w:t>
       </w:r>
@@ -6995,6 +7634,7 @@
         </w:numPr>
       </w:pPr>
       <w:r>
+        <w:lastRenderedPageBreak/>
         <w:t>Kết luận và hướng phát triển</w:t>
       </w:r>
     </w:p>
@@ -7037,7 +7677,7 @@
       <w:r>
         <w:br/>
       </w:r>
-      <w:bookmarkStart w:id="44" w:name="_Toc201020028"/>
+      <w:bookmarkStart w:id="44" w:name="_Toc201102082"/>
       <w:r>
         <w:t>CƠ SỞ LÝ THUYẾT</w:t>
       </w:r>
@@ -7060,7 +7700,7 @@
       </w:pPr>
       <w:bookmarkStart w:id="45" w:name="_Toc470857727"/>
       <w:bookmarkStart w:id="46" w:name="_Toc46764909"/>
-      <w:bookmarkStart w:id="47" w:name="_Toc201020029"/>
+      <w:bookmarkStart w:id="47" w:name="_Toc201102083"/>
       <w:r>
         <w:t>Tổng</w:t>
       </w:r>
@@ -7219,6 +7859,7 @@
           <w:bCs/>
           <w:szCs w:val="26"/>
         </w:rPr>
+        <w:lastRenderedPageBreak/>
         <w:t>Tình trạng nghẽn mạng, quá tải:</w:t>
       </w:r>
       <w:r>
@@ -7247,7 +7888,6 @@
           <w:bCs/>
           <w:szCs w:val="26"/>
         </w:rPr>
-        <w:lastRenderedPageBreak/>
         <w:t>Phân chia lịch đăng ký chưa hiệu quả:</w:t>
       </w:r>
       <w:r>
@@ -7369,7 +8009,7 @@
           <w:szCs w:val="26"/>
         </w:rPr>
       </w:pPr>
-      <w:bookmarkStart w:id="48" w:name="_Toc201020030"/>
+      <w:bookmarkStart w:id="48" w:name="_Toc201102084"/>
       <w:r>
         <w:rPr>
           <w:sz w:val="26"/>
@@ -7483,7 +8123,15 @@
           <w:bCs/>
           <w:szCs w:val="26"/>
         </w:rPr>
-        <w:t>Từ những thiếu sót, bất cập của các hệ thống đăng ký môn học hiện nay, nhóm em đã đề xuất một số giải pháp phù hợp với thực trạng, đặc biệt trong bối cảnh công nghệ số phát triển mạnh mẽ. Các giải pháp này sẽ được áp dụng vào đề tài nghiên cứu nghiệp vụ quản lý hệ thống đăng ký môn học của sinh viên tại trường Đại học Tài chính – Marketing:</w:t>
+        <w:t xml:space="preserve">Từ những thiếu sót, bất cập của các hệ thống đăng ký môn học hiện nay, nhóm em đã đề xuất một số giải pháp phù hợp với thực trạng, đặc biệt trong bối cảnh công nghệ số phát triển mạnh mẽ. </w:t>
+      </w:r>
+      <w:r>
+        <w:rPr>
+          <w:bCs/>
+          <w:szCs w:val="26"/>
+        </w:rPr>
+        <w:lastRenderedPageBreak/>
+        <w:t>Các giải pháp này sẽ được áp dụng vào đề tài nghiên cứu nghiệp vụ quản lý hệ thống đăng ký môn học của sinh viên tại trường Đại học Tài chính – Marketing:</w:t>
       </w:r>
     </w:p>
     <w:p>
@@ -7520,14 +8168,7 @@
         <w:rPr>
           <w:szCs w:val="26"/>
         </w:rPr>
-        <w:t xml:space="preserve">Nhà trường cần xây dựng một hệ thống máy chủ (server) đủ mạnh, có khả năng đáp ứng lượng lớn truy cập đồng thời trong các đợt đăng ký học phần cao </w:t>
-      </w:r>
-      <w:r>
-        <w:rPr>
-          <w:szCs w:val="26"/>
-        </w:rPr>
-        <w:lastRenderedPageBreak/>
-        <w:t>điểm. Việc này không chỉ giúp giảm thiểu tình trạng nghẽn mạng, sập hệ thống mà còn đảm bảo trải nghiệm mượt mà, liên tục cho sinh viên. Hạ tầng kỹ thuật vững chắc là nền tảng để triển khai hiệu quả mô hình đào tạo tín chỉ, cho phép sinh viên chủ động đăng ký học phần vào bất kỳ thời điểm nào trong khoảng thời gian quy định, thay vì phải tập trung vào một khung giờ cố định.</w:t>
+        <w:t>Nhà trường cần xây dựng một hệ thống máy chủ (server) đủ mạnh, có khả năng đáp ứng lượng lớn truy cập đồng thời trong các đợt đăng ký học phần cao điểm. Việc này không chỉ giúp giảm thiểu tình trạng nghẽn mạng, sập hệ thống mà còn đảm bảo trải nghiệm mượt mà, liên tục cho sinh viên. Hạ tầng kỹ thuật vững chắc là nền tảng để triển khai hiệu quả mô hình đào tạo tín chỉ, cho phép sinh viên chủ động đăng ký học phần vào bất kỳ thời điểm nào trong khoảng thời gian quy định, thay vì phải tập trung vào một khung giờ cố định.</w:t>
       </w:r>
     </w:p>
     <w:p>
@@ -7649,6 +8290,7 @@
         <w:rPr>
           <w:szCs w:val="26"/>
         </w:rPr>
+        <w:lastRenderedPageBreak/>
         <w:t>Tăng tính chủ động, minh bạch và công bằng cho sinh viên trong quá trình đăng ký.</w:t>
       </w:r>
     </w:p>
@@ -7697,9 +8339,8 @@
         <w:pStyle w:val="Heading2"/>
         <w:jc w:val="left"/>
       </w:pPr>
-      <w:bookmarkStart w:id="49" w:name="_Toc201020031"/>
-      <w:r>
-        <w:lastRenderedPageBreak/>
+      <w:bookmarkStart w:id="49" w:name="_Toc201102085"/>
+      <w:r>
         <w:t>Cơ sở hình thành ý tưởng phân tích và thiết kế</w:t>
       </w:r>
       <w:bookmarkEnd w:id="49"/>
@@ -7713,7 +8354,7 @@
           <w:szCs w:val="31"/>
         </w:rPr>
       </w:pPr>
-      <w:bookmarkStart w:id="50" w:name="_Toc201020032"/>
+      <w:bookmarkStart w:id="50" w:name="_Toc201102086"/>
       <w:r>
         <w:t>Kiến thức về Tin học, Khoa học máy tính và Mạng truyền thông</w:t>
       </w:r>
@@ -7884,6 +8525,7 @@
           <w:b/>
           <w:bCs/>
         </w:rPr>
+        <w:lastRenderedPageBreak/>
         <w:t>Phân tích và thiết kế hệ thống:</w:t>
       </w:r>
       <w:r>
@@ -7928,7 +8570,6 @@
           <w:b/>
           <w:bCs/>
         </w:rPr>
-        <w:lastRenderedPageBreak/>
         <w:t>Lập trình với cơ sở dữ liệu:</w:t>
       </w:r>
       <w:r>
@@ -7961,7 +8602,7 @@
           <w:szCs w:val="28"/>
         </w:rPr>
       </w:pPr>
-      <w:bookmarkStart w:id="51" w:name="_Toc201020033"/>
+      <w:bookmarkStart w:id="51" w:name="_Toc201102087"/>
       <w:r>
         <w:rPr>
           <w:sz w:val="28"/>
@@ -8106,6 +8747,7 @@
           <w:b/>
           <w:bCs/>
         </w:rPr>
+        <w:lastRenderedPageBreak/>
         <w:t>Quản lý dự án công nghệ thông tin:</w:t>
       </w:r>
       <w:r>
@@ -8118,8 +8760,8 @@
         <w:pStyle w:val="Heading1"/>
         <w:ind w:left="792"/>
         <w:sectPr>
-          <w:headerReference w:type="default" r:id="rId14"/>
-          <w:footerReference w:type="default" r:id="rId15"/>
+          <w:headerReference w:type="default" r:id="rId15"/>
+          <w:footerReference w:type="default" r:id="rId16"/>
           <w:pgSz w:w="11909" w:h="16834" w:code="9"/>
           <w:pgMar w:top="1418" w:right="1134" w:bottom="1418" w:left="1701" w:header="907" w:footer="907" w:gutter="0"/>
           <w:cols w:space="720"/>
@@ -8148,7 +8790,7 @@
         <w:lastRenderedPageBreak/>
         <w:br/>
       </w:r>
-      <w:bookmarkStart w:id="63" w:name="_Toc201020034"/>
+      <w:bookmarkStart w:id="63" w:name="_Toc201102088"/>
       <w:r>
         <w:t>PHÂN TÍCH THIẾT KẾ</w:t>
       </w:r>
@@ -8172,7 +8814,7 @@
       <w:pPr>
         <w:pStyle w:val="Heading2"/>
       </w:pPr>
-      <w:bookmarkStart w:id="64" w:name="_Toc201020035"/>
+      <w:bookmarkStart w:id="64" w:name="_Toc201102089"/>
       <w:r>
         <w:t>Khảo sát yêu cầu</w:t>
       </w:r>
@@ -8182,7 +8824,7 @@
       <w:pPr>
         <w:pStyle w:val="Heading3"/>
       </w:pPr>
-      <w:bookmarkStart w:id="65" w:name="_Toc201020036"/>
+      <w:bookmarkStart w:id="65" w:name="_Toc201102090"/>
       <w:r>
         <w:t>Hoạt động nghiệp vụ</w:t>
       </w:r>
@@ -8197,7 +8839,7 @@
       <w:pPr>
         <w:pStyle w:val="Heading3"/>
       </w:pPr>
-      <w:bookmarkStart w:id="66" w:name="_Toc201020037"/>
+      <w:bookmarkStart w:id="66" w:name="_Toc201102091"/>
       <w:r>
         <w:t>Sơ đồ nghiệp vụ thực tế (nếu có)</w:t>
       </w:r>
@@ -8233,11 +8875,11 @@
         <w:tblLook w:val="04A0" w:firstRow="1" w:lastRow="0" w:firstColumn="1" w:lastColumn="0" w:noHBand="0" w:noVBand="1"/>
       </w:tblPr>
       <w:tblGrid>
-        <w:gridCol w:w="838"/>
-        <w:gridCol w:w="4738"/>
-        <w:gridCol w:w="2812"/>
-        <w:gridCol w:w="2812"/>
-        <w:gridCol w:w="2788"/>
+        <w:gridCol w:w="770"/>
+        <w:gridCol w:w="2679"/>
+        <w:gridCol w:w="1951"/>
+        <w:gridCol w:w="1951"/>
+        <w:gridCol w:w="1713"/>
       </w:tblGrid>
       <w:tr>
         <w:tc>
@@ -8764,9 +9406,9 @@
       <w:pPr>
         <w:pStyle w:val="Heading3"/>
         <w:sectPr>
-          <w:footerReference w:type="default" r:id="rId16"/>
-          <w:pgSz w:w="16834" w:h="11909" w:orient="landscape" w:code="9"/>
-          <w:pgMar w:top="1701" w:right="1418" w:bottom="1134" w:left="1418" w:header="720" w:footer="720" w:gutter="0"/>
+          <w:footerReference w:type="default" r:id="rId17"/>
+          <w:pgSz w:w="11909" w:h="16834" w:code="9"/>
+          <w:pgMar w:top="1418" w:right="1134" w:bottom="1418" w:left="1701" w:header="720" w:footer="720" w:gutter="0"/>
           <w:cols w:space="720"/>
           <w:docGrid w:linePitch="360"/>
         </w:sectPr>
@@ -8776,7 +9418,7 @@
       <w:pPr>
         <w:pStyle w:val="Heading3"/>
       </w:pPr>
-      <w:bookmarkStart w:id="68" w:name="_Toc201020038"/>
+      <w:bookmarkStart w:id="68" w:name="_Toc201102092"/>
       <w:r>
         <w:lastRenderedPageBreak/>
         <w:t>Liệt kê người dùng và yêu cầu</w:t>
@@ -8787,7 +9429,7 @@
       <w:pPr>
         <w:pStyle w:val="Heading2"/>
       </w:pPr>
-      <w:bookmarkStart w:id="69" w:name="_Toc201020039"/>
+      <w:bookmarkStart w:id="69" w:name="_Toc201102093"/>
       <w:r>
         <w:t>Phân tích</w:t>
       </w:r>
@@ -8803,7 +9445,7 @@
       <w:pPr>
         <w:pStyle w:val="Heading3"/>
       </w:pPr>
-      <w:bookmarkStart w:id="70" w:name="_Toc201020040"/>
+      <w:bookmarkStart w:id="70" w:name="_Toc201102094"/>
       <w:r>
         <w:t>Liệt kê Actor và Usecase</w:t>
       </w:r>
@@ -8813,7 +9455,7 @@
       <w:pPr>
         <w:pStyle w:val="Heading4"/>
       </w:pPr>
-      <w:bookmarkStart w:id="71" w:name="_Toc201020041"/>
+      <w:bookmarkStart w:id="71" w:name="_Toc201102095"/>
       <w:r>
         <w:t>Actors</w:t>
       </w:r>
@@ -9236,6 +9878,7 @@
         <w:rPr>
           <w:sz w:val="24"/>
         </w:rPr>
+        <w:lastRenderedPageBreak/>
         <w:t>Quản lý lớp học phần</w:t>
       </w:r>
     </w:p>
@@ -9256,7 +9899,6 @@
         <w:rPr>
           <w:sz w:val="24"/>
         </w:rPr>
-        <w:lastRenderedPageBreak/>
         <w:t>Quản lý đợt đăng ký</w:t>
       </w:r>
     </w:p>
@@ -9296,7 +9938,7 @@
       <w:pPr>
         <w:pStyle w:val="Heading4"/>
       </w:pPr>
-      <w:bookmarkStart w:id="72" w:name="_Toc201020042"/>
+      <w:bookmarkStart w:id="72" w:name="_Toc201102096"/>
       <w:r>
         <w:t>Use Cases</w:t>
       </w:r>
@@ -9702,6 +10344,7 @@
         <w:rPr>
           <w:sz w:val="24"/>
         </w:rPr>
+        <w:lastRenderedPageBreak/>
         <w:t>Quản lý Sinh Viên</w:t>
       </w:r>
     </w:p>
@@ -9742,7 +10385,6 @@
         <w:rPr>
           <w:sz w:val="24"/>
         </w:rPr>
-        <w:lastRenderedPageBreak/>
         <w:t>Cập nhật thông tin sinh viên</w:t>
       </w:r>
     </w:p>
@@ -10183,6 +10825,7 @@
         <w:rPr>
           <w:sz w:val="24"/>
         </w:rPr>
+        <w:lastRenderedPageBreak/>
         <w:t>Xem danh sách đợt đăng ký</w:t>
       </w:r>
     </w:p>
@@ -10243,7 +10886,6 @@
         <w:rPr>
           <w:sz w:val="24"/>
         </w:rPr>
-        <w:lastRenderedPageBreak/>
         <w:t>Đăng Ký Học Phần</w:t>
       </w:r>
     </w:p>
@@ -10644,7 +11286,7 @@
       <w:pPr>
         <w:pStyle w:val="Heading3"/>
       </w:pPr>
-      <w:bookmarkStart w:id="73" w:name="_Toc201020043"/>
+      <w:bookmarkStart w:id="73" w:name="_Toc201102097"/>
       <w:r>
         <w:t>Sơ đồ usecase</w:t>
       </w:r>
@@ -10660,59 +11302,6 @@
             <wp:extent cx="5761990" cy="676910"/>
             <wp:effectExtent l="0" t="0" r="0" b="8890"/>
             <wp:docPr id="10" name="Picture 10"/>
-            <wp:cNvGraphicFramePr>
-              <a:graphicFrameLocks xmlns:a="http://schemas.openxmlformats.org/drawingml/2006/main" noChangeAspect="1"/>
-            </wp:cNvGraphicFramePr>
-            <a:graphic xmlns:a="http://schemas.openxmlformats.org/drawingml/2006/main">
-              <a:graphicData uri="http://schemas.openxmlformats.org/drawingml/2006/picture">
-                <pic:pic xmlns:pic="http://schemas.openxmlformats.org/drawingml/2006/picture">
-                  <pic:nvPicPr>
-                    <pic:cNvPr id="1" name=""/>
-                    <pic:cNvPicPr/>
-                  </pic:nvPicPr>
-                  <pic:blipFill>
-                    <a:blip r:embed="rId17"/>
-                    <a:stretch>
-                      <a:fillRect/>
-                    </a:stretch>
-                  </pic:blipFill>
-                  <pic:spPr>
-                    <a:xfrm>
-                      <a:off x="0" y="0"/>
-                      <a:ext cx="5761990" cy="676910"/>
-                    </a:xfrm>
-                    <a:prstGeom prst="rect">
-                      <a:avLst/>
-                    </a:prstGeom>
-                  </pic:spPr>
-                </pic:pic>
-              </a:graphicData>
-            </a:graphic>
-          </wp:inline>
-        </w:drawing>
-      </w:r>
-    </w:p>
-    <w:p>
-      <w:pPr>
-        <w:pStyle w:val="Heading4"/>
-      </w:pPr>
-      <w:bookmarkStart w:id="74" w:name="_Toc201020044"/>
-      <w:r>
-        <w:lastRenderedPageBreak/>
-        <w:t>Actor Sinh viên</w:t>
-      </w:r>
-      <w:bookmarkEnd w:id="74"/>
-    </w:p>
-    <w:p>
-      <w:r>
-        <w:rPr>
-          <w:noProof/>
-        </w:rPr>
-        <w:drawing>
-          <wp:inline distT="0" distB="0" distL="0" distR="0" wp14:anchorId="1B08C5F2" wp14:editId="6D3D7C01">
-            <wp:extent cx="5761990" cy="2068195"/>
-            <wp:effectExtent l="0" t="0" r="0" b="8255"/>
-            <wp:docPr id="11" name="Picture 11"/>
             <wp:cNvGraphicFramePr>
               <a:graphicFrameLocks xmlns:a="http://schemas.openxmlformats.org/drawingml/2006/main" noChangeAspect="1"/>
             </wp:cNvGraphicFramePr>
@@ -10732,7 +11321,7 @@
                   <pic:spPr>
                     <a:xfrm>
                       <a:off x="0" y="0"/>
-                      <a:ext cx="5761990" cy="2068195"/>
+                      <a:ext cx="5761990" cy="676910"/>
                     </a:xfrm>
                     <a:prstGeom prst="rect">
                       <a:avLst/>
@@ -10749,11 +11338,11 @@
       <w:pPr>
         <w:pStyle w:val="Heading4"/>
       </w:pPr>
-      <w:bookmarkStart w:id="75" w:name="_Toc201020045"/>
-      <w:r>
-        <w:t>Actor Giảng viên</w:t>
-      </w:r>
-      <w:bookmarkEnd w:id="75"/>
+      <w:bookmarkStart w:id="74" w:name="_Toc201102098"/>
+      <w:r>
+        <w:t>Actor Sinh viên</w:t>
+      </w:r>
+      <w:bookmarkEnd w:id="74"/>
     </w:p>
     <w:p>
       <w:r>
@@ -10761,10 +11350,10 @@
           <w:noProof/>
         </w:rPr>
         <w:drawing>
-          <wp:inline distT="0" distB="0" distL="0" distR="0" wp14:anchorId="2B286001" wp14:editId="5DCAF13E">
-            <wp:extent cx="5761990" cy="2482215"/>
-            <wp:effectExtent l="0" t="0" r="0" b="0"/>
-            <wp:docPr id="12" name="Picture 12"/>
+          <wp:inline distT="0" distB="0" distL="0" distR="0" wp14:anchorId="1B08C5F2" wp14:editId="6D3D7C01">
+            <wp:extent cx="5761990" cy="2068195"/>
+            <wp:effectExtent l="0" t="0" r="0" b="8255"/>
+            <wp:docPr id="11" name="Picture 11"/>
             <wp:cNvGraphicFramePr>
               <a:graphicFrameLocks xmlns:a="http://schemas.openxmlformats.org/drawingml/2006/main" noChangeAspect="1"/>
             </wp:cNvGraphicFramePr>
@@ -10784,7 +11373,7 @@
                   <pic:spPr>
                     <a:xfrm>
                       <a:off x="0" y="0"/>
-                      <a:ext cx="5761990" cy="2482215"/>
+                      <a:ext cx="5761990" cy="2068195"/>
                     </a:xfrm>
                     <a:prstGeom prst="rect">
                       <a:avLst/>
@@ -10801,11 +11390,11 @@
       <w:pPr>
         <w:pStyle w:val="Heading4"/>
       </w:pPr>
-      <w:bookmarkStart w:id="76" w:name="_Toc201020046"/>
-      <w:r>
-        <w:t>Actor Admin</w:t>
-      </w:r>
-      <w:bookmarkEnd w:id="76"/>
+      <w:bookmarkStart w:id="75" w:name="_Toc201102099"/>
+      <w:r>
+        <w:t>Actor Giảng viên</w:t>
+      </w:r>
+      <w:bookmarkEnd w:id="75"/>
     </w:p>
     <w:p>
       <w:r>
@@ -10813,10 +11402,10 @@
           <w:noProof/>
         </w:rPr>
         <w:drawing>
-          <wp:inline distT="0" distB="0" distL="0" distR="0" wp14:anchorId="539AE49C" wp14:editId="1DF3C51A">
-            <wp:extent cx="5761990" cy="597535"/>
+          <wp:inline distT="0" distB="0" distL="0" distR="0" wp14:anchorId="2B286001" wp14:editId="5DCAF13E">
+            <wp:extent cx="5761990" cy="2482215"/>
             <wp:effectExtent l="0" t="0" r="0" b="0"/>
-            <wp:docPr id="14" name="Picture 14"/>
+            <wp:docPr id="12" name="Picture 12"/>
             <wp:cNvGraphicFramePr>
               <a:graphicFrameLocks xmlns:a="http://schemas.openxmlformats.org/drawingml/2006/main" noChangeAspect="1"/>
             </wp:cNvGraphicFramePr>
@@ -10836,7 +11425,7 @@
                   <pic:spPr>
                     <a:xfrm>
                       <a:off x="0" y="0"/>
-                      <a:ext cx="5761990" cy="597535"/>
+                      <a:ext cx="5761990" cy="2482215"/>
                     </a:xfrm>
                     <a:prstGeom prst="rect">
                       <a:avLst/>
@@ -10851,52 +11440,13 @@
     </w:p>
     <w:p>
       <w:pPr>
-        <w:ind w:firstLine="0"/>
-      </w:pPr>
-    </w:p>
-    <w:p/>
-    <w:p/>
-    <w:p/>
-    <w:p>
-      <w:pPr>
-        <w:pStyle w:val="Heading3"/>
-      </w:pPr>
-      <w:bookmarkStart w:id="77" w:name="_Toc201020047"/>
-      <w:r>
-        <w:lastRenderedPageBreak/>
-        <w:t>Kịch bản và sơ đồ hoạt động</w:t>
-      </w:r>
-      <w:bookmarkEnd w:id="77"/>
-    </w:p>
-    <w:p>
-      <w:pPr>
-        <w:pStyle w:val="Heading3"/>
-      </w:pPr>
-      <w:bookmarkStart w:id="78" w:name="_Toc201020048"/>
-      <w:r>
-        <w:t>Sơ đồ Robustness</w:t>
-      </w:r>
-      <w:bookmarkEnd w:id="78"/>
-    </w:p>
-    <w:p>
-      <w:pPr>
-        <w:pStyle w:val="Heading3"/>
-      </w:pPr>
-      <w:bookmarkStart w:id="79" w:name="_Toc201020049"/>
-      <w:r>
-        <w:t>Phác thảo giao diện</w:t>
-      </w:r>
-      <w:bookmarkEnd w:id="79"/>
-    </w:p>
-    <w:p>
-      <w:pPr>
-        <w:pStyle w:val="Heading3"/>
-      </w:pPr>
-      <w:bookmarkStart w:id="80" w:name="_Toc201020050"/>
-      <w:r>
-        <w:t>Thiết kế ERD</w:t>
-      </w:r>
-      <w:bookmarkEnd w:id="80"/>
+        <w:pStyle w:val="Heading4"/>
+      </w:pPr>
+      <w:bookmarkStart w:id="76" w:name="_Toc201102100"/>
+      <w:r>
+        <w:t>Actor Admin</w:t>
+      </w:r>
+      <w:bookmarkEnd w:id="76"/>
     </w:p>
     <w:p>
       <w:r>
@@ -10904,10 +11454,10 @@
           <w:noProof/>
         </w:rPr>
         <w:drawing>
-          <wp:inline distT="0" distB="0" distL="0" distR="0" wp14:anchorId="25725B60" wp14:editId="523FF8A5">
-            <wp:extent cx="5761990" cy="3030220"/>
+          <wp:inline distT="0" distB="0" distL="0" distR="0" wp14:anchorId="539AE49C" wp14:editId="1DF3C51A">
+            <wp:extent cx="5761990" cy="597535"/>
             <wp:effectExtent l="0" t="0" r="0" b="0"/>
-            <wp:docPr id="9" name="Picture 9"/>
+            <wp:docPr id="14" name="Picture 14"/>
             <wp:cNvGraphicFramePr>
               <a:graphicFrameLocks xmlns:a="http://schemas.openxmlformats.org/drawingml/2006/main" noChangeAspect="1"/>
             </wp:cNvGraphicFramePr>
@@ -10927,7 +11477,7 @@
                   <pic:spPr>
                     <a:xfrm>
                       <a:off x="0" y="0"/>
-                      <a:ext cx="5761990" cy="3030220"/>
+                      <a:ext cx="5761990" cy="597535"/>
                     </a:xfrm>
                     <a:prstGeom prst="rect">
                       <a:avLst/>
@@ -10942,613 +11492,62 @@
     </w:p>
     <w:p>
       <w:pPr>
-        <w:pStyle w:val="Heading3"/>
-      </w:pPr>
-      <w:bookmarkStart w:id="81" w:name="_Toc201020051"/>
-      <w:r>
-        <w:t>Sơ đồ Class</w:t>
-      </w:r>
-      <w:r>
-        <w:t xml:space="preserve"> mức 1</w:t>
-      </w:r>
-      <w:bookmarkEnd w:id="81"/>
-    </w:p>
-    <w:p>
-      <w:pPr>
-        <w:pStyle w:val="Heading3"/>
-      </w:pPr>
-      <w:bookmarkStart w:id="82" w:name="_Toc201020052"/>
-      <w:r>
-        <w:t>Sơ đồ tuần tự</w:t>
-      </w:r>
-      <w:bookmarkEnd w:id="82"/>
-    </w:p>
-    <w:p>
-      <w:pPr>
-        <w:pStyle w:val="Heading3"/>
-      </w:pPr>
-      <w:bookmarkStart w:id="83" w:name="_Toc201020053"/>
-      <w:r>
-        <w:t>Sơ đồ Class mức 2 (đã bổ sung Method từ các Message của sơ đồ tuần tự)</w:t>
-      </w:r>
-      <w:bookmarkEnd w:id="83"/>
-    </w:p>
-    <w:p>
-      <w:pPr>
-        <w:rPr>
-          <w:lang w:val="vi-VN"/>
-        </w:rPr>
-      </w:pPr>
-    </w:p>
-    <w:p>
-      <w:bookmarkStart w:id="84" w:name="_Toc470857737"/>
-      <w:bookmarkStart w:id="85" w:name="_Toc46764945"/>
-      <w:bookmarkStart w:id="86" w:name="_Toc95399027"/>
-      <w:bookmarkStart w:id="87" w:name="_Toc95399892"/>
-      <w:bookmarkStart w:id="88" w:name="_Toc95399980"/>
-      <w:bookmarkStart w:id="89" w:name="_Toc95400234"/>
-      <w:bookmarkStart w:id="90" w:name="_Toc95400486"/>
-      <w:bookmarkStart w:id="91" w:name="_Toc95400823"/>
-      <w:bookmarkStart w:id="92" w:name="_Toc95401077"/>
-      <w:bookmarkStart w:id="93" w:name="_Toc95400567"/>
-      <w:bookmarkStart w:id="94" w:name="_Toc95408936"/>
+        <w:ind w:firstLine="0"/>
+      </w:pPr>
     </w:p>
     <w:p/>
     <w:p/>
-    <w:p>
-      <w:pPr>
-        <w:sectPr>
-          <w:pgSz w:w="11909" w:h="16834" w:code="9"/>
-          <w:pgMar w:top="1418" w:right="1134" w:bottom="1418" w:left="1701" w:header="720" w:footer="720" w:gutter="0"/>
-          <w:cols w:space="720"/>
-          <w:docGrid w:linePitch="360"/>
-        </w:sectPr>
-      </w:pPr>
-    </w:p>
-    <w:p>
-      <w:pPr>
-        <w:pStyle w:val="Heading1"/>
-      </w:pPr>
-      <w:r>
-        <w:lastRenderedPageBreak/>
-        <w:br/>
-      </w:r>
-      <w:bookmarkStart w:id="95" w:name="_Toc201020054"/>
-      <w:bookmarkEnd w:id="84"/>
-      <w:bookmarkEnd w:id="85"/>
-      <w:bookmarkEnd w:id="86"/>
-      <w:bookmarkEnd w:id="87"/>
-      <w:bookmarkEnd w:id="88"/>
-      <w:bookmarkEnd w:id="89"/>
-      <w:bookmarkEnd w:id="90"/>
-      <w:bookmarkEnd w:id="91"/>
-      <w:bookmarkEnd w:id="92"/>
-      <w:bookmarkEnd w:id="93"/>
-      <w:bookmarkEnd w:id="94"/>
-      <w:r>
-        <w:t>XÂY DỰNG CHƯƠNG TRÌNH</w:t>
-      </w:r>
-      <w:bookmarkEnd w:id="95"/>
-    </w:p>
-    <w:p>
-      <w:pPr>
-        <w:pStyle w:val="Heading2"/>
-      </w:pPr>
-      <w:bookmarkStart w:id="96" w:name="_Toc201020055"/>
-      <w:r>
-        <w:t>Công cụ xây dựng chương trình</w:t>
-      </w:r>
-      <w:bookmarkEnd w:id="96"/>
-    </w:p>
-    <w:p>
-      <w:pPr>
-        <w:pStyle w:val="NormalWeb"/>
-        <w:spacing w:line="360" w:lineRule="auto"/>
-        <w:rPr>
-          <w:sz w:val="26"/>
-          <w:szCs w:val="26"/>
-        </w:rPr>
-      </w:pPr>
-      <w:r>
-        <w:rPr>
-          <w:sz w:val="26"/>
-          <w:szCs w:val="26"/>
-        </w:rPr>
-        <w:t>3.1.1</w:t>
-      </w:r>
-      <w:r>
-        <w:rPr>
-          <w:sz w:val="26"/>
-          <w:szCs w:val="26"/>
-        </w:rPr>
-        <w:t xml:space="preserve">  </w:t>
-      </w:r>
-      <w:r>
-        <w:rPr>
-          <w:b/>
-          <w:bCs/>
-          <w:sz w:val="26"/>
-          <w:szCs w:val="26"/>
-        </w:rPr>
-        <w:t>Ngôn ngữ lập trình:</w:t>
-      </w:r>
-    </w:p>
-    <w:p>
-      <w:pPr>
-        <w:numPr>
-          <w:ilvl w:val="0"/>
-          <w:numId w:val="13"/>
-        </w:numPr>
-        <w:spacing w:before="100" w:beforeAutospacing="1" w:after="100" w:afterAutospacing="1"/>
-        <w:jc w:val="left"/>
-        <w:rPr>
-          <w:szCs w:val="26"/>
-        </w:rPr>
-      </w:pPr>
-      <w:r>
-        <w:rPr>
-          <w:b/>
-          <w:bCs/>
-          <w:szCs w:val="26"/>
-        </w:rPr>
-        <w:t>Java</w:t>
-      </w:r>
-      <w:r>
-        <w:rPr>
-          <w:szCs w:val="26"/>
-        </w:rPr>
-        <w:t>: Sử dụng để xây dựng backend, xử lý logic nghiệp vụ.</w:t>
-      </w:r>
-    </w:p>
-    <w:p>
-      <w:pPr>
-        <w:numPr>
-          <w:ilvl w:val="0"/>
-          <w:numId w:val="13"/>
-        </w:numPr>
-        <w:spacing w:before="100" w:beforeAutospacing="1" w:after="100" w:afterAutospacing="1"/>
-        <w:jc w:val="left"/>
-        <w:rPr>
-          <w:szCs w:val="26"/>
-        </w:rPr>
-      </w:pPr>
-      <w:r>
-        <w:rPr>
-          <w:b/>
-          <w:bCs/>
-          <w:szCs w:val="26"/>
-        </w:rPr>
-        <w:t>JavaScript/TypeScript</w:t>
-      </w:r>
-      <w:r>
-        <w:rPr>
-          <w:szCs w:val="26"/>
-        </w:rPr>
-        <w:t>: Dùng cho phần frontend với framework Next.js.</w:t>
-      </w:r>
-    </w:p>
-    <w:p>
-      <w:pPr>
-        <w:spacing w:before="100" w:beforeAutospacing="1" w:after="100" w:afterAutospacing="1"/>
-        <w:ind w:firstLine="0"/>
-        <w:jc w:val="left"/>
-        <w:rPr>
-          <w:szCs w:val="26"/>
-        </w:rPr>
-      </w:pPr>
-      <w:r>
-        <w:rPr>
-          <w:szCs w:val="26"/>
-        </w:rPr>
-        <w:t>3.1.2</w:t>
-      </w:r>
-      <w:r>
-        <w:rPr>
-          <w:szCs w:val="26"/>
-        </w:rPr>
-        <w:t xml:space="preserve">  </w:t>
-      </w:r>
-      <w:r>
-        <w:rPr>
-          <w:b/>
-          <w:bCs/>
-          <w:szCs w:val="26"/>
-        </w:rPr>
-        <w:t>Framework &amp; Thư viện:</w:t>
-      </w:r>
-    </w:p>
-    <w:p>
-      <w:pPr>
-        <w:numPr>
-          <w:ilvl w:val="0"/>
-          <w:numId w:val="14"/>
-        </w:numPr>
-        <w:spacing w:before="100" w:beforeAutospacing="1" w:after="100" w:afterAutospacing="1"/>
-        <w:jc w:val="left"/>
-        <w:rPr>
-          <w:szCs w:val="26"/>
-        </w:rPr>
-      </w:pPr>
-      <w:r>
-        <w:rPr>
-          <w:b/>
-          <w:bCs/>
-          <w:szCs w:val="26"/>
-        </w:rPr>
-        <w:t>Spring Boot</w:t>
-      </w:r>
-      <w:r>
-        <w:rPr>
-          <w:szCs w:val="26"/>
-        </w:rPr>
-        <w:t>: Framework chính để xây dựng API backend.</w:t>
-      </w:r>
-    </w:p>
-    <w:p>
-      <w:pPr>
-        <w:numPr>
-          <w:ilvl w:val="0"/>
-          <w:numId w:val="14"/>
-        </w:numPr>
-        <w:spacing w:before="100" w:beforeAutospacing="1" w:after="100" w:afterAutospacing="1"/>
-        <w:jc w:val="left"/>
-        <w:rPr>
-          <w:szCs w:val="26"/>
-        </w:rPr>
-      </w:pPr>
-      <w:r>
-        <w:rPr>
-          <w:b/>
-          <w:bCs/>
-          <w:szCs w:val="26"/>
-        </w:rPr>
-        <w:t>Spring Data JPA</w:t>
-      </w:r>
-      <w:r>
-        <w:rPr>
-          <w:szCs w:val="26"/>
-        </w:rPr>
-        <w:t>: Quản lý truy vấn cơ sở dữ liệu theo mô hình ORM.</w:t>
-      </w:r>
-    </w:p>
-    <w:p>
-      <w:pPr>
-        <w:numPr>
-          <w:ilvl w:val="0"/>
-          <w:numId w:val="14"/>
-        </w:numPr>
-        <w:spacing w:before="100" w:beforeAutospacing="1" w:after="100" w:afterAutospacing="1"/>
-        <w:jc w:val="left"/>
-        <w:rPr>
-          <w:szCs w:val="26"/>
-        </w:rPr>
-      </w:pPr>
-      <w:r>
-        <w:rPr>
-          <w:b/>
-          <w:bCs/>
-          <w:szCs w:val="26"/>
-        </w:rPr>
-        <w:t>Next.js</w:t>
-      </w:r>
-      <w:r>
-        <w:rPr>
-          <w:szCs w:val="26"/>
-        </w:rPr>
-        <w:t>: Framework React hỗ trợ server-side rendering và routing mạnh mẽ.</w:t>
-      </w:r>
-    </w:p>
-    <w:p>
-      <w:pPr>
-        <w:numPr>
-          <w:ilvl w:val="0"/>
-          <w:numId w:val="14"/>
-        </w:numPr>
-        <w:spacing w:before="100" w:beforeAutospacing="1" w:after="100" w:afterAutospacing="1"/>
-        <w:jc w:val="left"/>
-        <w:rPr>
-          <w:szCs w:val="26"/>
-        </w:rPr>
-      </w:pPr>
-      <w:r>
-        <w:rPr>
-          <w:b/>
-          <w:bCs/>
-          <w:szCs w:val="26"/>
-        </w:rPr>
-        <w:t>Axios</w:t>
-      </w:r>
-      <w:r>
-        <w:rPr>
-          <w:szCs w:val="26"/>
-        </w:rPr>
-        <w:t>: Dùng để gọi API từ frontend</w:t>
-      </w:r>
-      <w:r>
-        <w:rPr>
-          <w:szCs w:val="26"/>
-        </w:rPr>
-        <w:t>.</w:t>
-      </w:r>
-    </w:p>
-    <w:p>
-      <w:pPr>
-        <w:spacing w:before="100" w:beforeAutospacing="1" w:after="100" w:afterAutospacing="1"/>
-        <w:ind w:firstLine="0"/>
-        <w:jc w:val="left"/>
-        <w:rPr>
-          <w:szCs w:val="26"/>
-        </w:rPr>
-      </w:pPr>
-      <w:r>
-        <w:rPr>
-          <w:szCs w:val="26"/>
-        </w:rPr>
-        <w:t>3.1.3</w:t>
-      </w:r>
-      <w:r>
-        <w:rPr>
-          <w:szCs w:val="26"/>
-        </w:rPr>
-        <w:t xml:space="preserve">  </w:t>
-      </w:r>
-      <w:r>
-        <w:rPr>
-          <w:b/>
-          <w:bCs/>
-          <w:szCs w:val="26"/>
-        </w:rPr>
-        <w:t>Cơ sở dữ liệu:</w:t>
-      </w:r>
-    </w:p>
-    <w:p>
-      <w:pPr>
-        <w:numPr>
-          <w:ilvl w:val="0"/>
-          <w:numId w:val="15"/>
-        </w:numPr>
-        <w:spacing w:before="100" w:beforeAutospacing="1" w:after="100" w:afterAutospacing="1"/>
-        <w:jc w:val="left"/>
-        <w:rPr>
-          <w:szCs w:val="26"/>
-        </w:rPr>
-      </w:pPr>
-      <w:r>
-        <w:rPr>
-          <w:b/>
-          <w:bCs/>
-          <w:szCs w:val="26"/>
-        </w:rPr>
-        <w:t>MySQL</w:t>
-      </w:r>
-      <w:r>
-        <w:rPr>
-          <w:szCs w:val="26"/>
-        </w:rPr>
-        <w:t>: Hệ quản trị cơ sở dữ liệu quan hệ được sử dụng để lưu trữ dữ liệu</w:t>
-      </w:r>
-    </w:p>
-    <w:p>
-      <w:pPr>
-        <w:spacing w:before="100" w:beforeAutospacing="1" w:after="100" w:afterAutospacing="1"/>
-        <w:ind w:firstLine="0"/>
-        <w:jc w:val="left"/>
-        <w:rPr>
-          <w:szCs w:val="26"/>
-        </w:rPr>
-      </w:pPr>
-      <w:r>
-        <w:rPr>
-          <w:szCs w:val="26"/>
-        </w:rPr>
-        <w:t>3.1.4</w:t>
-      </w:r>
-      <w:r>
-        <w:rPr>
-          <w:szCs w:val="26"/>
-        </w:rPr>
-        <w:t xml:space="preserve">  </w:t>
-      </w:r>
-      <w:r>
-        <w:rPr>
-          <w:b/>
-          <w:bCs/>
-          <w:szCs w:val="26"/>
-        </w:rPr>
-        <w:t>Công cụ phát triển:</w:t>
-      </w:r>
-    </w:p>
-    <w:p>
-      <w:pPr>
-        <w:numPr>
-          <w:ilvl w:val="0"/>
-          <w:numId w:val="16"/>
-        </w:numPr>
-        <w:spacing w:before="100" w:beforeAutospacing="1" w:after="100" w:afterAutospacing="1"/>
-        <w:jc w:val="left"/>
-        <w:rPr>
-          <w:szCs w:val="26"/>
-        </w:rPr>
-      </w:pPr>
-      <w:r>
-        <w:rPr>
-          <w:b/>
-          <w:bCs/>
-          <w:szCs w:val="26"/>
-        </w:rPr>
-        <w:t>Visual Studio Code</w:t>
-      </w:r>
-      <w:r>
-        <w:rPr>
-          <w:szCs w:val="26"/>
-        </w:rPr>
-        <w:t>: Dùng để viết mã frontend (Next.js).</w:t>
-      </w:r>
-    </w:p>
-    <w:p>
-      <w:pPr>
-        <w:numPr>
-          <w:ilvl w:val="0"/>
-          <w:numId w:val="16"/>
-        </w:numPr>
-        <w:spacing w:before="100" w:beforeAutospacing="1" w:after="100" w:afterAutospacing="1"/>
-        <w:jc w:val="left"/>
-        <w:rPr>
-          <w:szCs w:val="26"/>
-        </w:rPr>
-      </w:pPr>
-      <w:r>
-        <w:rPr>
-          <w:b/>
-          <w:bCs/>
-          <w:szCs w:val="26"/>
-        </w:rPr>
-        <w:t>IntelliJ IDEA</w:t>
-      </w:r>
-      <w:r>
-        <w:rPr>
-          <w:szCs w:val="26"/>
-        </w:rPr>
-        <w:t>: Dùng để phát triển backend với Java.</w:t>
-      </w:r>
-    </w:p>
-    <w:p>
-      <w:pPr>
-        <w:numPr>
-          <w:ilvl w:val="0"/>
-          <w:numId w:val="16"/>
-        </w:numPr>
-        <w:spacing w:before="100" w:beforeAutospacing="1" w:after="100" w:afterAutospacing="1"/>
-        <w:jc w:val="left"/>
-        <w:rPr>
-          <w:szCs w:val="26"/>
-        </w:rPr>
-      </w:pPr>
-      <w:r>
-        <w:rPr>
-          <w:b/>
-          <w:bCs/>
-          <w:szCs w:val="26"/>
-        </w:rPr>
-        <w:t>Postman</w:t>
-      </w:r>
-      <w:r>
-        <w:rPr>
-          <w:szCs w:val="26"/>
-        </w:rPr>
-        <w:t>: Kiểm thử API REST.</w:t>
-      </w:r>
-    </w:p>
-    <w:p>
-      <w:pPr>
-        <w:numPr>
-          <w:ilvl w:val="0"/>
-          <w:numId w:val="16"/>
-        </w:numPr>
-        <w:spacing w:before="100" w:beforeAutospacing="1" w:after="100" w:afterAutospacing="1"/>
-        <w:jc w:val="left"/>
-        <w:rPr>
-          <w:szCs w:val="26"/>
-        </w:rPr>
-      </w:pPr>
-      <w:r>
-        <w:rPr>
-          <w:b/>
-          <w:bCs/>
-          <w:szCs w:val="26"/>
-        </w:rPr>
-        <w:t>Git</w:t>
-      </w:r>
-      <w:r>
-        <w:rPr>
-          <w:szCs w:val="26"/>
-        </w:rPr>
-        <w:t xml:space="preserve"> và </w:t>
-      </w:r>
-      <w:r>
-        <w:rPr>
-          <w:b/>
-          <w:bCs/>
-          <w:szCs w:val="26"/>
-        </w:rPr>
-        <w:t>GitHub</w:t>
-      </w:r>
-      <w:r>
-        <w:rPr>
-          <w:szCs w:val="26"/>
-        </w:rPr>
-        <w:t>: Quản lý mã nguồn và cộng tác.</w:t>
-      </w:r>
-    </w:p>
-    <w:p>
-      <w:pPr>
-        <w:numPr>
-          <w:ilvl w:val="0"/>
-          <w:numId w:val="16"/>
-        </w:numPr>
-        <w:spacing w:before="100" w:beforeAutospacing="1" w:after="100" w:afterAutospacing="1"/>
-        <w:jc w:val="left"/>
-        <w:rPr>
-          <w:szCs w:val="26"/>
-        </w:rPr>
-      </w:pPr>
-      <w:r>
-        <w:rPr>
-          <w:b/>
-          <w:bCs/>
-          <w:szCs w:val="26"/>
-        </w:rPr>
-        <w:t>MySQL Workbench</w:t>
-      </w:r>
-      <w:r>
-        <w:rPr>
-          <w:szCs w:val="26"/>
-        </w:rPr>
-        <w:t>: Hỗ trợ quản lý cơ sở dữ liệu.</w:t>
-      </w:r>
-    </w:p>
-    <w:p>
-      <w:pPr>
-        <w:pStyle w:val="Heading2"/>
-      </w:pPr>
-      <w:bookmarkStart w:id="97" w:name="_Toc201020056"/>
-      <w:r>
-        <w:t>Giao diện chương trình</w:t>
-      </w:r>
-      <w:bookmarkEnd w:id="97"/>
-    </w:p>
+    <w:p/>
     <w:p>
       <w:pPr>
         <w:pStyle w:val="Heading3"/>
       </w:pPr>
-      <w:bookmarkStart w:id="98" w:name="_Toc201020057"/>
-      <w:r>
-        <w:t>Giao diện trang chủ</w:t>
-      </w:r>
-      <w:bookmarkEnd w:id="98"/>
-    </w:p>
-    <w:p>
-      <w:r>
-        <w:t>(</w:t>
-      </w:r>
-      <w:r>
-        <w:t>Chụp hình các giao diện sau khi cài đặt chương trình – gi</w:t>
-      </w:r>
-      <w:r>
-        <w:t>ải thích ý nghĩa từng gi</w:t>
-      </w:r>
+      <w:bookmarkStart w:id="77" w:name="_Toc201102101"/>
+      <w:r>
+        <w:t>Kịch bản và sơ đồ hoạt động</w:t>
+      </w:r>
+      <w:bookmarkEnd w:id="77"/>
+    </w:p>
+    <w:p>
+      <w:pPr>
+        <w:pStyle w:val="Heading3"/>
+      </w:pPr>
+      <w:bookmarkStart w:id="78" w:name="_Toc201102102"/>
+      <w:r>
+        <w:t>Sơ đồ Robustness</w:t>
+      </w:r>
+      <w:bookmarkEnd w:id="78"/>
+    </w:p>
+    <w:p>
+      <w:pPr>
+        <w:pStyle w:val="Heading3"/>
+      </w:pPr>
+      <w:bookmarkStart w:id="79" w:name="_Toc201102103"/>
+      <w:r>
+        <w:t>Phác thảo giao diện</w:t>
+      </w:r>
+      <w:bookmarkEnd w:id="79"/>
+    </w:p>
+    <w:p>
+      <w:pPr>
+        <w:pStyle w:val="Heading3"/>
+      </w:pPr>
+      <w:bookmarkStart w:id="80" w:name="_Toc201102104"/>
+      <w:r>
+        <w:t>Thiết kế ERD</w:t>
+      </w:r>
+      <w:bookmarkEnd w:id="80"/>
     </w:p>
     <w:p>
       <w:r>
         <w:rPr>
           <w:noProof/>
         </w:rPr>
-        <w:lastRenderedPageBreak/>
         <w:drawing>
-          <wp:inline distT="0" distB="0" distL="0" distR="0" wp14:anchorId="28403BE9" wp14:editId="557C1337">
-            <wp:extent cx="5761990" cy="2693035"/>
+          <wp:inline distT="0" distB="0" distL="0" distR="0" wp14:anchorId="25725B60" wp14:editId="523FF8A5">
+            <wp:extent cx="5761990" cy="3030220"/>
             <wp:effectExtent l="0" t="0" r="0" b="0"/>
-            <wp:docPr id="8" name="Picture 8"/>
+            <wp:docPr id="9" name="Picture 9"/>
             <wp:cNvGraphicFramePr>
               <a:graphicFrameLocks xmlns:a="http://schemas.openxmlformats.org/drawingml/2006/main" noChangeAspect="1"/>
             </wp:cNvGraphicFramePr>
@@ -11568,7 +11567,7 @@
                   <pic:spPr>
                     <a:xfrm>
                       <a:off x="0" y="0"/>
-                      <a:ext cx="5761990" cy="2693035"/>
+                      <a:ext cx="5761990" cy="3030220"/>
                     </a:xfrm>
                     <a:prstGeom prst="rect">
                       <a:avLst/>
@@ -11585,22 +11584,611 @@
       <w:pPr>
         <w:pStyle w:val="Heading3"/>
       </w:pPr>
-      <w:bookmarkStart w:id="99" w:name="_Toc201020058"/>
-      <w:r>
-        <w:t>Giao diện đăng ký</w:t>
-      </w:r>
-      <w:bookmarkEnd w:id="99"/>
+      <w:bookmarkStart w:id="81" w:name="_Toc201102105"/>
+      <w:r>
+        <w:t>Sơ đồ Class</w:t>
+      </w:r>
+      <w:r>
+        <w:t xml:space="preserve"> mức 1</w:t>
+      </w:r>
+      <w:bookmarkEnd w:id="81"/>
+    </w:p>
+    <w:p>
+      <w:pPr>
+        <w:pStyle w:val="Heading3"/>
+      </w:pPr>
+      <w:bookmarkStart w:id="82" w:name="_Toc201102106"/>
+      <w:r>
+        <w:t>Sơ đồ tuần tự</w:t>
+      </w:r>
+      <w:bookmarkEnd w:id="82"/>
+    </w:p>
+    <w:p>
+      <w:pPr>
+        <w:pStyle w:val="Heading3"/>
+      </w:pPr>
+      <w:bookmarkStart w:id="83" w:name="_Toc201102107"/>
+      <w:r>
+        <w:t>Sơ đồ Class mức 2 (đã bổ sung Method từ các Message của sơ đồ tuần tự)</w:t>
+      </w:r>
+      <w:bookmarkEnd w:id="83"/>
+    </w:p>
+    <w:p>
+      <w:pPr>
+        <w:rPr>
+          <w:lang w:val="vi-VN"/>
+        </w:rPr>
+      </w:pPr>
+    </w:p>
+    <w:p>
+      <w:bookmarkStart w:id="84" w:name="_Toc470857737"/>
+      <w:bookmarkStart w:id="85" w:name="_Toc46764945"/>
+      <w:bookmarkStart w:id="86" w:name="_Toc95399027"/>
+      <w:bookmarkStart w:id="87" w:name="_Toc95399892"/>
+      <w:bookmarkStart w:id="88" w:name="_Toc95399980"/>
+      <w:bookmarkStart w:id="89" w:name="_Toc95400234"/>
+      <w:bookmarkStart w:id="90" w:name="_Toc95400486"/>
+      <w:bookmarkStart w:id="91" w:name="_Toc95400823"/>
+      <w:bookmarkStart w:id="92" w:name="_Toc95401077"/>
+      <w:bookmarkStart w:id="93" w:name="_Toc95400567"/>
+      <w:bookmarkStart w:id="94" w:name="_Toc95408936"/>
+    </w:p>
+    <w:p/>
+    <w:p/>
+    <w:p>
+      <w:pPr>
+        <w:sectPr>
+          <w:pgSz w:w="11909" w:h="16834" w:code="9"/>
+          <w:pgMar w:top="1418" w:right="1134" w:bottom="1418" w:left="1701" w:header="720" w:footer="720" w:gutter="0"/>
+          <w:cols w:space="720"/>
+          <w:docGrid w:linePitch="360"/>
+        </w:sectPr>
+      </w:pPr>
+    </w:p>
+    <w:p>
+      <w:pPr>
+        <w:pStyle w:val="Heading1"/>
+      </w:pPr>
+      <w:r>
+        <w:lastRenderedPageBreak/>
+        <w:br/>
+      </w:r>
+      <w:bookmarkStart w:id="95" w:name="_Toc201102108"/>
+      <w:bookmarkEnd w:id="84"/>
+      <w:bookmarkEnd w:id="85"/>
+      <w:bookmarkEnd w:id="86"/>
+      <w:bookmarkEnd w:id="87"/>
+      <w:bookmarkEnd w:id="88"/>
+      <w:bookmarkEnd w:id="89"/>
+      <w:bookmarkEnd w:id="90"/>
+      <w:bookmarkEnd w:id="91"/>
+      <w:bookmarkEnd w:id="92"/>
+      <w:bookmarkEnd w:id="93"/>
+      <w:bookmarkEnd w:id="94"/>
+      <w:r>
+        <w:t>XÂY DỰNG CHƯƠNG TRÌNH</w:t>
+      </w:r>
+      <w:bookmarkEnd w:id="95"/>
+    </w:p>
+    <w:p>
+      <w:pPr>
+        <w:pStyle w:val="Heading2"/>
+      </w:pPr>
+      <w:bookmarkStart w:id="96" w:name="_Toc201102109"/>
+      <w:r>
+        <w:t>Công cụ xây dựng chương trình</w:t>
+      </w:r>
+      <w:bookmarkEnd w:id="96"/>
+    </w:p>
+    <w:p>
+      <w:pPr>
+        <w:pStyle w:val="NormalWeb"/>
+        <w:spacing w:line="360" w:lineRule="auto"/>
+        <w:rPr>
+          <w:sz w:val="26"/>
+          <w:szCs w:val="26"/>
+        </w:rPr>
+      </w:pPr>
+      <w:r>
+        <w:rPr>
+          <w:sz w:val="26"/>
+          <w:szCs w:val="26"/>
+        </w:rPr>
+        <w:t>3.1.1</w:t>
+      </w:r>
+      <w:r>
+        <w:rPr>
+          <w:sz w:val="26"/>
+          <w:szCs w:val="26"/>
+        </w:rPr>
+        <w:t xml:space="preserve">  </w:t>
+      </w:r>
+      <w:r>
+        <w:rPr>
+          <w:b/>
+          <w:bCs/>
+          <w:sz w:val="26"/>
+          <w:szCs w:val="26"/>
+        </w:rPr>
+        <w:t>Ngôn ngữ lập trình:</w:t>
+      </w:r>
+    </w:p>
+    <w:p>
+      <w:pPr>
+        <w:numPr>
+          <w:ilvl w:val="0"/>
+          <w:numId w:val="13"/>
+        </w:numPr>
+        <w:spacing w:before="100" w:beforeAutospacing="1" w:after="100" w:afterAutospacing="1"/>
+        <w:jc w:val="left"/>
+        <w:rPr>
+          <w:szCs w:val="26"/>
+        </w:rPr>
+      </w:pPr>
+      <w:r>
+        <w:rPr>
+          <w:b/>
+          <w:bCs/>
+          <w:szCs w:val="26"/>
+        </w:rPr>
+        <w:t>Java</w:t>
+      </w:r>
+      <w:r>
+        <w:rPr>
+          <w:szCs w:val="26"/>
+        </w:rPr>
+        <w:t>: Sử dụng để xây dựng backend, xử lý logic nghiệp vụ.</w:t>
+      </w:r>
+    </w:p>
+    <w:p>
+      <w:pPr>
+        <w:numPr>
+          <w:ilvl w:val="0"/>
+          <w:numId w:val="13"/>
+        </w:numPr>
+        <w:spacing w:before="100" w:beforeAutospacing="1" w:after="100" w:afterAutospacing="1"/>
+        <w:jc w:val="left"/>
+        <w:rPr>
+          <w:szCs w:val="26"/>
+        </w:rPr>
+      </w:pPr>
+      <w:r>
+        <w:rPr>
+          <w:b/>
+          <w:bCs/>
+          <w:szCs w:val="26"/>
+        </w:rPr>
+        <w:t>JavaScript/TypeScript</w:t>
+      </w:r>
+      <w:r>
+        <w:rPr>
+          <w:szCs w:val="26"/>
+        </w:rPr>
+        <w:t>: Dùng cho phần frontend với framework Next.js.</w:t>
+      </w:r>
+    </w:p>
+    <w:p>
+      <w:pPr>
+        <w:spacing w:before="100" w:beforeAutospacing="1" w:after="100" w:afterAutospacing="1"/>
+        <w:ind w:firstLine="0"/>
+        <w:jc w:val="left"/>
+        <w:rPr>
+          <w:szCs w:val="26"/>
+        </w:rPr>
+      </w:pPr>
+      <w:r>
+        <w:rPr>
+          <w:szCs w:val="26"/>
+        </w:rPr>
+        <w:t>3.1.2</w:t>
+      </w:r>
+      <w:r>
+        <w:rPr>
+          <w:szCs w:val="26"/>
+        </w:rPr>
+        <w:t xml:space="preserve">  </w:t>
+      </w:r>
+      <w:r>
+        <w:rPr>
+          <w:b/>
+          <w:bCs/>
+          <w:szCs w:val="26"/>
+        </w:rPr>
+        <w:t>Framework &amp; Thư viện:</w:t>
+      </w:r>
+    </w:p>
+    <w:p>
+      <w:pPr>
+        <w:numPr>
+          <w:ilvl w:val="0"/>
+          <w:numId w:val="14"/>
+        </w:numPr>
+        <w:spacing w:before="100" w:beforeAutospacing="1" w:after="100" w:afterAutospacing="1"/>
+        <w:jc w:val="left"/>
+        <w:rPr>
+          <w:szCs w:val="26"/>
+        </w:rPr>
+      </w:pPr>
+      <w:r>
+        <w:rPr>
+          <w:b/>
+          <w:bCs/>
+          <w:szCs w:val="26"/>
+        </w:rPr>
+        <w:t>Spring Boot</w:t>
+      </w:r>
+      <w:r>
+        <w:rPr>
+          <w:szCs w:val="26"/>
+        </w:rPr>
+        <w:t>: Framework chính để xây dựng API backend.</w:t>
+      </w:r>
+    </w:p>
+    <w:p>
+      <w:pPr>
+        <w:numPr>
+          <w:ilvl w:val="0"/>
+          <w:numId w:val="14"/>
+        </w:numPr>
+        <w:spacing w:before="100" w:beforeAutospacing="1" w:after="100" w:afterAutospacing="1"/>
+        <w:jc w:val="left"/>
+        <w:rPr>
+          <w:szCs w:val="26"/>
+        </w:rPr>
+      </w:pPr>
+      <w:r>
+        <w:rPr>
+          <w:b/>
+          <w:bCs/>
+          <w:szCs w:val="26"/>
+        </w:rPr>
+        <w:t>Spring Data JPA</w:t>
+      </w:r>
+      <w:r>
+        <w:rPr>
+          <w:szCs w:val="26"/>
+        </w:rPr>
+        <w:t>: Quản lý truy vấn cơ sở dữ liệu theo mô hình ORM.</w:t>
+      </w:r>
+    </w:p>
+    <w:p>
+      <w:pPr>
+        <w:numPr>
+          <w:ilvl w:val="0"/>
+          <w:numId w:val="14"/>
+        </w:numPr>
+        <w:spacing w:before="100" w:beforeAutospacing="1" w:after="100" w:afterAutospacing="1"/>
+        <w:jc w:val="left"/>
+        <w:rPr>
+          <w:szCs w:val="26"/>
+        </w:rPr>
+      </w:pPr>
+      <w:r>
+        <w:rPr>
+          <w:b/>
+          <w:bCs/>
+          <w:szCs w:val="26"/>
+        </w:rPr>
+        <w:t>Next.js</w:t>
+      </w:r>
+      <w:r>
+        <w:rPr>
+          <w:szCs w:val="26"/>
+        </w:rPr>
+        <w:t>: Framework React hỗ trợ server-side rendering và routing mạnh mẽ.</w:t>
+      </w:r>
+    </w:p>
+    <w:p>
+      <w:pPr>
+        <w:numPr>
+          <w:ilvl w:val="0"/>
+          <w:numId w:val="14"/>
+        </w:numPr>
+        <w:spacing w:before="100" w:beforeAutospacing="1" w:after="100" w:afterAutospacing="1"/>
+        <w:jc w:val="left"/>
+        <w:rPr>
+          <w:szCs w:val="26"/>
+        </w:rPr>
+      </w:pPr>
+      <w:r>
+        <w:rPr>
+          <w:b/>
+          <w:bCs/>
+          <w:szCs w:val="26"/>
+        </w:rPr>
+        <w:t>Axios</w:t>
+      </w:r>
+      <w:r>
+        <w:rPr>
+          <w:szCs w:val="26"/>
+        </w:rPr>
+        <w:t>: Dùng để gọi API từ frontend</w:t>
+      </w:r>
+      <w:r>
+        <w:rPr>
+          <w:szCs w:val="26"/>
+        </w:rPr>
+        <w:t>.</w:t>
+      </w:r>
+    </w:p>
+    <w:p>
+      <w:pPr>
+        <w:spacing w:before="100" w:beforeAutospacing="1" w:after="100" w:afterAutospacing="1"/>
+        <w:ind w:firstLine="0"/>
+        <w:jc w:val="left"/>
+        <w:rPr>
+          <w:szCs w:val="26"/>
+        </w:rPr>
+      </w:pPr>
+      <w:r>
+        <w:rPr>
+          <w:szCs w:val="26"/>
+        </w:rPr>
+        <w:t>3.1.3</w:t>
+      </w:r>
+      <w:r>
+        <w:rPr>
+          <w:szCs w:val="26"/>
+        </w:rPr>
+        <w:t xml:space="preserve">  </w:t>
+      </w:r>
+      <w:r>
+        <w:rPr>
+          <w:b/>
+          <w:bCs/>
+          <w:szCs w:val="26"/>
+        </w:rPr>
+        <w:t>Cơ sở dữ liệu:</w:t>
+      </w:r>
+    </w:p>
+    <w:p>
+      <w:pPr>
+        <w:numPr>
+          <w:ilvl w:val="0"/>
+          <w:numId w:val="15"/>
+        </w:numPr>
+        <w:spacing w:before="100" w:beforeAutospacing="1" w:after="100" w:afterAutospacing="1"/>
+        <w:jc w:val="left"/>
+        <w:rPr>
+          <w:szCs w:val="26"/>
+        </w:rPr>
+      </w:pPr>
+      <w:r>
+        <w:rPr>
+          <w:b/>
+          <w:bCs/>
+          <w:szCs w:val="26"/>
+        </w:rPr>
+        <w:t>MySQL</w:t>
+      </w:r>
+      <w:r>
+        <w:rPr>
+          <w:szCs w:val="26"/>
+        </w:rPr>
+        <w:t>: Hệ quản trị cơ sở dữ liệu quan hệ được sử dụng để lưu trữ dữ liệu</w:t>
+      </w:r>
+    </w:p>
+    <w:p>
+      <w:pPr>
+        <w:spacing w:before="100" w:beforeAutospacing="1" w:after="100" w:afterAutospacing="1"/>
+        <w:ind w:firstLine="0"/>
+        <w:jc w:val="left"/>
+        <w:rPr>
+          <w:szCs w:val="26"/>
+        </w:rPr>
+      </w:pPr>
+      <w:r>
+        <w:rPr>
+          <w:szCs w:val="26"/>
+        </w:rPr>
+        <w:t>3.1.4</w:t>
+      </w:r>
+      <w:r>
+        <w:rPr>
+          <w:szCs w:val="26"/>
+        </w:rPr>
+        <w:t xml:space="preserve">  </w:t>
+      </w:r>
+      <w:r>
+        <w:rPr>
+          <w:b/>
+          <w:bCs/>
+          <w:szCs w:val="26"/>
+        </w:rPr>
+        <w:t>Công cụ phát triển:</w:t>
+      </w:r>
+    </w:p>
+    <w:p>
+      <w:pPr>
+        <w:numPr>
+          <w:ilvl w:val="0"/>
+          <w:numId w:val="16"/>
+        </w:numPr>
+        <w:spacing w:before="100" w:beforeAutospacing="1" w:after="100" w:afterAutospacing="1"/>
+        <w:jc w:val="left"/>
+        <w:rPr>
+          <w:szCs w:val="26"/>
+        </w:rPr>
+      </w:pPr>
+      <w:r>
+        <w:rPr>
+          <w:b/>
+          <w:bCs/>
+          <w:szCs w:val="26"/>
+        </w:rPr>
+        <w:t>Visual Studio Code</w:t>
+      </w:r>
+      <w:r>
+        <w:rPr>
+          <w:szCs w:val="26"/>
+        </w:rPr>
+        <w:t>: Dùng để viết mã frontend (Next.js).</w:t>
+      </w:r>
+    </w:p>
+    <w:p>
+      <w:pPr>
+        <w:numPr>
+          <w:ilvl w:val="0"/>
+          <w:numId w:val="16"/>
+        </w:numPr>
+        <w:spacing w:before="100" w:beforeAutospacing="1" w:after="100" w:afterAutospacing="1"/>
+        <w:jc w:val="left"/>
+        <w:rPr>
+          <w:szCs w:val="26"/>
+        </w:rPr>
+      </w:pPr>
+      <w:r>
+        <w:rPr>
+          <w:b/>
+          <w:bCs/>
+          <w:szCs w:val="26"/>
+        </w:rPr>
+        <w:t>IntelliJ IDEA</w:t>
+      </w:r>
+      <w:r>
+        <w:rPr>
+          <w:szCs w:val="26"/>
+        </w:rPr>
+        <w:t>: Dùng để phát triển backend với Java.</w:t>
+      </w:r>
+    </w:p>
+    <w:p>
+      <w:pPr>
+        <w:numPr>
+          <w:ilvl w:val="0"/>
+          <w:numId w:val="16"/>
+        </w:numPr>
+        <w:spacing w:before="100" w:beforeAutospacing="1" w:after="100" w:afterAutospacing="1"/>
+        <w:jc w:val="left"/>
+        <w:rPr>
+          <w:szCs w:val="26"/>
+        </w:rPr>
+      </w:pPr>
+      <w:r>
+        <w:rPr>
+          <w:b/>
+          <w:bCs/>
+          <w:szCs w:val="26"/>
+        </w:rPr>
+        <w:t>Postman</w:t>
+      </w:r>
+      <w:r>
+        <w:rPr>
+          <w:szCs w:val="26"/>
+        </w:rPr>
+        <w:t>: Kiểm thử API REST.</w:t>
+      </w:r>
+    </w:p>
+    <w:p>
+      <w:pPr>
+        <w:numPr>
+          <w:ilvl w:val="0"/>
+          <w:numId w:val="16"/>
+        </w:numPr>
+        <w:spacing w:before="100" w:beforeAutospacing="1" w:after="100" w:afterAutospacing="1"/>
+        <w:jc w:val="left"/>
+        <w:rPr>
+          <w:szCs w:val="26"/>
+        </w:rPr>
+      </w:pPr>
+      <w:r>
+        <w:rPr>
+          <w:b/>
+          <w:bCs/>
+          <w:szCs w:val="26"/>
+        </w:rPr>
+        <w:t>Git</w:t>
+      </w:r>
+      <w:r>
+        <w:rPr>
+          <w:szCs w:val="26"/>
+        </w:rPr>
+        <w:t xml:space="preserve"> và </w:t>
+      </w:r>
+      <w:r>
+        <w:rPr>
+          <w:b/>
+          <w:bCs/>
+          <w:szCs w:val="26"/>
+        </w:rPr>
+        <w:t>GitHub</w:t>
+      </w:r>
+      <w:r>
+        <w:rPr>
+          <w:szCs w:val="26"/>
+        </w:rPr>
+        <w:t>: Quản lý mã nguồn và cộng tác.</w:t>
+      </w:r>
+    </w:p>
+    <w:p>
+      <w:pPr>
+        <w:numPr>
+          <w:ilvl w:val="0"/>
+          <w:numId w:val="16"/>
+        </w:numPr>
+        <w:spacing w:before="100" w:beforeAutospacing="1" w:after="100" w:afterAutospacing="1"/>
+        <w:jc w:val="left"/>
+        <w:rPr>
+          <w:szCs w:val="26"/>
+        </w:rPr>
+      </w:pPr>
+      <w:r>
+        <w:rPr>
+          <w:b/>
+          <w:bCs/>
+          <w:szCs w:val="26"/>
+        </w:rPr>
+        <w:t>MySQL Workbench</w:t>
+      </w:r>
+      <w:r>
+        <w:rPr>
+          <w:szCs w:val="26"/>
+        </w:rPr>
+        <w:t>: Hỗ trợ quản lý cơ sở dữ liệu.</w:t>
+      </w:r>
+    </w:p>
+    <w:p>
+      <w:pPr>
+        <w:pStyle w:val="Heading2"/>
+      </w:pPr>
+      <w:bookmarkStart w:id="97" w:name="_Toc201102110"/>
+      <w:r>
+        <w:t>Giao diện chương trình</w:t>
+      </w:r>
+      <w:bookmarkEnd w:id="97"/>
+    </w:p>
+    <w:p>
+      <w:pPr>
+        <w:pStyle w:val="Heading3"/>
+      </w:pPr>
+      <w:bookmarkStart w:id="98" w:name="_Toc201102111"/>
+      <w:r>
+        <w:t>Giao diện trang chủ</w:t>
+      </w:r>
+      <w:bookmarkEnd w:id="98"/>
+    </w:p>
+    <w:p>
+      <w:r>
+        <w:t>(</w:t>
+      </w:r>
+      <w:r>
+        <w:t>Chụp hình các giao diện sau khi cài đặt chương trình – gi</w:t>
+      </w:r>
+      <w:r>
+        <w:t>ải thích ý nghĩa từng gi</w:t>
+      </w:r>
     </w:p>
     <w:p>
       <w:r>
         <w:rPr>
           <w:noProof/>
         </w:rPr>
+        <w:lastRenderedPageBreak/>
         <w:drawing>
-          <wp:inline distT="0" distB="0" distL="0" distR="0" wp14:anchorId="13C7CE59" wp14:editId="1B6E0796">
-            <wp:extent cx="5761990" cy="3545840"/>
+          <wp:inline distT="0" distB="0" distL="0" distR="0" wp14:anchorId="28403BE9" wp14:editId="557C1337">
+            <wp:extent cx="5761990" cy="2693035"/>
             <wp:effectExtent l="0" t="0" r="0" b="0"/>
-            <wp:docPr id="4" name="Picture 4"/>
+            <wp:docPr id="8" name="Picture 8"/>
             <wp:cNvGraphicFramePr>
               <a:graphicFrameLocks xmlns:a="http://schemas.openxmlformats.org/drawingml/2006/main" noChangeAspect="1"/>
             </wp:cNvGraphicFramePr>
@@ -11620,7 +12208,7 @@
                   <pic:spPr>
                     <a:xfrm>
                       <a:off x="0" y="0"/>
-                      <a:ext cx="5761990" cy="3545840"/>
+                      <a:ext cx="5761990" cy="2693035"/>
                     </a:xfrm>
                     <a:prstGeom prst="rect">
                       <a:avLst/>
@@ -11637,38 +12225,22 @@
       <w:pPr>
         <w:pStyle w:val="Heading3"/>
       </w:pPr>
-      <w:bookmarkStart w:id="100" w:name="_Toc201020059"/>
-      <w:r>
-        <w:t xml:space="preserve">Giao diện </w:t>
-      </w:r>
-      <w:r>
-        <w:t>đăng nhập</w:t>
-      </w:r>
-      <w:bookmarkEnd w:id="100"/>
-    </w:p>
-    <w:p/>
-    <w:p>
-      <w:bookmarkStart w:id="101" w:name="_Toc470857738"/>
-      <w:bookmarkStart w:id="102" w:name="_Toc46764946"/>
-      <w:bookmarkStart w:id="103" w:name="_Toc95399041"/>
-      <w:bookmarkStart w:id="104" w:name="_Toc95399906"/>
-      <w:bookmarkStart w:id="105" w:name="_Toc95399994"/>
-      <w:bookmarkStart w:id="106" w:name="_Toc95400248"/>
-      <w:bookmarkStart w:id="107" w:name="_Toc95400500"/>
-      <w:bookmarkStart w:id="108" w:name="_Toc95400837"/>
-      <w:bookmarkStart w:id="109" w:name="_Toc95401091"/>
-      <w:bookmarkStart w:id="110" w:name="_Toc95400581"/>
-      <w:bookmarkStart w:id="111" w:name="_Toc95408950"/>
+      <w:bookmarkStart w:id="99" w:name="_Toc201102112"/>
+      <w:r>
+        <w:t>Giao diện đăng ký</w:t>
+      </w:r>
+      <w:bookmarkEnd w:id="99"/>
+    </w:p>
+    <w:p>
       <w:r>
         <w:rPr>
           <w:noProof/>
         </w:rPr>
-        <w:lastRenderedPageBreak/>
         <w:drawing>
-          <wp:inline distT="0" distB="0" distL="0" distR="0" wp14:anchorId="58FCC699" wp14:editId="17248AB2">
-            <wp:extent cx="5761990" cy="3261995"/>
+          <wp:inline distT="0" distB="0" distL="0" distR="0" wp14:anchorId="13C7CE59" wp14:editId="1B6E0796">
+            <wp:extent cx="5761990" cy="3545840"/>
             <wp:effectExtent l="0" t="0" r="0" b="0"/>
-            <wp:docPr id="3" name="Picture 3"/>
+            <wp:docPr id="4" name="Picture 4"/>
             <wp:cNvGraphicFramePr>
               <a:graphicFrameLocks xmlns:a="http://schemas.openxmlformats.org/drawingml/2006/main" noChangeAspect="1"/>
             </wp:cNvGraphicFramePr>
@@ -11688,7 +12260,7 @@
                   <pic:spPr>
                     <a:xfrm>
                       <a:off x="0" y="0"/>
-                      <a:ext cx="5761990" cy="3261995"/>
+                      <a:ext cx="5761990" cy="3545840"/>
                     </a:xfrm>
                     <a:prstGeom prst="rect">
                       <a:avLst/>
@@ -11701,27 +12273,42 @@
         </w:drawing>
       </w:r>
     </w:p>
+    <w:p>
+      <w:pPr>
+        <w:pStyle w:val="Heading3"/>
+      </w:pPr>
+      <w:bookmarkStart w:id="100" w:name="_Toc201102113"/>
+      <w:r>
+        <w:t xml:space="preserve">Giao diện </w:t>
+      </w:r>
+      <w:r>
+        <w:t>đăng nhập</w:t>
+      </w:r>
+      <w:bookmarkEnd w:id="100"/>
+    </w:p>
     <w:p/>
     <w:p>
-      <w:pPr>
-        <w:pStyle w:val="Heading3"/>
-      </w:pPr>
-      <w:bookmarkStart w:id="112" w:name="_Toc201020060"/>
-      <w:r>
-        <w:t>Giao diện quên mật khẩu</w:t>
-      </w:r>
-      <w:bookmarkEnd w:id="112"/>
-    </w:p>
-    <w:p>
+      <w:bookmarkStart w:id="101" w:name="_Toc470857738"/>
+      <w:bookmarkStart w:id="102" w:name="_Toc46764946"/>
+      <w:bookmarkStart w:id="103" w:name="_Toc95399041"/>
+      <w:bookmarkStart w:id="104" w:name="_Toc95399906"/>
+      <w:bookmarkStart w:id="105" w:name="_Toc95399994"/>
+      <w:bookmarkStart w:id="106" w:name="_Toc95400248"/>
+      <w:bookmarkStart w:id="107" w:name="_Toc95400500"/>
+      <w:bookmarkStart w:id="108" w:name="_Toc95400837"/>
+      <w:bookmarkStart w:id="109" w:name="_Toc95401091"/>
+      <w:bookmarkStart w:id="110" w:name="_Toc95400581"/>
+      <w:bookmarkStart w:id="111" w:name="_Toc95408950"/>
       <w:r>
         <w:rPr>
           <w:noProof/>
         </w:rPr>
+        <w:lastRenderedPageBreak/>
         <w:drawing>
-          <wp:inline distT="0" distB="0" distL="0" distR="0" wp14:anchorId="14770D4C" wp14:editId="43415FBC">
-            <wp:extent cx="5761990" cy="3496945"/>
-            <wp:effectExtent l="0" t="0" r="0" b="8255"/>
-            <wp:docPr id="5" name="Picture 5"/>
+          <wp:inline distT="0" distB="0" distL="0" distR="0" wp14:anchorId="58FCC699" wp14:editId="17248AB2">
+            <wp:extent cx="5761990" cy="3261995"/>
+            <wp:effectExtent l="0" t="0" r="0" b="0"/>
+            <wp:docPr id="3" name="Picture 3"/>
             <wp:cNvGraphicFramePr>
               <a:graphicFrameLocks xmlns:a="http://schemas.openxmlformats.org/drawingml/2006/main" noChangeAspect="1"/>
             </wp:cNvGraphicFramePr>
@@ -11741,7 +12328,7 @@
                   <pic:spPr>
                     <a:xfrm>
                       <a:off x="0" y="0"/>
-                      <a:ext cx="5761990" cy="3496945"/>
+                      <a:ext cx="5761990" cy="3261995"/>
                     </a:xfrm>
                     <a:prstGeom prst="rect">
                       <a:avLst/>
@@ -11755,29 +12342,26 @@
       </w:r>
     </w:p>
     <w:p/>
-    <w:p/>
     <w:p>
       <w:pPr>
         <w:pStyle w:val="Heading3"/>
       </w:pPr>
-      <w:bookmarkStart w:id="113" w:name="_Toc201020061"/>
-      <w:r>
-        <w:t>Giao diện tạo mật khẩu mới</w:t>
-      </w:r>
-      <w:bookmarkEnd w:id="113"/>
-    </w:p>
-    <w:p/>
+      <w:bookmarkStart w:id="112" w:name="_Toc201102114"/>
+      <w:r>
+        <w:t>Giao diện quên mật khẩu</w:t>
+      </w:r>
+      <w:bookmarkEnd w:id="112"/>
+    </w:p>
     <w:p>
       <w:r>
         <w:rPr>
           <w:noProof/>
         </w:rPr>
-        <w:lastRenderedPageBreak/>
         <w:drawing>
-          <wp:inline distT="0" distB="0" distL="0" distR="0" wp14:anchorId="629A77EA" wp14:editId="69C3BCE4">
-            <wp:extent cx="5761990" cy="3937635"/>
-            <wp:effectExtent l="0" t="0" r="0" b="5715"/>
-            <wp:docPr id="6" name="Picture 6"/>
+          <wp:inline distT="0" distB="0" distL="0" distR="0" wp14:anchorId="14770D4C" wp14:editId="43415FBC">
+            <wp:extent cx="5761990" cy="3496945"/>
+            <wp:effectExtent l="0" t="0" r="0" b="8255"/>
+            <wp:docPr id="5" name="Picture 5"/>
             <wp:cNvGraphicFramePr>
               <a:graphicFrameLocks xmlns:a="http://schemas.openxmlformats.org/drawingml/2006/main" noChangeAspect="1"/>
             </wp:cNvGraphicFramePr>
@@ -11797,7 +12381,7 @@
                   <pic:spPr>
                     <a:xfrm>
                       <a:off x="0" y="0"/>
-                      <a:ext cx="5761990" cy="3937635"/>
+                      <a:ext cx="5761990" cy="3496945"/>
                     </a:xfrm>
                     <a:prstGeom prst="rect">
                       <a:avLst/>
@@ -11816,20 +12400,24 @@
       <w:pPr>
         <w:pStyle w:val="Heading3"/>
       </w:pPr>
-      <w:r>
-        <w:t>Giao diện trang chủ sau khi login</w:t>
-      </w:r>
-    </w:p>
+      <w:bookmarkStart w:id="113" w:name="_Toc201102115"/>
+      <w:r>
+        <w:lastRenderedPageBreak/>
+        <w:t>Giao diện tạo mật khẩu mới</w:t>
+      </w:r>
+      <w:bookmarkEnd w:id="113"/>
+    </w:p>
+    <w:p/>
     <w:p>
       <w:r>
         <w:rPr>
           <w:noProof/>
         </w:rPr>
         <w:drawing>
-          <wp:inline distT="0" distB="0" distL="0" distR="0" wp14:anchorId="0939FCCE" wp14:editId="0C82C228">
-            <wp:extent cx="5761990" cy="2864485"/>
-            <wp:effectExtent l="0" t="0" r="0" b="0"/>
-            <wp:docPr id="15" name="Picture 15"/>
+          <wp:inline distT="0" distB="0" distL="0" distR="0" wp14:anchorId="629A77EA" wp14:editId="69C3BCE4">
+            <wp:extent cx="5761990" cy="3937635"/>
+            <wp:effectExtent l="0" t="0" r="0" b="5715"/>
+            <wp:docPr id="6" name="Picture 6"/>
             <wp:cNvGraphicFramePr>
               <a:graphicFrameLocks xmlns:a="http://schemas.openxmlformats.org/drawingml/2006/main" noChangeAspect="1"/>
             </wp:cNvGraphicFramePr>
@@ -11849,7 +12437,7 @@
                   <pic:spPr>
                     <a:xfrm>
                       <a:off x="0" y="0"/>
-                      <a:ext cx="5761990" cy="2864485"/>
+                      <a:ext cx="5761990" cy="3937635"/>
                     </a:xfrm>
                     <a:prstGeom prst="rect">
                       <a:avLst/>
@@ -11863,14 +12451,16 @@
       </w:r>
     </w:p>
     <w:p/>
+    <w:p/>
     <w:p>
       <w:pPr>
         <w:pStyle w:val="Heading3"/>
       </w:pPr>
-      <w:r>
-        <w:lastRenderedPageBreak/>
-        <w:t>Giao diện admin – quản lý sinh viên</w:t>
-      </w:r>
+      <w:bookmarkStart w:id="114" w:name="_Toc201102116"/>
+      <w:r>
+        <w:t>Giao diện trang chủ sau khi login</w:t>
+      </w:r>
+      <w:bookmarkEnd w:id="114"/>
     </w:p>
     <w:p>
       <w:r>
@@ -11878,10 +12468,10 @@
           <w:noProof/>
         </w:rPr>
         <w:drawing>
-          <wp:inline distT="0" distB="0" distL="0" distR="0" wp14:anchorId="1C003954" wp14:editId="7BC3B45D">
-            <wp:extent cx="5761990" cy="2849245"/>
-            <wp:effectExtent l="0" t="0" r="0" b="8255"/>
-            <wp:docPr id="16" name="Picture 16"/>
+          <wp:inline distT="0" distB="0" distL="0" distR="0" wp14:anchorId="0939FCCE" wp14:editId="0C82C228">
+            <wp:extent cx="5761990" cy="2864485"/>
+            <wp:effectExtent l="0" t="0" r="0" b="0"/>
+            <wp:docPr id="15" name="Picture 15"/>
             <wp:cNvGraphicFramePr>
               <a:graphicFrameLocks xmlns:a="http://schemas.openxmlformats.org/drawingml/2006/main" noChangeAspect="1"/>
             </wp:cNvGraphicFramePr>
@@ -11901,7 +12491,7 @@
                   <pic:spPr>
                     <a:xfrm>
                       <a:off x="0" y="0"/>
-                      <a:ext cx="5761990" cy="2849245"/>
+                      <a:ext cx="5761990" cy="2864485"/>
                     </a:xfrm>
                     <a:prstGeom prst="rect">
                       <a:avLst/>
@@ -11919,28 +12509,22 @@
       <w:pPr>
         <w:pStyle w:val="Heading3"/>
       </w:pPr>
-      <w:r>
-        <w:t>Giao diện admin – quản lý giảng viên</w:t>
-      </w:r>
-    </w:p>
-    <w:p>
-      <w:pPr>
-        <w:ind w:firstLine="0"/>
-      </w:pPr>
-    </w:p>
-    <w:p>
-      <w:pPr>
-        <w:ind w:firstLine="0"/>
-      </w:pPr>
+      <w:bookmarkStart w:id="115" w:name="_Toc201102117"/>
+      <w:r>
+        <w:t>Giao diện admin – quản lý sinh viên</w:t>
+      </w:r>
+      <w:bookmarkEnd w:id="115"/>
+    </w:p>
+    <w:p>
       <w:r>
         <w:rPr>
           <w:noProof/>
         </w:rPr>
         <w:drawing>
-          <wp:inline distT="0" distB="0" distL="0" distR="0" wp14:anchorId="4B3A168A" wp14:editId="76AADBC4">
-            <wp:extent cx="5761990" cy="2771140"/>
-            <wp:effectExtent l="0" t="0" r="0" b="0"/>
-            <wp:docPr id="17" name="Picture 17"/>
+          <wp:inline distT="0" distB="0" distL="0" distR="0" wp14:anchorId="1C003954" wp14:editId="7BC3B45D">
+            <wp:extent cx="5761990" cy="2849245"/>
+            <wp:effectExtent l="0" t="0" r="0" b="8255"/>
+            <wp:docPr id="16" name="Picture 16"/>
             <wp:cNvGraphicFramePr>
               <a:graphicFrameLocks xmlns:a="http://schemas.openxmlformats.org/drawingml/2006/main" noChangeAspect="1"/>
             </wp:cNvGraphicFramePr>
@@ -11960,7 +12544,7 @@
                   <pic:spPr>
                     <a:xfrm>
                       <a:off x="0" y="0"/>
-                      <a:ext cx="5761990" cy="2771140"/>
+                      <a:ext cx="5761990" cy="2849245"/>
                     </a:xfrm>
                     <a:prstGeom prst="rect">
                       <a:avLst/>
@@ -11973,33 +12557,17 @@
         </w:drawing>
       </w:r>
     </w:p>
-    <w:p>
-      <w:pPr>
-        <w:ind w:firstLine="0"/>
-      </w:pPr>
-    </w:p>
-    <w:p>
-      <w:pPr>
-        <w:pStyle w:val="Heading3"/>
-      </w:pPr>
-      <w:r>
-        <w:lastRenderedPageBreak/>
-        <w:t xml:space="preserve">Giao diện admin – quản lý </w:t>
-      </w:r>
-      <w:r>
-        <w:t>phân quyền</w:t>
-      </w:r>
-    </w:p>
+    <w:p/>
     <w:p>
       <w:r>
         <w:rPr>
           <w:noProof/>
         </w:rPr>
         <w:drawing>
-          <wp:inline distT="0" distB="0" distL="0" distR="0" wp14:anchorId="662AA49B" wp14:editId="2A916698">
-            <wp:extent cx="5761990" cy="2872105"/>
-            <wp:effectExtent l="0" t="0" r="0" b="4445"/>
-            <wp:docPr id="18" name="Picture 18"/>
+          <wp:inline distT="0" distB="0" distL="0" distR="0" wp14:anchorId="0F7265F3" wp14:editId="1F821585">
+            <wp:extent cx="5761990" cy="3284855"/>
+            <wp:effectExtent l="0" t="0" r="0" b="0"/>
+            <wp:docPr id="30" name="Picture 30"/>
             <wp:cNvGraphicFramePr>
               <a:graphicFrameLocks xmlns:a="http://schemas.openxmlformats.org/drawingml/2006/main" noChangeAspect="1"/>
             </wp:cNvGraphicFramePr>
@@ -12019,7 +12587,7 @@
                   <pic:spPr>
                     <a:xfrm>
                       <a:off x="0" y="0"/>
-                      <a:ext cx="5761990" cy="2872105"/>
+                      <a:ext cx="5761990" cy="3284855"/>
                     </a:xfrm>
                     <a:prstGeom prst="rect">
                       <a:avLst/>
@@ -12034,29 +12602,16 @@
     </w:p>
     <w:p/>
     <w:p>
-      <w:pPr>
-        <w:pStyle w:val="Heading3"/>
-      </w:pPr>
-      <w:r>
-        <w:t xml:space="preserve">Giao diện admin – quản lý </w:t>
-      </w:r>
-      <w:r>
-        <w:t>khoa</w:t>
-      </w:r>
-      <w:bookmarkStart w:id="114" w:name="_GoBack"/>
-      <w:bookmarkEnd w:id="114"/>
-    </w:p>
-    <w:p/>
-    <w:p>
       <w:r>
         <w:rPr>
           <w:noProof/>
         </w:rPr>
+        <w:lastRenderedPageBreak/>
         <w:drawing>
-          <wp:inline distT="0" distB="0" distL="0" distR="0" wp14:anchorId="6966329C" wp14:editId="05B15254">
-            <wp:extent cx="5761990" cy="3005455"/>
-            <wp:effectExtent l="0" t="0" r="0" b="4445"/>
-            <wp:docPr id="19" name="Picture 19"/>
+          <wp:inline distT="0" distB="0" distL="0" distR="0" wp14:anchorId="438B7277" wp14:editId="1D4B0408">
+            <wp:extent cx="5761990" cy="3256280"/>
+            <wp:effectExtent l="0" t="0" r="0" b="1270"/>
+            <wp:docPr id="31" name="Picture 31"/>
             <wp:cNvGraphicFramePr>
               <a:graphicFrameLocks xmlns:a="http://schemas.openxmlformats.org/drawingml/2006/main" noChangeAspect="1"/>
             </wp:cNvGraphicFramePr>
@@ -12076,6 +12631,227 @@
                   <pic:spPr>
                     <a:xfrm>
                       <a:off x="0" y="0"/>
+                      <a:ext cx="5761990" cy="3256280"/>
+                    </a:xfrm>
+                    <a:prstGeom prst="rect">
+                      <a:avLst/>
+                    </a:prstGeom>
+                  </pic:spPr>
+                </pic:pic>
+              </a:graphicData>
+            </a:graphic>
+          </wp:inline>
+        </w:drawing>
+      </w:r>
+    </w:p>
+    <w:p/>
+    <w:p>
+      <w:r>
+        <w:rPr>
+          <w:noProof/>
+        </w:rPr>
+        <w:drawing>
+          <wp:inline distT="0" distB="0" distL="0" distR="0" wp14:anchorId="338D3EBA" wp14:editId="3BDD9C1E">
+            <wp:extent cx="5761990" cy="3092450"/>
+            <wp:effectExtent l="0" t="0" r="0" b="0"/>
+            <wp:docPr id="32" name="Picture 32"/>
+            <wp:cNvGraphicFramePr>
+              <a:graphicFrameLocks xmlns:a="http://schemas.openxmlformats.org/drawingml/2006/main" noChangeAspect="1"/>
+            </wp:cNvGraphicFramePr>
+            <a:graphic xmlns:a="http://schemas.openxmlformats.org/drawingml/2006/main">
+              <a:graphicData uri="http://schemas.openxmlformats.org/drawingml/2006/picture">
+                <pic:pic xmlns:pic="http://schemas.openxmlformats.org/drawingml/2006/picture">
+                  <pic:nvPicPr>
+                    <pic:cNvPr id="1" name=""/>
+                    <pic:cNvPicPr/>
+                  </pic:nvPicPr>
+                  <pic:blipFill>
+                    <a:blip r:embed="rId32"/>
+                    <a:stretch>
+                      <a:fillRect/>
+                    </a:stretch>
+                  </pic:blipFill>
+                  <pic:spPr>
+                    <a:xfrm>
+                      <a:off x="0" y="0"/>
+                      <a:ext cx="5761990" cy="3092450"/>
+                    </a:xfrm>
+                    <a:prstGeom prst="rect">
+                      <a:avLst/>
+                    </a:prstGeom>
+                  </pic:spPr>
+                </pic:pic>
+              </a:graphicData>
+            </a:graphic>
+          </wp:inline>
+        </w:drawing>
+      </w:r>
+      <w:bookmarkStart w:id="116" w:name="_GoBack"/>
+      <w:bookmarkEnd w:id="116"/>
+    </w:p>
+    <w:p>
+      <w:pPr>
+        <w:pStyle w:val="Heading3"/>
+      </w:pPr>
+      <w:bookmarkStart w:id="117" w:name="_Toc201102118"/>
+      <w:r>
+        <w:t>Giao diện admin – quản lý giảng viên</w:t>
+      </w:r>
+      <w:bookmarkEnd w:id="117"/>
+    </w:p>
+    <w:p>
+      <w:pPr>
+        <w:ind w:firstLine="0"/>
+      </w:pPr>
+    </w:p>
+    <w:p>
+      <w:pPr>
+        <w:ind w:firstLine="0"/>
+      </w:pPr>
+      <w:r>
+        <w:rPr>
+          <w:noProof/>
+        </w:rPr>
+        <w:lastRenderedPageBreak/>
+        <w:drawing>
+          <wp:inline distT="0" distB="0" distL="0" distR="0" wp14:anchorId="4B3A168A" wp14:editId="76AADBC4">
+            <wp:extent cx="5761990" cy="2771140"/>
+            <wp:effectExtent l="0" t="0" r="0" b="0"/>
+            <wp:docPr id="17" name="Picture 17"/>
+            <wp:cNvGraphicFramePr>
+              <a:graphicFrameLocks xmlns:a="http://schemas.openxmlformats.org/drawingml/2006/main" noChangeAspect="1"/>
+            </wp:cNvGraphicFramePr>
+            <a:graphic xmlns:a="http://schemas.openxmlformats.org/drawingml/2006/main">
+              <a:graphicData uri="http://schemas.openxmlformats.org/drawingml/2006/picture">
+                <pic:pic xmlns:pic="http://schemas.openxmlformats.org/drawingml/2006/picture">
+                  <pic:nvPicPr>
+                    <pic:cNvPr id="1" name=""/>
+                    <pic:cNvPicPr/>
+                  </pic:nvPicPr>
+                  <pic:blipFill>
+                    <a:blip r:embed="rId33"/>
+                    <a:stretch>
+                      <a:fillRect/>
+                    </a:stretch>
+                  </pic:blipFill>
+                  <pic:spPr>
+                    <a:xfrm>
+                      <a:off x="0" y="0"/>
+                      <a:ext cx="5761990" cy="2771140"/>
+                    </a:xfrm>
+                    <a:prstGeom prst="rect">
+                      <a:avLst/>
+                    </a:prstGeom>
+                  </pic:spPr>
+                </pic:pic>
+              </a:graphicData>
+            </a:graphic>
+          </wp:inline>
+        </w:drawing>
+      </w:r>
+    </w:p>
+    <w:p>
+      <w:pPr>
+        <w:ind w:firstLine="0"/>
+      </w:pPr>
+    </w:p>
+    <w:p>
+      <w:pPr>
+        <w:pStyle w:val="Heading3"/>
+      </w:pPr>
+      <w:bookmarkStart w:id="118" w:name="_Toc201102119"/>
+      <w:r>
+        <w:t xml:space="preserve">Giao diện admin – quản lý </w:t>
+      </w:r>
+      <w:r>
+        <w:t>phân quyền</w:t>
+      </w:r>
+      <w:bookmarkEnd w:id="118"/>
+    </w:p>
+    <w:p>
+      <w:r>
+        <w:rPr>
+          <w:noProof/>
+        </w:rPr>
+        <w:drawing>
+          <wp:inline distT="0" distB="0" distL="0" distR="0" wp14:anchorId="662AA49B" wp14:editId="2A916698">
+            <wp:extent cx="5761990" cy="2872105"/>
+            <wp:effectExtent l="0" t="0" r="0" b="4445"/>
+            <wp:docPr id="18" name="Picture 18"/>
+            <wp:cNvGraphicFramePr>
+              <a:graphicFrameLocks xmlns:a="http://schemas.openxmlformats.org/drawingml/2006/main" noChangeAspect="1"/>
+            </wp:cNvGraphicFramePr>
+            <a:graphic xmlns:a="http://schemas.openxmlformats.org/drawingml/2006/main">
+              <a:graphicData uri="http://schemas.openxmlformats.org/drawingml/2006/picture">
+                <pic:pic xmlns:pic="http://schemas.openxmlformats.org/drawingml/2006/picture">
+                  <pic:nvPicPr>
+                    <pic:cNvPr id="1" name=""/>
+                    <pic:cNvPicPr/>
+                  </pic:nvPicPr>
+                  <pic:blipFill>
+                    <a:blip r:embed="rId34"/>
+                    <a:stretch>
+                      <a:fillRect/>
+                    </a:stretch>
+                  </pic:blipFill>
+                  <pic:spPr>
+                    <a:xfrm>
+                      <a:off x="0" y="0"/>
+                      <a:ext cx="5761990" cy="2872105"/>
+                    </a:xfrm>
+                    <a:prstGeom prst="rect">
+                      <a:avLst/>
+                    </a:prstGeom>
+                  </pic:spPr>
+                </pic:pic>
+              </a:graphicData>
+            </a:graphic>
+          </wp:inline>
+        </w:drawing>
+      </w:r>
+    </w:p>
+    <w:p/>
+    <w:p>
+      <w:pPr>
+        <w:pStyle w:val="Heading3"/>
+      </w:pPr>
+      <w:bookmarkStart w:id="119" w:name="_Toc201102120"/>
+      <w:r>
+        <w:t>Giao diện admin – quản lý khoa</w:t>
+      </w:r>
+      <w:bookmarkEnd w:id="119"/>
+    </w:p>
+    <w:p/>
+    <w:p>
+      <w:r>
+        <w:rPr>
+          <w:noProof/>
+        </w:rPr>
+        <w:lastRenderedPageBreak/>
+        <w:drawing>
+          <wp:inline distT="0" distB="0" distL="0" distR="0" wp14:anchorId="6966329C" wp14:editId="05B15254">
+            <wp:extent cx="5761990" cy="3005455"/>
+            <wp:effectExtent l="0" t="0" r="0" b="4445"/>
+            <wp:docPr id="19" name="Picture 19"/>
+            <wp:cNvGraphicFramePr>
+              <a:graphicFrameLocks xmlns:a="http://schemas.openxmlformats.org/drawingml/2006/main" noChangeAspect="1"/>
+            </wp:cNvGraphicFramePr>
+            <a:graphic xmlns:a="http://schemas.openxmlformats.org/drawingml/2006/main">
+              <a:graphicData uri="http://schemas.openxmlformats.org/drawingml/2006/picture">
+                <pic:pic xmlns:pic="http://schemas.openxmlformats.org/drawingml/2006/picture">
+                  <pic:nvPicPr>
+                    <pic:cNvPr id="1" name=""/>
+                    <pic:cNvPicPr/>
+                  </pic:nvPicPr>
+                  <pic:blipFill>
+                    <a:blip r:embed="rId35"/>
+                    <a:stretch>
+                      <a:fillRect/>
+                    </a:stretch>
+                  </pic:blipFill>
+                  <pic:spPr>
+                    <a:xfrm>
+                      <a:off x="0" y="0"/>
                       <a:ext cx="5761990" cy="3005455"/>
                     </a:xfrm>
                     <a:prstGeom prst="rect">
@@ -12092,6 +12868,335 @@
     <w:p>
       <w:pPr>
         <w:ind w:firstLine="0"/>
+      </w:pPr>
+    </w:p>
+    <w:p>
+      <w:pPr>
+        <w:pStyle w:val="Heading3"/>
+      </w:pPr>
+      <w:bookmarkStart w:id="120" w:name="_Toc201102121"/>
+      <w:r>
+        <w:t>Giao diện admin – quản lý lớp</w:t>
+      </w:r>
+      <w:bookmarkEnd w:id="120"/>
+    </w:p>
+    <w:p>
+      <w:pPr>
+        <w:ind w:firstLine="0"/>
+      </w:pPr>
+    </w:p>
+    <w:p>
+      <w:pPr>
+        <w:ind w:firstLine="0"/>
+      </w:pPr>
+    </w:p>
+    <w:p>
+      <w:pPr>
+        <w:ind w:firstLine="0"/>
+      </w:pPr>
+      <w:r>
+        <w:rPr>
+          <w:noProof/>
+        </w:rPr>
+        <w:drawing>
+          <wp:inline distT="0" distB="0" distL="0" distR="0" wp14:anchorId="0893D102" wp14:editId="378B6552">
+            <wp:extent cx="5761990" cy="3194050"/>
+            <wp:effectExtent l="0" t="0" r="0" b="6350"/>
+            <wp:docPr id="20" name="Picture 20"/>
+            <wp:cNvGraphicFramePr>
+              <a:graphicFrameLocks xmlns:a="http://schemas.openxmlformats.org/drawingml/2006/main" noChangeAspect="1"/>
+            </wp:cNvGraphicFramePr>
+            <a:graphic xmlns:a="http://schemas.openxmlformats.org/drawingml/2006/main">
+              <a:graphicData uri="http://schemas.openxmlformats.org/drawingml/2006/picture">
+                <pic:pic xmlns:pic="http://schemas.openxmlformats.org/drawingml/2006/picture">
+                  <pic:nvPicPr>
+                    <pic:cNvPr id="1" name=""/>
+                    <pic:cNvPicPr/>
+                  </pic:nvPicPr>
+                  <pic:blipFill>
+                    <a:blip r:embed="rId36"/>
+                    <a:stretch>
+                      <a:fillRect/>
+                    </a:stretch>
+                  </pic:blipFill>
+                  <pic:spPr>
+                    <a:xfrm>
+                      <a:off x="0" y="0"/>
+                      <a:ext cx="5761990" cy="3194050"/>
+                    </a:xfrm>
+                    <a:prstGeom prst="rect">
+                      <a:avLst/>
+                    </a:prstGeom>
+                  </pic:spPr>
+                </pic:pic>
+              </a:graphicData>
+            </a:graphic>
+          </wp:inline>
+        </w:drawing>
+      </w:r>
+    </w:p>
+    <w:p>
+      <w:pPr>
+        <w:ind w:firstLine="0"/>
+      </w:pPr>
+    </w:p>
+    <w:p>
+      <w:pPr>
+        <w:pStyle w:val="Heading3"/>
+      </w:pPr>
+      <w:bookmarkStart w:id="121" w:name="_Toc201102122"/>
+      <w:r>
+        <w:t>Giao diện admin – danh sách học phần</w:t>
+      </w:r>
+      <w:bookmarkEnd w:id="121"/>
+    </w:p>
+    <w:p>
+      <w:pPr>
+        <w:ind w:firstLine="0"/>
+      </w:pPr>
+    </w:p>
+    <w:p>
+      <w:pPr>
+        <w:ind w:firstLine="0"/>
+      </w:pPr>
+      <w:r>
+        <w:rPr>
+          <w:noProof/>
+        </w:rPr>
+        <w:lastRenderedPageBreak/>
+        <w:drawing>
+          <wp:inline distT="0" distB="0" distL="0" distR="0" wp14:anchorId="3D831610" wp14:editId="1573C441">
+            <wp:extent cx="5761990" cy="2506345"/>
+            <wp:effectExtent l="0" t="0" r="0" b="8255"/>
+            <wp:docPr id="21" name="Picture 21"/>
+            <wp:cNvGraphicFramePr>
+              <a:graphicFrameLocks xmlns:a="http://schemas.openxmlformats.org/drawingml/2006/main" noChangeAspect="1"/>
+            </wp:cNvGraphicFramePr>
+            <a:graphic xmlns:a="http://schemas.openxmlformats.org/drawingml/2006/main">
+              <a:graphicData uri="http://schemas.openxmlformats.org/drawingml/2006/picture">
+                <pic:pic xmlns:pic="http://schemas.openxmlformats.org/drawingml/2006/picture">
+                  <pic:nvPicPr>
+                    <pic:cNvPr id="1" name=""/>
+                    <pic:cNvPicPr/>
+                  </pic:nvPicPr>
+                  <pic:blipFill>
+                    <a:blip r:embed="rId37"/>
+                    <a:stretch>
+                      <a:fillRect/>
+                    </a:stretch>
+                  </pic:blipFill>
+                  <pic:spPr>
+                    <a:xfrm>
+                      <a:off x="0" y="0"/>
+                      <a:ext cx="5761990" cy="2506345"/>
+                    </a:xfrm>
+                    <a:prstGeom prst="rect">
+                      <a:avLst/>
+                    </a:prstGeom>
+                  </pic:spPr>
+                </pic:pic>
+              </a:graphicData>
+            </a:graphic>
+          </wp:inline>
+        </w:drawing>
+      </w:r>
+    </w:p>
+    <w:p>
+      <w:pPr>
+        <w:ind w:firstLine="0"/>
+      </w:pPr>
+    </w:p>
+    <w:p>
+      <w:pPr>
+        <w:ind w:firstLine="0"/>
+      </w:pPr>
+      <w:r>
+        <w:rPr>
+          <w:noProof/>
+        </w:rPr>
+        <w:drawing>
+          <wp:inline distT="0" distB="0" distL="0" distR="0" wp14:anchorId="7B012B38" wp14:editId="6B33D662">
+            <wp:extent cx="5761990" cy="2501265"/>
+            <wp:effectExtent l="0" t="0" r="0" b="0"/>
+            <wp:docPr id="29" name="Picture 29"/>
+            <wp:cNvGraphicFramePr>
+              <a:graphicFrameLocks xmlns:a="http://schemas.openxmlformats.org/drawingml/2006/main" noChangeAspect="1"/>
+            </wp:cNvGraphicFramePr>
+            <a:graphic xmlns:a="http://schemas.openxmlformats.org/drawingml/2006/main">
+              <a:graphicData uri="http://schemas.openxmlformats.org/drawingml/2006/picture">
+                <pic:pic xmlns:pic="http://schemas.openxmlformats.org/drawingml/2006/picture">
+                  <pic:nvPicPr>
+                    <pic:cNvPr id="1" name=""/>
+                    <pic:cNvPicPr/>
+                  </pic:nvPicPr>
+                  <pic:blipFill>
+                    <a:blip r:embed="rId38"/>
+                    <a:stretch>
+                      <a:fillRect/>
+                    </a:stretch>
+                  </pic:blipFill>
+                  <pic:spPr>
+                    <a:xfrm>
+                      <a:off x="0" y="0"/>
+                      <a:ext cx="5761990" cy="2501265"/>
+                    </a:xfrm>
+                    <a:prstGeom prst="rect">
+                      <a:avLst/>
+                    </a:prstGeom>
+                  </pic:spPr>
+                </pic:pic>
+              </a:graphicData>
+            </a:graphic>
+          </wp:inline>
+        </w:drawing>
+      </w:r>
+    </w:p>
+    <w:p>
+      <w:pPr>
+        <w:pStyle w:val="Heading3"/>
+      </w:pPr>
+      <w:bookmarkStart w:id="122" w:name="_Toc201102123"/>
+      <w:r>
+        <w:t>Giao diện admin – danh sách lớp học phần</w:t>
+      </w:r>
+      <w:bookmarkEnd w:id="122"/>
+    </w:p>
+    <w:p/>
+    <w:p/>
+    <w:p>
+      <w:r>
+        <w:rPr>
+          <w:noProof/>
+        </w:rPr>
+        <w:lastRenderedPageBreak/>
+        <w:drawing>
+          <wp:inline distT="0" distB="0" distL="0" distR="0" wp14:anchorId="73E21AEB" wp14:editId="1093A9A3">
+            <wp:extent cx="5761990" cy="2480945"/>
+            <wp:effectExtent l="0" t="0" r="0" b="0"/>
+            <wp:docPr id="22" name="Picture 22"/>
+            <wp:cNvGraphicFramePr>
+              <a:graphicFrameLocks xmlns:a="http://schemas.openxmlformats.org/drawingml/2006/main" noChangeAspect="1"/>
+            </wp:cNvGraphicFramePr>
+            <a:graphic xmlns:a="http://schemas.openxmlformats.org/drawingml/2006/main">
+              <a:graphicData uri="http://schemas.openxmlformats.org/drawingml/2006/picture">
+                <pic:pic xmlns:pic="http://schemas.openxmlformats.org/drawingml/2006/picture">
+                  <pic:nvPicPr>
+                    <pic:cNvPr id="1" name=""/>
+                    <pic:cNvPicPr/>
+                  </pic:nvPicPr>
+                  <pic:blipFill>
+                    <a:blip r:embed="rId39"/>
+                    <a:stretch>
+                      <a:fillRect/>
+                    </a:stretch>
+                  </pic:blipFill>
+                  <pic:spPr>
+                    <a:xfrm>
+                      <a:off x="0" y="0"/>
+                      <a:ext cx="5761990" cy="2480945"/>
+                    </a:xfrm>
+                    <a:prstGeom prst="rect">
+                      <a:avLst/>
+                    </a:prstGeom>
+                  </pic:spPr>
+                </pic:pic>
+              </a:graphicData>
+            </a:graphic>
+          </wp:inline>
+        </w:drawing>
+      </w:r>
+    </w:p>
+    <w:p/>
+    <w:p>
+      <w:r>
+        <w:rPr>
+          <w:noProof/>
+        </w:rPr>
+        <w:drawing>
+          <wp:inline distT="0" distB="0" distL="0" distR="0" wp14:anchorId="036E2CD9" wp14:editId="35DDFDF9">
+            <wp:extent cx="5761990" cy="3530600"/>
+            <wp:effectExtent l="0" t="0" r="0" b="0"/>
+            <wp:docPr id="25" name="Picture 25"/>
+            <wp:cNvGraphicFramePr>
+              <a:graphicFrameLocks xmlns:a="http://schemas.openxmlformats.org/drawingml/2006/main" noChangeAspect="1"/>
+            </wp:cNvGraphicFramePr>
+            <a:graphic xmlns:a="http://schemas.openxmlformats.org/drawingml/2006/main">
+              <a:graphicData uri="http://schemas.openxmlformats.org/drawingml/2006/picture">
+                <pic:pic xmlns:pic="http://schemas.openxmlformats.org/drawingml/2006/picture">
+                  <pic:nvPicPr>
+                    <pic:cNvPr id="1" name=""/>
+                    <pic:cNvPicPr/>
+                  </pic:nvPicPr>
+                  <pic:blipFill>
+                    <a:blip r:embed="rId40"/>
+                    <a:stretch>
+                      <a:fillRect/>
+                    </a:stretch>
+                  </pic:blipFill>
+                  <pic:spPr>
+                    <a:xfrm>
+                      <a:off x="0" y="0"/>
+                      <a:ext cx="5761990" cy="3530600"/>
+                    </a:xfrm>
+                    <a:prstGeom prst="rect">
+                      <a:avLst/>
+                    </a:prstGeom>
+                  </pic:spPr>
+                </pic:pic>
+              </a:graphicData>
+            </a:graphic>
+          </wp:inline>
+        </w:drawing>
+      </w:r>
+    </w:p>
+    <w:p/>
+    <w:p>
+      <w:r>
+        <w:rPr>
+          <w:noProof/>
+        </w:rPr>
+        <w:lastRenderedPageBreak/>
+        <w:drawing>
+          <wp:inline distT="0" distB="0" distL="0" distR="0" wp14:anchorId="386E6CED" wp14:editId="3185F2C8">
+            <wp:extent cx="5761990" cy="3474085"/>
+            <wp:effectExtent l="0" t="0" r="0" b="0"/>
+            <wp:docPr id="24" name="Picture 24"/>
+            <wp:cNvGraphicFramePr>
+              <a:graphicFrameLocks xmlns:a="http://schemas.openxmlformats.org/drawingml/2006/main" noChangeAspect="1"/>
+            </wp:cNvGraphicFramePr>
+            <a:graphic xmlns:a="http://schemas.openxmlformats.org/drawingml/2006/main">
+              <a:graphicData uri="http://schemas.openxmlformats.org/drawingml/2006/picture">
+                <pic:pic xmlns:pic="http://schemas.openxmlformats.org/drawingml/2006/picture">
+                  <pic:nvPicPr>
+                    <pic:cNvPr id="1" name=""/>
+                    <pic:cNvPicPr/>
+                  </pic:nvPicPr>
+                  <pic:blipFill>
+                    <a:blip r:embed="rId41"/>
+                    <a:stretch>
+                      <a:fillRect/>
+                    </a:stretch>
+                  </pic:blipFill>
+                  <pic:spPr>
+                    <a:xfrm>
+                      <a:off x="0" y="0"/>
+                      <a:ext cx="5761990" cy="3474085"/>
+                    </a:xfrm>
+                    <a:prstGeom prst="rect">
+                      <a:avLst/>
+                    </a:prstGeom>
+                  </pic:spPr>
+                </pic:pic>
+              </a:graphicData>
+            </a:graphic>
+          </wp:inline>
+        </w:drawing>
+      </w:r>
+    </w:p>
+    <w:p/>
+    <w:p/>
+    <w:p>
+      <w:pPr>
         <w:sectPr>
           <w:pgSz w:w="11909" w:h="16834" w:code="9"/>
           <w:pgMar w:top="1418" w:right="1134" w:bottom="1418" w:left="1701" w:header="720" w:footer="720" w:gutter="0"/>
@@ -12099,6 +13204,46 @@
           <w:docGrid w:linePitch="360"/>
         </w:sectPr>
       </w:pPr>
+      <w:r>
+        <w:rPr>
+          <w:noProof/>
+        </w:rPr>
+        <w:drawing>
+          <wp:inline distT="0" distB="0" distL="0" distR="0" wp14:anchorId="5F76DA0F" wp14:editId="7F5AEB45">
+            <wp:extent cx="5761990" cy="3182620"/>
+            <wp:effectExtent l="0" t="0" r="0" b="0"/>
+            <wp:docPr id="27" name="Picture 27"/>
+            <wp:cNvGraphicFramePr>
+              <a:graphicFrameLocks xmlns:a="http://schemas.openxmlformats.org/drawingml/2006/main" noChangeAspect="1"/>
+            </wp:cNvGraphicFramePr>
+            <a:graphic xmlns:a="http://schemas.openxmlformats.org/drawingml/2006/main">
+              <a:graphicData uri="http://schemas.openxmlformats.org/drawingml/2006/picture">
+                <pic:pic xmlns:pic="http://schemas.openxmlformats.org/drawingml/2006/picture">
+                  <pic:nvPicPr>
+                    <pic:cNvPr id="1" name=""/>
+                    <pic:cNvPicPr/>
+                  </pic:nvPicPr>
+                  <pic:blipFill>
+                    <a:blip r:embed="rId42"/>
+                    <a:stretch>
+                      <a:fillRect/>
+                    </a:stretch>
+                  </pic:blipFill>
+                  <pic:spPr>
+                    <a:xfrm>
+                      <a:off x="0" y="0"/>
+                      <a:ext cx="5761990" cy="3182620"/>
+                    </a:xfrm>
+                    <a:prstGeom prst="rect">
+                      <a:avLst/>
+                    </a:prstGeom>
+                  </pic:spPr>
+                </pic:pic>
+              </a:graphicData>
+            </a:graphic>
+          </wp:inline>
+        </w:drawing>
+      </w:r>
     </w:p>
     <w:p>
       <w:pPr>
@@ -12107,7 +13252,7 @@
           <w:rFonts w:hint="eastAsia"/>
         </w:rPr>
       </w:pPr>
-      <w:bookmarkStart w:id="115" w:name="_Toc201020062"/>
+      <w:bookmarkStart w:id="123" w:name="_Toc201102124"/>
       <w:r>
         <w:lastRenderedPageBreak/>
         <w:t xml:space="preserve">KẾT LUẬN </w:t>
@@ -12129,7 +13274,7 @@
       <w:bookmarkEnd w:id="109"/>
       <w:bookmarkEnd w:id="110"/>
       <w:bookmarkEnd w:id="111"/>
-      <w:bookmarkEnd w:id="115"/>
+      <w:bookmarkEnd w:id="123"/>
     </w:p>
     <w:p>
       <w:pPr>
@@ -12140,79 +13285,28 @@
         </w:numPr>
         <w:ind w:left="357" w:hanging="357"/>
       </w:pPr>
-      <w:bookmarkStart w:id="116" w:name="_Toc470857739"/>
-      <w:bookmarkStart w:id="117" w:name="_Toc46764947"/>
-      <w:bookmarkStart w:id="118" w:name="_Toc95399042"/>
-      <w:bookmarkStart w:id="119" w:name="_Toc95399907"/>
-      <w:bookmarkStart w:id="120" w:name="_Toc95399995"/>
-      <w:bookmarkStart w:id="121" w:name="_Toc95400249"/>
-      <w:bookmarkStart w:id="122" w:name="_Toc95400501"/>
-      <w:bookmarkStart w:id="123" w:name="_Toc95400838"/>
-      <w:bookmarkStart w:id="124" w:name="_Toc95401092"/>
-      <w:bookmarkStart w:id="125" w:name="_Toc95400582"/>
-      <w:bookmarkStart w:id="126" w:name="_Toc95408951"/>
-      <w:bookmarkStart w:id="127" w:name="_Toc201020063"/>
+      <w:bookmarkStart w:id="124" w:name="_Toc470857739"/>
+      <w:bookmarkStart w:id="125" w:name="_Toc46764947"/>
+      <w:bookmarkStart w:id="126" w:name="_Toc95399042"/>
+      <w:bookmarkStart w:id="127" w:name="_Toc95399907"/>
+      <w:bookmarkStart w:id="128" w:name="_Toc95399995"/>
+      <w:bookmarkStart w:id="129" w:name="_Toc95400249"/>
+      <w:bookmarkStart w:id="130" w:name="_Toc95400501"/>
+      <w:bookmarkStart w:id="131" w:name="_Toc95400838"/>
+      <w:bookmarkStart w:id="132" w:name="_Toc95401092"/>
+      <w:bookmarkStart w:id="133" w:name="_Toc95400582"/>
+      <w:bookmarkStart w:id="134" w:name="_Toc95408951"/>
+      <w:bookmarkStart w:id="135" w:name="_Toc201102125"/>
       <w:r>
         <w:t>Kết</w:t>
       </w:r>
       <w:r>
         <w:t xml:space="preserve"> luận</w:t>
       </w:r>
-      <w:bookmarkEnd w:id="116"/>
-      <w:bookmarkEnd w:id="117"/>
-      <w:bookmarkEnd w:id="118"/>
-      <w:bookmarkEnd w:id="119"/>
-      <w:bookmarkEnd w:id="120"/>
-      <w:bookmarkEnd w:id="121"/>
-      <w:bookmarkEnd w:id="122"/>
-      <w:bookmarkEnd w:id="123"/>
       <w:bookmarkEnd w:id="124"/>
       <w:bookmarkEnd w:id="125"/>
       <w:bookmarkEnd w:id="126"/>
       <w:bookmarkEnd w:id="127"/>
-    </w:p>
-    <w:p>
-      <w:pPr>
-        <w:ind w:left="357" w:firstLine="0"/>
-      </w:pPr>
-      <w:r>
-        <w:t>Trong khuôn khổ đồ án tốt nghiệp, đề tài “Xây dựng phần mềm đăng ký học phần cho sinh viên trường Đại học Sư phạm Kỹ thuật” đã được nghiên cứu, thiết kế và xây dựng thành công hệ thống phần mềm hỗ trợ quá trình đăng ký học phần một cách trực tuyến.</w:t>
-      </w:r>
-    </w:p>
-    <w:p>
-      <w:pPr>
-        <w:ind w:left="357" w:firstLine="0"/>
-      </w:pPr>
-      <w:r>
-        <w:t>Phần mềm được phát triển dựa trên mô hình phân tích, thiết kế hệ thống chặt chẽ, ứng dụng các công nghệ hiện đại như Java Spring Boot (JPA) cho backend, Next.js cho giao diện người dùng và MySQL để lưu trữ dữ liệu. Hệ thống hỗ trợ các chức năng như: đăng ký học phần, tra cứu lịch học, quản lý thông tin sinh viên và giảng viên, cung cấp giao diện trực quan, dễ sử dụng và thân thiện với người dùng.</w:t>
-      </w:r>
-    </w:p>
-    <w:p>
-      <w:pPr>
-        <w:ind w:left="357" w:firstLine="0"/>
-      </w:pPr>
-      <w:r>
-        <w:t>Việc áp dụng phần mềm giúp cải thiện đáng kể quy trình đăng ký học phần truyền thống, giảm thiểu sai sót, tiết kiệm thời gian và công sức cho cả sinh viên lẫn giảng viên. Ngoài ra, hệ thống còn đảm bảo tính bảo mật và chính xác của dữ liệu trong quá trình lưu trữ và xử lý.</w:t>
-      </w:r>
-    </w:p>
-    <w:p>
-      <w:pPr>
-        <w:pStyle w:val="Mu"/>
-      </w:pPr>
-      <w:bookmarkStart w:id="128" w:name="_Toc470857740"/>
-      <w:bookmarkStart w:id="129" w:name="_Toc46764948"/>
-      <w:bookmarkStart w:id="130" w:name="_Toc95399045"/>
-      <w:bookmarkStart w:id="131" w:name="_Toc95399910"/>
-      <w:bookmarkStart w:id="132" w:name="_Toc95399998"/>
-      <w:bookmarkStart w:id="133" w:name="_Toc95400252"/>
-      <w:bookmarkStart w:id="134" w:name="_Toc95400841"/>
-      <w:bookmarkStart w:id="135" w:name="_Toc95401095"/>
-      <w:bookmarkStart w:id="136" w:name="_Toc95400585"/>
-      <w:bookmarkStart w:id="137" w:name="_Toc95408954"/>
-      <w:bookmarkStart w:id="138" w:name="_Toc201020064"/>
-      <w:r>
-        <w:t>Hướng phát triển</w:t>
-      </w:r>
       <w:bookmarkEnd w:id="128"/>
       <w:bookmarkEnd w:id="129"/>
       <w:bookmarkEnd w:id="130"/>
@@ -12221,9 +13315,60 @@
       <w:bookmarkEnd w:id="133"/>
       <w:bookmarkEnd w:id="134"/>
       <w:bookmarkEnd w:id="135"/>
+    </w:p>
+    <w:p>
+      <w:pPr>
+        <w:ind w:left="357" w:firstLine="0"/>
+      </w:pPr>
+      <w:r>
+        <w:t>Trong khuôn khổ đồ án tốt nghiệp, đề tài “Xây dựng phần mềm đăng ký học phần cho sinh viên trường Đại học Sư phạm Kỹ thuật” đã được nghiên cứu, thiết kế và xây dựng thành công hệ thống phần mềm hỗ trợ quá trình đăng ký học phần một cách trực tuyến.</w:t>
+      </w:r>
+    </w:p>
+    <w:p>
+      <w:pPr>
+        <w:ind w:left="357" w:firstLine="0"/>
+      </w:pPr>
+      <w:r>
+        <w:t>Phần mềm được phát triển dựa trên mô hình phân tích, thiết kế hệ thống chặt chẽ, ứng dụng các công nghệ hiện đại như Java Spring Boot (JPA) cho backend, Next.js cho giao diện người dùng và MySQL để lưu trữ dữ liệu. Hệ thống hỗ trợ các chức năng như: đăng ký học phần, tra cứu lịch học, quản lý thông tin sinh viên và giảng viên, cung cấp giao diện trực quan, dễ sử dụng và thân thiện với người dùng.</w:t>
+      </w:r>
+    </w:p>
+    <w:p>
+      <w:pPr>
+        <w:ind w:left="357" w:firstLine="0"/>
+      </w:pPr>
+      <w:r>
+        <w:t>Việc áp dụng phần mềm giúp cải thiện đáng kể quy trình đăng ký học phần truyền thống, giảm thiểu sai sót, tiết kiệm thời gian và công sức cho cả sinh viên lẫn giảng viên. Ngoài ra, hệ thống còn đảm bảo tính bảo mật và chính xác của dữ liệu trong quá trình lưu trữ và xử lý.</w:t>
+      </w:r>
+    </w:p>
+    <w:p>
+      <w:pPr>
+        <w:pStyle w:val="Mu"/>
+      </w:pPr>
+      <w:bookmarkStart w:id="136" w:name="_Toc470857740"/>
+      <w:bookmarkStart w:id="137" w:name="_Toc46764948"/>
+      <w:bookmarkStart w:id="138" w:name="_Toc95399045"/>
+      <w:bookmarkStart w:id="139" w:name="_Toc95399910"/>
+      <w:bookmarkStart w:id="140" w:name="_Toc95399998"/>
+      <w:bookmarkStart w:id="141" w:name="_Toc95400252"/>
+      <w:bookmarkStart w:id="142" w:name="_Toc95400841"/>
+      <w:bookmarkStart w:id="143" w:name="_Toc95401095"/>
+      <w:bookmarkStart w:id="144" w:name="_Toc95400585"/>
+      <w:bookmarkStart w:id="145" w:name="_Toc95408954"/>
+      <w:bookmarkStart w:id="146" w:name="_Toc201102126"/>
+      <w:r>
+        <w:t>Hướng phát triển</w:t>
+      </w:r>
       <w:bookmarkEnd w:id="136"/>
       <w:bookmarkEnd w:id="137"/>
       <w:bookmarkEnd w:id="138"/>
+      <w:bookmarkEnd w:id="139"/>
+      <w:bookmarkEnd w:id="140"/>
+      <w:bookmarkEnd w:id="141"/>
+      <w:bookmarkEnd w:id="142"/>
+      <w:bookmarkEnd w:id="143"/>
+      <w:bookmarkEnd w:id="144"/>
+      <w:bookmarkEnd w:id="145"/>
+      <w:bookmarkEnd w:id="146"/>
     </w:p>
     <w:p>
       <w:r>
@@ -12299,6 +13444,7 @@
         </w:numPr>
       </w:pPr>
       <w:r>
+        <w:lastRenderedPageBreak/>
         <w:t>Kết nối với các hệ thống khác như thư viện số, hệ thống học tập e-learning để tạo nên một hệ sinh thái học vụ hoàn chỉnh cho sinh viên.</w:t>
       </w:r>
       <w:r>
@@ -12315,29 +13461,29 @@
           <w:docGrid w:linePitch="360"/>
         </w:sectPr>
       </w:pPr>
-      <w:bookmarkStart w:id="139" w:name="_Toc95399911"/>
-      <w:bookmarkStart w:id="140" w:name="_Toc95399999"/>
-      <w:bookmarkStart w:id="141" w:name="_Toc95400842"/>
-      <w:bookmarkStart w:id="142" w:name="_Toc95401096"/>
-      <w:bookmarkStart w:id="143" w:name="_Toc95400586"/>
-      <w:bookmarkStart w:id="144" w:name="_Toc95408955"/>
+      <w:bookmarkStart w:id="147" w:name="_Toc95399911"/>
+      <w:bookmarkStart w:id="148" w:name="_Toc95399999"/>
+      <w:bookmarkStart w:id="149" w:name="_Toc95400842"/>
+      <w:bookmarkStart w:id="150" w:name="_Toc95401096"/>
+      <w:bookmarkStart w:id="151" w:name="_Toc95400586"/>
+      <w:bookmarkStart w:id="152" w:name="_Toc95408955"/>
     </w:p>
     <w:p>
       <w:pPr>
         <w:pStyle w:val="TTat-NXet-NVu-LN"/>
       </w:pPr>
-      <w:bookmarkStart w:id="145" w:name="_Toc201020065"/>
+      <w:bookmarkStart w:id="153" w:name="_Toc201102127"/>
       <w:r>
         <w:lastRenderedPageBreak/>
         <w:t>TÀI LIỆU THAM KHẢO</w:t>
       </w:r>
-      <w:bookmarkEnd w:id="139"/>
-      <w:bookmarkEnd w:id="140"/>
-      <w:bookmarkEnd w:id="141"/>
-      <w:bookmarkEnd w:id="142"/>
-      <w:bookmarkEnd w:id="143"/>
-      <w:bookmarkEnd w:id="144"/>
-      <w:bookmarkEnd w:id="145"/>
+      <w:bookmarkEnd w:id="147"/>
+      <w:bookmarkEnd w:id="148"/>
+      <w:bookmarkEnd w:id="149"/>
+      <w:bookmarkEnd w:id="150"/>
+      <w:bookmarkEnd w:id="151"/>
+      <w:bookmarkEnd w:id="152"/>
+      <w:bookmarkEnd w:id="153"/>
     </w:p>
     <w:p>
       <w:pPr>
@@ -12467,7 +13613,7 @@
         </w:rPr>
         <w:t xml:space="preserve">Tài liệu chính thức Java Spring Framework: </w:t>
       </w:r>
-      <w:hyperlink r:id="rId32" w:tgtFrame="_new" w:history="1">
+      <w:hyperlink r:id="rId43" w:tgtFrame="_new" w:history="1">
         <w:r>
           <w:rPr>
             <w:rStyle w:val="Hyperlink"/>
@@ -12498,7 +13644,7 @@
         </w:rPr>
         <w:t xml:space="preserve">Tài liệu Spring Data JPA: </w:t>
       </w:r>
-      <w:hyperlink r:id="rId33" w:tgtFrame="_new" w:history="1">
+      <w:hyperlink r:id="rId44" w:tgtFrame="_new" w:history="1">
         <w:r>
           <w:rPr>
             <w:rStyle w:val="Hyperlink"/>
@@ -12550,7 +13696,7 @@
         </w:rPr>
         <w:t xml:space="preserve">Tài liệu MySQL chính thức: </w:t>
       </w:r>
-      <w:hyperlink r:id="rId34" w:tgtFrame="_new" w:history="1">
+      <w:hyperlink r:id="rId45" w:tgtFrame="_new" w:history="1">
         <w:r>
           <w:rPr>
             <w:rStyle w:val="Hyperlink"/>
@@ -12581,7 +13727,7 @@
         </w:rPr>
         <w:t xml:space="preserve">Mozilla Developer Network (MDN): </w:t>
       </w:r>
-      <w:hyperlink r:id="rId35" w:tgtFrame="_new" w:history="1">
+      <w:hyperlink r:id="rId46" w:tgtFrame="_new" w:history="1">
         <w:r>
           <w:rPr>
             <w:rStyle w:val="Hyperlink"/>
@@ -12619,7 +13765,7 @@
         </w:rPr>
         <w:t xml:space="preserve">Stack Overflow – Cộng đồng hỏi đáp lập trình: </w:t>
       </w:r>
-      <w:hyperlink r:id="rId36" w:tgtFrame="_new" w:history="1">
+      <w:hyperlink r:id="rId47" w:tgtFrame="_new" w:history="1">
         <w:r>
           <w:rPr>
             <w:rStyle w:val="Hyperlink"/>
@@ -12655,8 +13801,8 @@
     <w:p>
       <w:pPr>
         <w:sectPr>
-          <w:headerReference w:type="default" r:id="rId37"/>
-          <w:footerReference w:type="default" r:id="rId38"/>
+          <w:headerReference w:type="default" r:id="rId48"/>
+          <w:footerReference w:type="default" r:id="rId49"/>
           <w:type w:val="continuous"/>
           <w:pgSz w:w="11909" w:h="16834" w:code="9"/>
           <w:pgMar w:top="1418" w:right="1134" w:bottom="1418" w:left="1701" w:header="720" w:footer="720" w:gutter="0"/>
@@ -12745,6 +13891,186 @@
 
 <file path=word/footer2.xml><?xml version="1.0" encoding="utf-8"?>
 <w:ftr xmlns:wpc="http://schemas.microsoft.com/office/word/2010/wordprocessingCanvas" xmlns:mc="http://schemas.openxmlformats.org/markup-compatibility/2006" xmlns:o="urn:schemas-microsoft-com:office:office" xmlns:r="http://schemas.openxmlformats.org/officeDocument/2006/relationships" xmlns:m="http://schemas.openxmlformats.org/officeDocument/2006/math" xmlns:v="urn:schemas-microsoft-com:vml" xmlns:wp14="http://schemas.microsoft.com/office/word/2010/wordprocessingDrawing" xmlns:wp="http://schemas.openxmlformats.org/drawingml/2006/wordprocessingDrawing" xmlns:w10="urn:schemas-microsoft-com:office:word" xmlns:w="http://schemas.openxmlformats.org/wordprocessingml/2006/main" xmlns:w14="http://schemas.microsoft.com/office/word/2010/wordml" xmlns:w15="http://schemas.microsoft.com/office/word/2012/wordml" xmlns:wpg="http://schemas.microsoft.com/office/word/2010/wordprocessingGroup" xmlns:wpi="http://schemas.microsoft.com/office/word/2010/wordprocessingInk" xmlns:wne="http://schemas.microsoft.com/office/word/2006/wordml" xmlns:wps="http://schemas.microsoft.com/office/word/2010/wordprocessingShape" mc:Ignorable="w14 w15 wp14">
+  <w:tbl>
+    <w:tblPr>
+      <w:tblW w:w="5000" w:type="pct"/>
+      <w:jc w:val="center"/>
+      <w:tblCellMar>
+        <w:top w:w="144" w:type="dxa"/>
+        <w:left w:w="115" w:type="dxa"/>
+        <w:bottom w:w="144" w:type="dxa"/>
+        <w:right w:w="115" w:type="dxa"/>
+      </w:tblCellMar>
+      <w:tblLook w:val="04A0" w:firstRow="1" w:lastRow="0" w:firstColumn="1" w:lastColumn="0" w:noHBand="0" w:noVBand="1"/>
+    </w:tblPr>
+    <w:tblGrid>
+      <w:gridCol w:w="4550"/>
+      <w:gridCol w:w="4524"/>
+    </w:tblGrid>
+    <w:tr>
+      <w:trPr>
+        <w:trHeight w:hRule="exact" w:val="115"/>
+        <w:jc w:val="center"/>
+      </w:trPr>
+      <w:tc>
+        <w:tcPr>
+          <w:tcW w:w="4686" w:type="dxa"/>
+          <w:shd w:val="clear" w:color="auto" w:fill="4472C4" w:themeFill="accent1"/>
+          <w:tcMar>
+            <w:top w:w="0" w:type="dxa"/>
+            <w:bottom w:w="0" w:type="dxa"/>
+          </w:tcMar>
+        </w:tcPr>
+        <w:p>
+          <w:pPr>
+            <w:pStyle w:val="Header"/>
+            <w:rPr>
+              <w:caps/>
+              <w:sz w:val="18"/>
+            </w:rPr>
+          </w:pPr>
+        </w:p>
+      </w:tc>
+      <w:tc>
+        <w:tcPr>
+          <w:tcW w:w="4674" w:type="dxa"/>
+          <w:shd w:val="clear" w:color="auto" w:fill="4472C4" w:themeFill="accent1"/>
+          <w:tcMar>
+            <w:top w:w="0" w:type="dxa"/>
+            <w:bottom w:w="0" w:type="dxa"/>
+          </w:tcMar>
+        </w:tcPr>
+        <w:p>
+          <w:pPr>
+            <w:pStyle w:val="Header"/>
+            <w:jc w:val="right"/>
+            <w:rPr>
+              <w:caps/>
+              <w:sz w:val="18"/>
+            </w:rPr>
+          </w:pPr>
+        </w:p>
+      </w:tc>
+    </w:tr>
+    <w:tr>
+      <w:trPr>
+        <w:jc w:val="center"/>
+      </w:trPr>
+      <w:sdt>
+        <w:sdtPr>
+          <w:rPr>
+            <w:caps/>
+            <w:color w:val="808080" w:themeColor="background1" w:themeShade="80"/>
+            <w:sz w:val="18"/>
+            <w:szCs w:val="18"/>
+          </w:rPr>
+          <w:alias w:val="Author"/>
+          <w:tag w:val=""/>
+          <w:id w:val="1534151868"/>
+          <w:placeholder>
+            <w:docPart w:val="F9430BCB1C2845B1950B4755F24B183D"/>
+          </w:placeholder>
+          <w:dataBinding w:prefixMappings="xmlns:ns0='http://purl.org/dc/elements/1.1/' xmlns:ns1='http://schemas.openxmlformats.org/package/2006/metadata/core-properties' " w:xpath="/ns1:coreProperties[1]/ns0:creator[1]" w:storeItemID="{6C3C8BC8-F283-45AE-878A-BAB7291924A1}"/>
+          <w:text/>
+        </w:sdtPr>
+        <w:sdtContent>
+          <w:tc>
+            <w:tcPr>
+              <w:tcW w:w="4686" w:type="dxa"/>
+              <w:shd w:val="clear" w:color="auto" w:fill="auto"/>
+              <w:vAlign w:val="center"/>
+            </w:tcPr>
+            <w:p>
+              <w:pPr>
+                <w:pStyle w:val="Footer"/>
+                <w:rPr>
+                  <w:caps/>
+                  <w:color w:val="808080" w:themeColor="background1" w:themeShade="80"/>
+                  <w:sz w:val="18"/>
+                  <w:szCs w:val="18"/>
+                </w:rPr>
+              </w:pPr>
+              <w:r>
+                <w:rPr>
+                  <w:caps/>
+                  <w:color w:val="808080" w:themeColor="background1" w:themeShade="80"/>
+                  <w:sz w:val="18"/>
+                  <w:szCs w:val="18"/>
+                </w:rPr>
+                <w:t>Đinh Ngọc Minh Châu</w:t>
+              </w:r>
+            </w:p>
+          </w:tc>
+        </w:sdtContent>
+      </w:sdt>
+      <w:tc>
+        <w:tcPr>
+          <w:tcW w:w="4674" w:type="dxa"/>
+          <w:shd w:val="clear" w:color="auto" w:fill="auto"/>
+          <w:vAlign w:val="center"/>
+        </w:tcPr>
+        <w:p>
+          <w:pPr>
+            <w:pStyle w:val="Footer"/>
+            <w:jc w:val="right"/>
+            <w:rPr>
+              <w:caps/>
+              <w:color w:val="808080" w:themeColor="background1" w:themeShade="80"/>
+              <w:sz w:val="18"/>
+              <w:szCs w:val="18"/>
+            </w:rPr>
+          </w:pPr>
+          <w:r>
+            <w:rPr>
+              <w:caps/>
+              <w:color w:val="808080" w:themeColor="background1" w:themeShade="80"/>
+              <w:sz w:val="18"/>
+              <w:szCs w:val="18"/>
+            </w:rPr>
+            <w:fldChar w:fldCharType="begin"/>
+          </w:r>
+          <w:r>
+            <w:rPr>
+              <w:caps/>
+              <w:color w:val="808080" w:themeColor="background1" w:themeShade="80"/>
+              <w:sz w:val="18"/>
+              <w:szCs w:val="18"/>
+            </w:rPr>
+            <w:instrText xml:space="preserve"> PAGE   \* MERGEFORMAT </w:instrText>
+          </w:r>
+          <w:r>
+            <w:rPr>
+              <w:caps/>
+              <w:color w:val="808080" w:themeColor="background1" w:themeShade="80"/>
+              <w:sz w:val="18"/>
+              <w:szCs w:val="18"/>
+            </w:rPr>
+            <w:fldChar w:fldCharType="separate"/>
+          </w:r>
+          <w:r>
+            <w:rPr>
+              <w:caps/>
+              <w:noProof/>
+              <w:color w:val="808080" w:themeColor="background1" w:themeShade="80"/>
+              <w:sz w:val="18"/>
+              <w:szCs w:val="18"/>
+            </w:rPr>
+            <w:t>10</w:t>
+          </w:r>
+          <w:r>
+            <w:rPr>
+              <w:caps/>
+              <w:noProof/>
+              <w:color w:val="808080" w:themeColor="background1" w:themeShade="80"/>
+              <w:sz w:val="18"/>
+              <w:szCs w:val="18"/>
+            </w:rPr>
+            <w:fldChar w:fldCharType="end"/>
+          </w:r>
+        </w:p>
+      </w:tc>
+    </w:tr>
+  </w:tbl>
   <w:p>
     <w:pPr>
       <w:pStyle w:val="Footer"/>
@@ -12755,79 +14081,388 @@
         <w:tab w:val="right" w:pos="9173"/>
       </w:tabs>
     </w:pPr>
-    <w:r>
-      <w:tab/>
-    </w:r>
-    <w:r>
-      <w:fldChar w:fldCharType="begin"/>
-    </w:r>
-    <w:r>
-      <w:instrText xml:space="preserve"> PAGE   \* MERGEFORMAT </w:instrText>
-    </w:r>
-    <w:r>
-      <w:fldChar w:fldCharType="separate"/>
-    </w:r>
-    <w:r>
-      <w:rPr>
-        <w:noProof/>
-      </w:rPr>
-      <w:t>viii</w:t>
-    </w:r>
-    <w:r>
-      <w:rPr>
-        <w:noProof/>
-      </w:rPr>
-      <w:fldChar w:fldCharType="end"/>
-    </w:r>
-    <w:r>
-      <w:tab/>
-    </w:r>
   </w:p>
 </w:ftr>
 </file>
 
 <file path=word/footer3.xml><?xml version="1.0" encoding="utf-8"?>
 <w:ftr xmlns:wpc="http://schemas.microsoft.com/office/word/2010/wordprocessingCanvas" xmlns:mc="http://schemas.openxmlformats.org/markup-compatibility/2006" xmlns:o="urn:schemas-microsoft-com:office:office" xmlns:r="http://schemas.openxmlformats.org/officeDocument/2006/relationships" xmlns:m="http://schemas.openxmlformats.org/officeDocument/2006/math" xmlns:v="urn:schemas-microsoft-com:vml" xmlns:wp14="http://schemas.microsoft.com/office/word/2010/wordprocessingDrawing" xmlns:wp="http://schemas.openxmlformats.org/drawingml/2006/wordprocessingDrawing" xmlns:w10="urn:schemas-microsoft-com:office:word" xmlns:w="http://schemas.openxmlformats.org/wordprocessingml/2006/main" xmlns:w14="http://schemas.microsoft.com/office/word/2010/wordml" xmlns:w15="http://schemas.microsoft.com/office/word/2012/wordml" xmlns:wpg="http://schemas.microsoft.com/office/word/2010/wordprocessingGroup" xmlns:wpi="http://schemas.microsoft.com/office/word/2010/wordprocessingInk" xmlns:wne="http://schemas.microsoft.com/office/word/2006/wordml" xmlns:wps="http://schemas.microsoft.com/office/word/2010/wordprocessingShape" mc:Ignorable="w14 w15 wp14">
+  <w:tbl>
+    <w:tblPr>
+      <w:tblW w:w="5000" w:type="pct"/>
+      <w:jc w:val="center"/>
+      <w:tblCellMar>
+        <w:top w:w="144" w:type="dxa"/>
+        <w:left w:w="115" w:type="dxa"/>
+        <w:bottom w:w="144" w:type="dxa"/>
+        <w:right w:w="115" w:type="dxa"/>
+      </w:tblCellMar>
+      <w:tblLook w:val="04A0" w:firstRow="1" w:lastRow="0" w:firstColumn="1" w:lastColumn="0" w:noHBand="0" w:noVBand="1"/>
+    </w:tblPr>
+    <w:tblGrid>
+      <w:gridCol w:w="4549"/>
+      <w:gridCol w:w="4525"/>
+    </w:tblGrid>
+    <w:tr>
+      <w:trPr>
+        <w:trHeight w:hRule="exact" w:val="115"/>
+        <w:jc w:val="center"/>
+      </w:trPr>
+      <w:tc>
+        <w:tcPr>
+          <w:tcW w:w="4686" w:type="dxa"/>
+          <w:shd w:val="clear" w:color="auto" w:fill="4472C4" w:themeFill="accent1"/>
+          <w:tcMar>
+            <w:top w:w="0" w:type="dxa"/>
+            <w:bottom w:w="0" w:type="dxa"/>
+          </w:tcMar>
+        </w:tcPr>
+        <w:p>
+          <w:pPr>
+            <w:pStyle w:val="Header"/>
+            <w:rPr>
+              <w:caps/>
+              <w:sz w:val="18"/>
+            </w:rPr>
+          </w:pPr>
+        </w:p>
+      </w:tc>
+      <w:tc>
+        <w:tcPr>
+          <w:tcW w:w="4674" w:type="dxa"/>
+          <w:shd w:val="clear" w:color="auto" w:fill="4472C4" w:themeFill="accent1"/>
+          <w:tcMar>
+            <w:top w:w="0" w:type="dxa"/>
+            <w:bottom w:w="0" w:type="dxa"/>
+          </w:tcMar>
+        </w:tcPr>
+        <w:p>
+          <w:pPr>
+            <w:pStyle w:val="Header"/>
+            <w:jc w:val="right"/>
+            <w:rPr>
+              <w:caps/>
+              <w:sz w:val="18"/>
+            </w:rPr>
+          </w:pPr>
+        </w:p>
+      </w:tc>
+    </w:tr>
+    <w:tr>
+      <w:trPr>
+        <w:jc w:val="center"/>
+      </w:trPr>
+      <w:sdt>
+        <w:sdtPr>
+          <w:rPr>
+            <w:caps/>
+            <w:color w:val="808080" w:themeColor="background1" w:themeShade="80"/>
+            <w:sz w:val="18"/>
+            <w:szCs w:val="18"/>
+          </w:rPr>
+          <w:alias w:val="Author"/>
+          <w:tag w:val=""/>
+          <w:id w:val="-447235742"/>
+          <w:placeholder>
+            <w:docPart w:val="1E796ACA3FCA469E96FA842856718A3D"/>
+          </w:placeholder>
+          <w:dataBinding w:prefixMappings="xmlns:ns0='http://purl.org/dc/elements/1.1/' xmlns:ns1='http://schemas.openxmlformats.org/package/2006/metadata/core-properties' " w:xpath="/ns1:coreProperties[1]/ns0:creator[1]" w:storeItemID="{6C3C8BC8-F283-45AE-878A-BAB7291924A1}"/>
+          <w:text/>
+        </w:sdtPr>
+        <w:sdtContent>
+          <w:tc>
+            <w:tcPr>
+              <w:tcW w:w="4686" w:type="dxa"/>
+              <w:shd w:val="clear" w:color="auto" w:fill="auto"/>
+              <w:vAlign w:val="center"/>
+            </w:tcPr>
+            <w:p>
+              <w:pPr>
+                <w:pStyle w:val="Footer"/>
+                <w:rPr>
+                  <w:caps/>
+                  <w:color w:val="808080" w:themeColor="background1" w:themeShade="80"/>
+                  <w:sz w:val="18"/>
+                  <w:szCs w:val="18"/>
+                </w:rPr>
+              </w:pPr>
+              <w:r>
+                <w:rPr>
+                  <w:caps/>
+                  <w:color w:val="808080" w:themeColor="background1" w:themeShade="80"/>
+                  <w:sz w:val="18"/>
+                  <w:szCs w:val="18"/>
+                </w:rPr>
+                <w:t>Đinh Ngọc Minh Châu</w:t>
+              </w:r>
+            </w:p>
+          </w:tc>
+        </w:sdtContent>
+      </w:sdt>
+      <w:tc>
+        <w:tcPr>
+          <w:tcW w:w="4674" w:type="dxa"/>
+          <w:shd w:val="clear" w:color="auto" w:fill="auto"/>
+          <w:vAlign w:val="center"/>
+        </w:tcPr>
+        <w:p>
+          <w:pPr>
+            <w:pStyle w:val="Footer"/>
+            <w:jc w:val="right"/>
+            <w:rPr>
+              <w:caps/>
+              <w:color w:val="808080" w:themeColor="background1" w:themeShade="80"/>
+              <w:sz w:val="18"/>
+              <w:szCs w:val="18"/>
+            </w:rPr>
+          </w:pPr>
+          <w:r>
+            <w:rPr>
+              <w:caps/>
+              <w:color w:val="808080" w:themeColor="background1" w:themeShade="80"/>
+              <w:sz w:val="18"/>
+              <w:szCs w:val="18"/>
+            </w:rPr>
+            <w:fldChar w:fldCharType="begin"/>
+          </w:r>
+          <w:r>
+            <w:rPr>
+              <w:caps/>
+              <w:color w:val="808080" w:themeColor="background1" w:themeShade="80"/>
+              <w:sz w:val="18"/>
+              <w:szCs w:val="18"/>
+            </w:rPr>
+            <w:instrText xml:space="preserve"> PAGE   \* MERGEFORMAT </w:instrText>
+          </w:r>
+          <w:r>
+            <w:rPr>
+              <w:caps/>
+              <w:color w:val="808080" w:themeColor="background1" w:themeShade="80"/>
+              <w:sz w:val="18"/>
+              <w:szCs w:val="18"/>
+            </w:rPr>
+            <w:fldChar w:fldCharType="separate"/>
+          </w:r>
+          <w:r>
+            <w:rPr>
+              <w:caps/>
+              <w:noProof/>
+              <w:color w:val="808080" w:themeColor="background1" w:themeShade="80"/>
+              <w:sz w:val="18"/>
+              <w:szCs w:val="18"/>
+            </w:rPr>
+            <w:t>20</w:t>
+          </w:r>
+          <w:r>
+            <w:rPr>
+              <w:caps/>
+              <w:noProof/>
+              <w:color w:val="808080" w:themeColor="background1" w:themeShade="80"/>
+              <w:sz w:val="18"/>
+              <w:szCs w:val="18"/>
+            </w:rPr>
+            <w:fldChar w:fldCharType="end"/>
+          </w:r>
+        </w:p>
+      </w:tc>
+    </w:tr>
+  </w:tbl>
   <w:p>
     <w:pPr>
       <w:pStyle w:val="Footer"/>
+      <w:rPr>
+        <w:caps/>
+        <w:color w:val="808080" w:themeColor="background1" w:themeShade="80"/>
+        <w:sz w:val="18"/>
+        <w:szCs w:val="18"/>
+      </w:rPr>
     </w:pPr>
-    <w:r>
-      <w:t xml:space="preserve">SVTH: </w:t>
-    </w:r>
-    <w:r>
-      <w:t>…….</w:t>
-    </w:r>
-    <w:r>
-      <w:tab/>
-    </w:r>
-    <w:r>
-      <w:tab/>
-    </w:r>
-    <w:r>
-      <w:fldChar w:fldCharType="begin"/>
-    </w:r>
-    <w:r>
-      <w:instrText xml:space="preserve"> PAGE   \* MERGEFORMAT </w:instrText>
-    </w:r>
-    <w:r>
-      <w:fldChar w:fldCharType="separate"/>
-    </w:r>
-    <w:r>
-      <w:rPr>
-        <w:noProof/>
-      </w:rPr>
-      <w:t>17</w:t>
-    </w:r>
-    <w:r>
-      <w:fldChar w:fldCharType="end"/>
-    </w:r>
   </w:p>
 </w:ftr>
 </file>
 
 <file path=word/footer4.xml><?xml version="1.0" encoding="utf-8"?>
 <w:ftr xmlns:wpc="http://schemas.microsoft.com/office/word/2010/wordprocessingCanvas" xmlns:mc="http://schemas.openxmlformats.org/markup-compatibility/2006" xmlns:o="urn:schemas-microsoft-com:office:office" xmlns:r="http://schemas.openxmlformats.org/officeDocument/2006/relationships" xmlns:m="http://schemas.openxmlformats.org/officeDocument/2006/math" xmlns:v="urn:schemas-microsoft-com:vml" xmlns:wp14="http://schemas.microsoft.com/office/word/2010/wordprocessingDrawing" xmlns:wp="http://schemas.openxmlformats.org/drawingml/2006/wordprocessingDrawing" xmlns:w10="urn:schemas-microsoft-com:office:word" xmlns:w="http://schemas.openxmlformats.org/wordprocessingml/2006/main" xmlns:w14="http://schemas.microsoft.com/office/word/2010/wordml" xmlns:w15="http://schemas.microsoft.com/office/word/2012/wordml" xmlns:wpg="http://schemas.microsoft.com/office/word/2010/wordprocessingGroup" xmlns:wpi="http://schemas.microsoft.com/office/word/2010/wordprocessingInk" xmlns:wne="http://schemas.microsoft.com/office/word/2006/wordml" xmlns:wps="http://schemas.microsoft.com/office/word/2010/wordprocessingShape" mc:Ignorable="w14 w15 wp14">
+  <w:tbl>
+    <w:tblPr>
+      <w:tblW w:w="5000" w:type="pct"/>
+      <w:jc w:val="center"/>
+      <w:tblCellMar>
+        <w:top w:w="144" w:type="dxa"/>
+        <w:left w:w="115" w:type="dxa"/>
+        <w:bottom w:w="144" w:type="dxa"/>
+        <w:right w:w="115" w:type="dxa"/>
+      </w:tblCellMar>
+      <w:tblLook w:val="04A0" w:firstRow="1" w:lastRow="0" w:firstColumn="1" w:lastColumn="0" w:noHBand="0" w:noVBand="1"/>
+    </w:tblPr>
+    <w:tblGrid>
+      <w:gridCol w:w="4549"/>
+      <w:gridCol w:w="4525"/>
+    </w:tblGrid>
+    <w:tr>
+      <w:trPr>
+        <w:trHeight w:hRule="exact" w:val="115"/>
+        <w:jc w:val="center"/>
+      </w:trPr>
+      <w:tc>
+        <w:tcPr>
+          <w:tcW w:w="4686" w:type="dxa"/>
+          <w:shd w:val="clear" w:color="auto" w:fill="4472C4" w:themeFill="accent1"/>
+          <w:tcMar>
+            <w:top w:w="0" w:type="dxa"/>
+            <w:bottom w:w="0" w:type="dxa"/>
+          </w:tcMar>
+        </w:tcPr>
+        <w:p>
+          <w:pPr>
+            <w:pStyle w:val="Header"/>
+            <w:rPr>
+              <w:caps/>
+              <w:sz w:val="18"/>
+            </w:rPr>
+          </w:pPr>
+        </w:p>
+      </w:tc>
+      <w:tc>
+        <w:tcPr>
+          <w:tcW w:w="4674" w:type="dxa"/>
+          <w:shd w:val="clear" w:color="auto" w:fill="4472C4" w:themeFill="accent1"/>
+          <w:tcMar>
+            <w:top w:w="0" w:type="dxa"/>
+            <w:bottom w:w="0" w:type="dxa"/>
+          </w:tcMar>
+        </w:tcPr>
+        <w:p>
+          <w:pPr>
+            <w:pStyle w:val="Header"/>
+            <w:jc w:val="right"/>
+            <w:rPr>
+              <w:caps/>
+              <w:sz w:val="18"/>
+            </w:rPr>
+          </w:pPr>
+        </w:p>
+      </w:tc>
+    </w:tr>
+    <w:tr>
+      <w:trPr>
+        <w:jc w:val="center"/>
+      </w:trPr>
+      <w:sdt>
+        <w:sdtPr>
+          <w:rPr>
+            <w:caps/>
+            <w:color w:val="808080" w:themeColor="background1" w:themeShade="80"/>
+            <w:sz w:val="18"/>
+            <w:szCs w:val="18"/>
+          </w:rPr>
+          <w:alias w:val="Author"/>
+          <w:tag w:val=""/>
+          <w:id w:val="-1508982883"/>
+          <w:placeholder>
+            <w:docPart w:val="B7DB9B1740BB4131913F079A2C95954F"/>
+          </w:placeholder>
+          <w:dataBinding w:prefixMappings="xmlns:ns0='http://purl.org/dc/elements/1.1/' xmlns:ns1='http://schemas.openxmlformats.org/package/2006/metadata/core-properties' " w:xpath="/ns1:coreProperties[1]/ns0:creator[1]" w:storeItemID="{6C3C8BC8-F283-45AE-878A-BAB7291924A1}"/>
+          <w:text/>
+        </w:sdtPr>
+        <w:sdtContent>
+          <w:tc>
+            <w:tcPr>
+              <w:tcW w:w="4686" w:type="dxa"/>
+              <w:shd w:val="clear" w:color="auto" w:fill="auto"/>
+              <w:vAlign w:val="center"/>
+            </w:tcPr>
+            <w:p>
+              <w:pPr>
+                <w:pStyle w:val="Footer"/>
+                <w:rPr>
+                  <w:caps/>
+                  <w:color w:val="808080" w:themeColor="background1" w:themeShade="80"/>
+                  <w:sz w:val="18"/>
+                  <w:szCs w:val="18"/>
+                </w:rPr>
+              </w:pPr>
+              <w:r>
+                <w:rPr>
+                  <w:caps/>
+                  <w:color w:val="808080" w:themeColor="background1" w:themeShade="80"/>
+                  <w:sz w:val="18"/>
+                  <w:szCs w:val="18"/>
+                </w:rPr>
+                <w:t>Đinh Ngọc Minh Châu</w:t>
+              </w:r>
+            </w:p>
+          </w:tc>
+        </w:sdtContent>
+      </w:sdt>
+      <w:tc>
+        <w:tcPr>
+          <w:tcW w:w="4674" w:type="dxa"/>
+          <w:shd w:val="clear" w:color="auto" w:fill="auto"/>
+          <w:vAlign w:val="center"/>
+        </w:tcPr>
+        <w:p>
+          <w:pPr>
+            <w:pStyle w:val="Footer"/>
+            <w:jc w:val="right"/>
+            <w:rPr>
+              <w:caps/>
+              <w:color w:val="808080" w:themeColor="background1" w:themeShade="80"/>
+              <w:sz w:val="18"/>
+              <w:szCs w:val="18"/>
+            </w:rPr>
+          </w:pPr>
+          <w:r>
+            <w:rPr>
+              <w:caps/>
+              <w:color w:val="808080" w:themeColor="background1" w:themeShade="80"/>
+              <w:sz w:val="18"/>
+              <w:szCs w:val="18"/>
+            </w:rPr>
+            <w:fldChar w:fldCharType="begin"/>
+          </w:r>
+          <w:r>
+            <w:rPr>
+              <w:caps/>
+              <w:color w:val="808080" w:themeColor="background1" w:themeShade="80"/>
+              <w:sz w:val="18"/>
+              <w:szCs w:val="18"/>
+            </w:rPr>
+            <w:instrText xml:space="preserve"> PAGE   \* MERGEFORMAT </w:instrText>
+          </w:r>
+          <w:r>
+            <w:rPr>
+              <w:caps/>
+              <w:color w:val="808080" w:themeColor="background1" w:themeShade="80"/>
+              <w:sz w:val="18"/>
+              <w:szCs w:val="18"/>
+            </w:rPr>
+            <w:fldChar w:fldCharType="separate"/>
+          </w:r>
+          <w:r>
+            <w:rPr>
+              <w:caps/>
+              <w:noProof/>
+              <w:color w:val="808080" w:themeColor="background1" w:themeShade="80"/>
+              <w:sz w:val="18"/>
+              <w:szCs w:val="18"/>
+            </w:rPr>
+            <w:t>36</w:t>
+          </w:r>
+          <w:r>
+            <w:rPr>
+              <w:caps/>
+              <w:noProof/>
+              <w:color w:val="808080" w:themeColor="background1" w:themeShade="80"/>
+              <w:sz w:val="18"/>
+              <w:szCs w:val="18"/>
+            </w:rPr>
+            <w:fldChar w:fldCharType="end"/>
+          </w:r>
+        </w:p>
+      </w:tc>
+    </w:tr>
+  </w:tbl>
   <w:p>
     <w:pPr>
       <w:pStyle w:val="Ba-Ngihngdn"/>
@@ -12842,38 +14477,192 @@
         <w:i/>
       </w:rPr>
     </w:pPr>
-    <w:r>
-      <w:rPr>
-        <w:i/>
-      </w:rPr>
-      <w:t xml:space="preserve">SVTH: </w:t>
-    </w:r>
-    <w:r>
-      <w:rPr>
-        <w:rStyle w:val="Ba-Ngihngdn-Inm"/>
-        <w:b w:val="0"/>
-        <w:i/>
-      </w:rPr>
-      <w:t>Đinh Ngọc Minh Châu</w:t>
-    </w:r>
-    <w:r>
-      <w:rPr>
-        <w:i/>
-      </w:rPr>
-      <w:tab/>
-    </w:r>
-    <w:r>
-      <w:rPr>
-        <w:i/>
-      </w:rPr>
-      <w:tab/>
-    </w:r>
   </w:p>
 </w:ftr>
 </file>
 
 <file path=word/footer5.xml><?xml version="1.0" encoding="utf-8"?>
 <w:ftr xmlns:wpc="http://schemas.microsoft.com/office/word/2010/wordprocessingCanvas" xmlns:mc="http://schemas.openxmlformats.org/markup-compatibility/2006" xmlns:o="urn:schemas-microsoft-com:office:office" xmlns:r="http://schemas.openxmlformats.org/officeDocument/2006/relationships" xmlns:m="http://schemas.openxmlformats.org/officeDocument/2006/math" xmlns:v="urn:schemas-microsoft-com:vml" xmlns:wp14="http://schemas.microsoft.com/office/word/2010/wordprocessingDrawing" xmlns:wp="http://schemas.openxmlformats.org/drawingml/2006/wordprocessingDrawing" xmlns:w10="urn:schemas-microsoft-com:office:word" xmlns:w="http://schemas.openxmlformats.org/wordprocessingml/2006/main" xmlns:w14="http://schemas.microsoft.com/office/word/2010/wordml" xmlns:w15="http://schemas.microsoft.com/office/word/2012/wordml" xmlns:wpg="http://schemas.microsoft.com/office/word/2010/wordprocessingGroup" xmlns:wpi="http://schemas.microsoft.com/office/word/2010/wordprocessingInk" xmlns:wne="http://schemas.microsoft.com/office/word/2006/wordml" xmlns:wps="http://schemas.microsoft.com/office/word/2010/wordprocessingShape" mc:Ignorable="w14 w15 wp14">
+  <w:tbl>
+    <w:tblPr>
+      <w:tblW w:w="5000" w:type="pct"/>
+      <w:jc w:val="center"/>
+      <w:tblCellMar>
+        <w:top w:w="144" w:type="dxa"/>
+        <w:left w:w="115" w:type="dxa"/>
+        <w:bottom w:w="144" w:type="dxa"/>
+        <w:right w:w="115" w:type="dxa"/>
+      </w:tblCellMar>
+      <w:tblLook w:val="04A0" w:firstRow="1" w:lastRow="0" w:firstColumn="1" w:lastColumn="0" w:noHBand="0" w:noVBand="1"/>
+    </w:tblPr>
+    <w:tblGrid>
+      <w:gridCol w:w="4549"/>
+      <w:gridCol w:w="4525"/>
+    </w:tblGrid>
+    <w:tr>
+      <w:trPr>
+        <w:trHeight w:hRule="exact" w:val="115"/>
+        <w:jc w:val="center"/>
+      </w:trPr>
+      <w:tc>
+        <w:tcPr>
+          <w:tcW w:w="4686" w:type="dxa"/>
+          <w:shd w:val="clear" w:color="auto" w:fill="4472C4" w:themeFill="accent1"/>
+          <w:tcMar>
+            <w:top w:w="0" w:type="dxa"/>
+            <w:bottom w:w="0" w:type="dxa"/>
+          </w:tcMar>
+        </w:tcPr>
+        <w:p>
+          <w:pPr>
+            <w:pStyle w:val="Header"/>
+            <w:rPr>
+              <w:caps/>
+              <w:sz w:val="18"/>
+            </w:rPr>
+          </w:pPr>
+        </w:p>
+      </w:tc>
+      <w:tc>
+        <w:tcPr>
+          <w:tcW w:w="4674" w:type="dxa"/>
+          <w:shd w:val="clear" w:color="auto" w:fill="4472C4" w:themeFill="accent1"/>
+          <w:tcMar>
+            <w:top w:w="0" w:type="dxa"/>
+            <w:bottom w:w="0" w:type="dxa"/>
+          </w:tcMar>
+        </w:tcPr>
+        <w:p>
+          <w:pPr>
+            <w:pStyle w:val="Header"/>
+            <w:jc w:val="right"/>
+            <w:rPr>
+              <w:caps/>
+              <w:sz w:val="18"/>
+            </w:rPr>
+          </w:pPr>
+        </w:p>
+      </w:tc>
+    </w:tr>
+    <w:tr>
+      <w:trPr>
+        <w:jc w:val="center"/>
+      </w:trPr>
+      <w:sdt>
+        <w:sdtPr>
+          <w:rPr>
+            <w:caps/>
+            <w:color w:val="808080" w:themeColor="background1" w:themeShade="80"/>
+            <w:sz w:val="18"/>
+            <w:szCs w:val="18"/>
+          </w:rPr>
+          <w:alias w:val="Author"/>
+          <w:tag w:val=""/>
+          <w:id w:val="-640500367"/>
+          <w:placeholder>
+            <w:docPart w:val="287F4B2C02EC4423A421087D242CEB92"/>
+          </w:placeholder>
+          <w:dataBinding w:prefixMappings="xmlns:ns0='http://purl.org/dc/elements/1.1/' xmlns:ns1='http://schemas.openxmlformats.org/package/2006/metadata/core-properties' " w:xpath="/ns1:coreProperties[1]/ns0:creator[1]" w:storeItemID="{6C3C8BC8-F283-45AE-878A-BAB7291924A1}"/>
+          <w:text/>
+        </w:sdtPr>
+        <w:sdtContent>
+          <w:tc>
+            <w:tcPr>
+              <w:tcW w:w="4686" w:type="dxa"/>
+              <w:shd w:val="clear" w:color="auto" w:fill="auto"/>
+              <w:vAlign w:val="center"/>
+            </w:tcPr>
+            <w:p>
+              <w:pPr>
+                <w:pStyle w:val="Footer"/>
+                <w:rPr>
+                  <w:caps/>
+                  <w:color w:val="808080" w:themeColor="background1" w:themeShade="80"/>
+                  <w:sz w:val="18"/>
+                  <w:szCs w:val="18"/>
+                </w:rPr>
+              </w:pPr>
+              <w:r>
+                <w:rPr>
+                  <w:caps/>
+                  <w:color w:val="808080" w:themeColor="background1" w:themeShade="80"/>
+                  <w:sz w:val="18"/>
+                  <w:szCs w:val="18"/>
+                </w:rPr>
+                <w:t>Đinh Ngọc Minh Châu</w:t>
+              </w:r>
+            </w:p>
+          </w:tc>
+        </w:sdtContent>
+      </w:sdt>
+      <w:tc>
+        <w:tcPr>
+          <w:tcW w:w="4674" w:type="dxa"/>
+          <w:shd w:val="clear" w:color="auto" w:fill="auto"/>
+          <w:vAlign w:val="center"/>
+        </w:tcPr>
+        <w:p>
+          <w:pPr>
+            <w:pStyle w:val="Footer"/>
+            <w:jc w:val="right"/>
+            <w:rPr>
+              <w:caps/>
+              <w:color w:val="808080" w:themeColor="background1" w:themeShade="80"/>
+              <w:sz w:val="18"/>
+              <w:szCs w:val="18"/>
+            </w:rPr>
+          </w:pPr>
+          <w:r>
+            <w:rPr>
+              <w:caps/>
+              <w:color w:val="808080" w:themeColor="background1" w:themeShade="80"/>
+              <w:sz w:val="18"/>
+              <w:szCs w:val="18"/>
+            </w:rPr>
+            <w:fldChar w:fldCharType="begin"/>
+          </w:r>
+          <w:r>
+            <w:rPr>
+              <w:caps/>
+              <w:color w:val="808080" w:themeColor="background1" w:themeShade="80"/>
+              <w:sz w:val="18"/>
+              <w:szCs w:val="18"/>
+            </w:rPr>
+            <w:instrText xml:space="preserve"> PAGE   \* MERGEFORMAT </w:instrText>
+          </w:r>
+          <w:r>
+            <w:rPr>
+              <w:caps/>
+              <w:color w:val="808080" w:themeColor="background1" w:themeShade="80"/>
+              <w:sz w:val="18"/>
+              <w:szCs w:val="18"/>
+            </w:rPr>
+            <w:fldChar w:fldCharType="separate"/>
+          </w:r>
+          <w:r>
+            <w:rPr>
+              <w:caps/>
+              <w:noProof/>
+              <w:color w:val="808080" w:themeColor="background1" w:themeShade="80"/>
+              <w:sz w:val="18"/>
+              <w:szCs w:val="18"/>
+            </w:rPr>
+            <w:t>41</w:t>
+          </w:r>
+          <w:r>
+            <w:rPr>
+              <w:caps/>
+              <w:noProof/>
+              <w:color w:val="808080" w:themeColor="background1" w:themeShade="80"/>
+              <w:sz w:val="18"/>
+              <w:szCs w:val="18"/>
+            </w:rPr>
+            <w:fldChar w:fldCharType="end"/>
+          </w:r>
+        </w:p>
+      </w:tc>
+    </w:tr>
+  </w:tbl>
   <w:p>
     <w:pPr>
       <w:pStyle w:val="Ba-Ngihngdn"/>
@@ -12888,32 +14677,6 @@
         <w:i/>
       </w:rPr>
     </w:pPr>
-    <w:r>
-      <w:rPr>
-        <w:i/>
-      </w:rPr>
-      <w:t xml:space="preserve">SVTH: </w:t>
-    </w:r>
-    <w:r>
-      <w:rPr>
-        <w:rStyle w:val="Ba-Ngihngdn-Inm"/>
-        <w:b w:val="0"/>
-        <w:i/>
-      </w:rPr>
-      <w:t>Đinh Ngọc Minh Châu</w:t>
-    </w:r>
-    <w:r>
-      <w:rPr>
-        <w:i/>
-      </w:rPr>
-      <w:tab/>
-    </w:r>
-    <w:r>
-      <w:rPr>
-        <w:i/>
-      </w:rPr>
-      <w:tab/>
-    </w:r>
   </w:p>
 </w:ftr>
 </file>
@@ -12966,6 +14729,32 @@
 </file>
 
 <file path=word/header2.xml><?xml version="1.0" encoding="utf-8"?>
+<w:hdr xmlns:wpc="http://schemas.microsoft.com/office/word/2010/wordprocessingCanvas" xmlns:mc="http://schemas.openxmlformats.org/markup-compatibility/2006" xmlns:o="urn:schemas-microsoft-com:office:office" xmlns:r="http://schemas.openxmlformats.org/officeDocument/2006/relationships" xmlns:m="http://schemas.openxmlformats.org/officeDocument/2006/math" xmlns:v="urn:schemas-microsoft-com:vml" xmlns:wp14="http://schemas.microsoft.com/office/word/2010/wordprocessingDrawing" xmlns:wp="http://schemas.openxmlformats.org/drawingml/2006/wordprocessingDrawing" xmlns:w10="urn:schemas-microsoft-com:office:word" xmlns:w="http://schemas.openxmlformats.org/wordprocessingml/2006/main" xmlns:w14="http://schemas.microsoft.com/office/word/2010/wordml" xmlns:w15="http://schemas.microsoft.com/office/word/2012/wordml" xmlns:wpg="http://schemas.microsoft.com/office/word/2010/wordprocessingGroup" xmlns:wpi="http://schemas.microsoft.com/office/word/2010/wordprocessingInk" xmlns:wne="http://schemas.microsoft.com/office/word/2006/wordml" xmlns:wps="http://schemas.microsoft.com/office/word/2010/wordprocessingShape" mc:Ignorable="w14 w15 wp14">
+  <w:p>
+    <w:pPr>
+      <w:pStyle w:val="Normal-size14"/>
+      <w:jc w:val="center"/>
+      <w:rPr>
+        <w:i/>
+        <w:caps/>
+        <w:sz w:val="20"/>
+        <w:szCs w:val="36"/>
+      </w:rPr>
+    </w:pPr>
+    <w:r>
+      <w:rPr>
+        <w:i/>
+        <w:caps/>
+        <w:sz w:val="20"/>
+        <w:szCs w:val="36"/>
+      </w:rPr>
+      <w:t>Website đăng kí tín cho cho sinh viên ĐH sư phạm kĩ thuật - ĐH Đà Nẵng</w:t>
+    </w:r>
+  </w:p>
+</w:hdr>
+</file>
+
+<file path=word/header3.xml><?xml version="1.0" encoding="utf-8"?>
 <w:hdr xmlns:wpc="http://schemas.microsoft.com/office/word/2010/wordprocessingCanvas" xmlns:mc="http://schemas.openxmlformats.org/markup-compatibility/2006" xmlns:o="urn:schemas-microsoft-com:office:office" xmlns:r="http://schemas.openxmlformats.org/officeDocument/2006/relationships" xmlns:m="http://schemas.openxmlformats.org/officeDocument/2006/math" xmlns:v="urn:schemas-microsoft-com:vml" xmlns:wp14="http://schemas.microsoft.com/office/word/2010/wordprocessingDrawing" xmlns:wp="http://schemas.openxmlformats.org/drawingml/2006/wordprocessingDrawing" xmlns:w10="urn:schemas-microsoft-com:office:word" xmlns:w="http://schemas.openxmlformats.org/wordprocessingml/2006/main" xmlns:w14="http://schemas.microsoft.com/office/word/2010/wordml" xmlns:w15="http://schemas.microsoft.com/office/word/2012/wordml" xmlns:wpg="http://schemas.microsoft.com/office/word/2010/wordprocessingGroup" xmlns:wpi="http://schemas.microsoft.com/office/word/2010/wordprocessingInk" xmlns:wne="http://schemas.microsoft.com/office/word/2006/wordml" xmlns:wps="http://schemas.microsoft.com/office/word/2010/wordprocessingShape" mc:Ignorable="w14 w15 wp14">
   <w:p>
     <w:pPr>
@@ -32890,7 +34679,7 @@
     <w:lsdException w:name="Normal Indent" w:semiHidden="1" w:unhideWhenUsed="1"/>
     <w:lsdException w:name="footnote text" w:semiHidden="1" w:unhideWhenUsed="1"/>
     <w:lsdException w:name="annotation text" w:semiHidden="1" w:unhideWhenUsed="1"/>
-    <w:lsdException w:name="header" w:semiHidden="1" w:unhideWhenUsed="1"/>
+    <w:lsdException w:name="header" w:semiHidden="1" w:uiPriority="99" w:unhideWhenUsed="1"/>
     <w:lsdException w:name="footer" w:semiHidden="1" w:uiPriority="99" w:unhideWhenUsed="1"/>
     <w:lsdException w:name="index heading" w:semiHidden="1" w:unhideWhenUsed="1"/>
     <w:lsdException w:name="caption" w:semiHidden="1" w:unhideWhenUsed="1" w:qFormat="1"/>
@@ -33226,7 +35015,7 @@
   <w:style w:type="paragraph" w:default="1" w:styleId="Normal">
     <w:name w:val="Normal"/>
     <w:qFormat/>
-    <w:rsid w:val="00F50516"/>
+    <w:rsid w:val="00D133A2"/>
     <w:pPr>
       <w:spacing w:line="360" w:lineRule="auto"/>
       <w:ind w:firstLine="490"/>
@@ -33514,6 +35303,8 @@
   <w:style w:type="paragraph" w:styleId="Header">
     <w:name w:val="header"/>
     <w:basedOn w:val="Normal"/>
+    <w:link w:val="HeaderChar"/>
+    <w:uiPriority w:val="99"/>
     <w:rsid w:val="00BE7BA3"/>
     <w:pPr>
       <w:tabs>
@@ -34299,7 +36090,725 @@
     <w:basedOn w:val="DefaultParagraphFont"/>
     <w:rsid w:val="0001537B"/>
   </w:style>
+  <w:style w:type="character" w:customStyle="1" w:styleId="HeaderChar">
+    <w:name w:val="Header Char"/>
+    <w:basedOn w:val="DefaultParagraphFont"/>
+    <w:link w:val="Header"/>
+    <w:uiPriority w:val="99"/>
+    <w:rsid w:val="00D133A2"/>
+    <w:rPr>
+      <w:i/>
+      <w:sz w:val="20"/>
+      <w:u w:val="single"/>
+    </w:rPr>
+  </w:style>
 </w:styles>
+</file>
+
+<file path=word/glossary/document.xml><?xml version="1.0" encoding="utf-8"?>
+<w:glossaryDocument xmlns:wpc="http://schemas.microsoft.com/office/word/2010/wordprocessingCanvas" xmlns:mc="http://schemas.openxmlformats.org/markup-compatibility/2006" xmlns:o="urn:schemas-microsoft-com:office:office" xmlns:r="http://schemas.openxmlformats.org/officeDocument/2006/relationships" xmlns:m="http://schemas.openxmlformats.org/officeDocument/2006/math" xmlns:v="urn:schemas-microsoft-com:vml" xmlns:wp14="http://schemas.microsoft.com/office/word/2010/wordprocessingDrawing" xmlns:wp="http://schemas.openxmlformats.org/drawingml/2006/wordprocessingDrawing" xmlns:w10="urn:schemas-microsoft-com:office:word" xmlns:w="http://schemas.openxmlformats.org/wordprocessingml/2006/main" xmlns:w14="http://schemas.microsoft.com/office/word/2010/wordml" xmlns:w15="http://schemas.microsoft.com/office/word/2012/wordml" xmlns:wpg="http://schemas.microsoft.com/office/word/2010/wordprocessingGroup" xmlns:wpi="http://schemas.microsoft.com/office/word/2010/wordprocessingInk" xmlns:wne="http://schemas.microsoft.com/office/word/2006/wordml" xmlns:wps="http://schemas.microsoft.com/office/word/2010/wordprocessingShape" mc:Ignorable="w14 w15 wp14">
+  <w:docParts>
+    <w:docPart>
+      <w:docPartPr>
+        <w:name w:val="1E796ACA3FCA469E96FA842856718A3D"/>
+        <w:category>
+          <w:name w:val="General"/>
+          <w:gallery w:val="placeholder"/>
+        </w:category>
+        <w:types>
+          <w:type w:val="bbPlcHdr"/>
+        </w:types>
+        <w:behaviors>
+          <w:behavior w:val="content"/>
+        </w:behaviors>
+        <w:guid w:val="{026F8BF7-8D2C-4C3F-B901-8C12A2801E11}"/>
+      </w:docPartPr>
+      <w:docPartBody>
+        <w:p>
+          <w:pPr>
+            <w:pStyle w:val="1E796ACA3FCA469E96FA842856718A3D"/>
+          </w:pPr>
+          <w:r>
+            <w:rPr>
+              <w:rStyle w:val="PlaceholderText"/>
+            </w:rPr>
+            <w:t>[Author]</w:t>
+          </w:r>
+        </w:p>
+      </w:docPartBody>
+    </w:docPart>
+    <w:docPart>
+      <w:docPartPr>
+        <w:name w:val="F9430BCB1C2845B1950B4755F24B183D"/>
+        <w:category>
+          <w:name w:val="General"/>
+          <w:gallery w:val="placeholder"/>
+        </w:category>
+        <w:types>
+          <w:type w:val="bbPlcHdr"/>
+        </w:types>
+        <w:behaviors>
+          <w:behavior w:val="content"/>
+        </w:behaviors>
+        <w:guid w:val="{BEDCCB1C-5003-4118-8232-7AEB095D35E3}"/>
+      </w:docPartPr>
+      <w:docPartBody>
+        <w:p>
+          <w:pPr>
+            <w:pStyle w:val="F9430BCB1C2845B1950B4755F24B183D"/>
+          </w:pPr>
+          <w:r>
+            <w:rPr>
+              <w:rStyle w:val="PlaceholderText"/>
+            </w:rPr>
+            <w:t>[Author]</w:t>
+          </w:r>
+        </w:p>
+      </w:docPartBody>
+    </w:docPart>
+    <w:docPart>
+      <w:docPartPr>
+        <w:name w:val="B7DB9B1740BB4131913F079A2C95954F"/>
+        <w:category>
+          <w:name w:val="General"/>
+          <w:gallery w:val="placeholder"/>
+        </w:category>
+        <w:types>
+          <w:type w:val="bbPlcHdr"/>
+        </w:types>
+        <w:behaviors>
+          <w:behavior w:val="content"/>
+        </w:behaviors>
+        <w:guid w:val="{1E205A03-61B7-45F7-8A41-2B1FDADEFC87}"/>
+      </w:docPartPr>
+      <w:docPartBody>
+        <w:p>
+          <w:pPr>
+            <w:pStyle w:val="B7DB9B1740BB4131913F079A2C95954F"/>
+          </w:pPr>
+          <w:r>
+            <w:rPr>
+              <w:rStyle w:val="PlaceholderText"/>
+            </w:rPr>
+            <w:t>[Author]</w:t>
+          </w:r>
+        </w:p>
+      </w:docPartBody>
+    </w:docPart>
+    <w:docPart>
+      <w:docPartPr>
+        <w:name w:val="287F4B2C02EC4423A421087D242CEB92"/>
+        <w:category>
+          <w:name w:val="General"/>
+          <w:gallery w:val="placeholder"/>
+        </w:category>
+        <w:types>
+          <w:type w:val="bbPlcHdr"/>
+        </w:types>
+        <w:behaviors>
+          <w:behavior w:val="content"/>
+        </w:behaviors>
+        <w:guid w:val="{9E7F8425-DDE9-42F8-9C9D-18FD923B02B9}"/>
+      </w:docPartPr>
+      <w:docPartBody>
+        <w:p>
+          <w:pPr>
+            <w:pStyle w:val="287F4B2C02EC4423A421087D242CEB92"/>
+          </w:pPr>
+          <w:r>
+            <w:rPr>
+              <w:rStyle w:val="PlaceholderText"/>
+            </w:rPr>
+            <w:t>[Author]</w:t>
+          </w:r>
+        </w:p>
+      </w:docPartBody>
+    </w:docPart>
+  </w:docParts>
+</w:glossaryDocument>
+</file>
+
+<file path=word/glossary/fontTable.xml><?xml version="1.0" encoding="utf-8"?>
+<w:fonts xmlns:mc="http://schemas.openxmlformats.org/markup-compatibility/2006" xmlns:r="http://schemas.openxmlformats.org/officeDocument/2006/relationships" xmlns:w="http://schemas.openxmlformats.org/wordprocessingml/2006/main" xmlns:w14="http://schemas.microsoft.com/office/word/2010/wordml" xmlns:w15="http://schemas.microsoft.com/office/word/2012/wordml" mc:Ignorable="w14 w15">
+  <w:font w:name="Symbol">
+    <w:panose1 w:val="05050102010706020507"/>
+    <w:charset w:val="02"/>
+    <w:family w:val="roman"/>
+    <w:pitch w:val="variable"/>
+    <w:sig w:usb0="00000000" w:usb1="10000000" w:usb2="00000000" w:usb3="00000000" w:csb0="80000000" w:csb1="00000000"/>
+  </w:font>
+  <w:font w:name="Times New Roman">
+    <w:panose1 w:val="02020603050405020304"/>
+    <w:charset w:val="00"/>
+    <w:family w:val="roman"/>
+    <w:pitch w:val="variable"/>
+    <w:sig w:usb0="E0002EFF" w:usb1="C000785B" w:usb2="00000009" w:usb3="00000000" w:csb0="000001FF" w:csb1="00000000"/>
+  </w:font>
+  <w:font w:name="Courier New">
+    <w:panose1 w:val="02070309020205020404"/>
+    <w:charset w:val="00"/>
+    <w:family w:val="modern"/>
+    <w:pitch w:val="fixed"/>
+    <w:sig w:usb0="E0002EFF" w:usb1="C0007843" w:usb2="00000009" w:usb3="00000000" w:csb0="000001FF" w:csb1="00000000"/>
+  </w:font>
+  <w:font w:name="Wingdings">
+    <w:panose1 w:val="05000000000000000000"/>
+    <w:charset w:val="02"/>
+    <w:family w:val="auto"/>
+    <w:pitch w:val="variable"/>
+    <w:sig w:usb0="00000000" w:usb1="10000000" w:usb2="00000000" w:usb3="00000000" w:csb0="80000000" w:csb1="00000000"/>
+  </w:font>
+  <w:font w:name="Times New Roman Bold">
+    <w:panose1 w:val="00000000000000000000"/>
+    <w:charset w:val="00"/>
+    <w:family w:val="roman"/>
+    <w:notTrueType/>
+    <w:pitch w:val="default"/>
+  </w:font>
+  <w:font w:name="Calibri">
+    <w:panose1 w:val="020F0502020204030204"/>
+    <w:charset w:val="00"/>
+    <w:family w:val="swiss"/>
+    <w:pitch w:val="variable"/>
+    <w:sig w:usb0="E4002EFF" w:usb1="C000247B" w:usb2="00000009" w:usb3="00000000" w:csb0="000001FF" w:csb1="00000000"/>
+  </w:font>
+  <w:font w:name="Calibri Light">
+    <w:panose1 w:val="020F0302020204030204"/>
+    <w:charset w:val="00"/>
+    <w:family w:val="swiss"/>
+    <w:pitch w:val="variable"/>
+    <w:sig w:usb0="E4002EFF" w:usb1="C000247B" w:usb2="00000009" w:usb3="00000000" w:csb0="000001FF" w:csb1="00000000"/>
+  </w:font>
+  <w:font w:name="Arial">
+    <w:panose1 w:val="020B0604020202020204"/>
+    <w:charset w:val="00"/>
+    <w:family w:val="swiss"/>
+    <w:pitch w:val="variable"/>
+    <w:sig w:usb0="E0002EFF" w:usb1="C000785B" w:usb2="00000009" w:usb3="00000000" w:csb0="000001FF" w:csb1="00000000"/>
+  </w:font>
+  <w:font w:name="SimSun">
+    <w:altName w:val="宋体"/>
+    <w:panose1 w:val="02010600030101010101"/>
+    <w:charset w:val="86"/>
+    <w:family w:val="auto"/>
+    <w:pitch w:val="variable"/>
+    <w:sig w:usb0="00000203" w:usb1="288F0000" w:usb2="00000016" w:usb3="00000000" w:csb0="00040001" w:csb1="00000000"/>
+  </w:font>
+  <w:font w:name="Segoe UI">
+    <w:panose1 w:val="020B0502040204020203"/>
+    <w:charset w:val="00"/>
+    <w:family w:val="swiss"/>
+    <w:pitch w:val="variable"/>
+    <w:sig w:usb0="E4002EFF" w:usb1="C000E47F" w:usb2="00000009" w:usb3="00000000" w:csb0="000001FF" w:csb1="00000000"/>
+  </w:font>
+</w:fonts>
+</file>
+
+<file path=word/glossary/settings.xml><?xml version="1.0" encoding="utf-8"?>
+<w:settings xmlns:mc="http://schemas.openxmlformats.org/markup-compatibility/2006" xmlns:o="urn:schemas-microsoft-com:office:office" xmlns:r="http://schemas.openxmlformats.org/officeDocument/2006/relationships" xmlns:m="http://schemas.openxmlformats.org/officeDocument/2006/math" xmlns:v="urn:schemas-microsoft-com:vml" xmlns:w10="urn:schemas-microsoft-com:office:word" xmlns:w="http://schemas.openxmlformats.org/wordprocessingml/2006/main" xmlns:w14="http://schemas.microsoft.com/office/word/2010/wordml" xmlns:w15="http://schemas.microsoft.com/office/word/2012/wordml" xmlns:sl="http://schemas.openxmlformats.org/schemaLibrary/2006/main" mc:Ignorable="w14 w15">
+  <w:view w:val="normal"/>
+  <w:defaultTabStop w:val="720"/>
+  <w:characterSpacingControl w:val="doNotCompress"/>
+  <w:compat>
+    <w:useFELayout/>
+    <w:compatSetting w:name="compatibilityMode" w:uri="http://schemas.microsoft.com/office/word" w:val="15"/>
+    <w:compatSetting w:name="overrideTableStyleFontSizeAndJustification" w:uri="http://schemas.microsoft.com/office/word" w:val="1"/>
+    <w:compatSetting w:name="enableOpenTypeFeatures" w:uri="http://schemas.microsoft.com/office/word" w:val="1"/>
+    <w:compatSetting w:name="doNotFlipMirrorIndents" w:uri="http://schemas.microsoft.com/office/word" w:val="1"/>
+    <w:compatSetting w:name="differentiateMultirowTableHeaders" w:uri="http://schemas.microsoft.com/office/word" w:val="1"/>
+  </w:compat>
+  <w:rsids>
+    <w:rsidRoot w:val="00C20FEF"/>
+    <w:rsid w:val="00C20FEF"/>
+  </w:rsids>
+  <m:mathPr>
+    <m:mathFont m:val="Cambria Math"/>
+    <m:brkBin m:val="before"/>
+    <m:brkBinSub m:val="--"/>
+    <m:smallFrac m:val="0"/>
+    <m:dispDef/>
+    <m:lMargin m:val="0"/>
+    <m:rMargin m:val="0"/>
+    <m:defJc m:val="centerGroup"/>
+    <m:wrapIndent m:val="1440"/>
+    <m:intLim m:val="subSup"/>
+    <m:naryLim m:val="undOvr"/>
+  </m:mathPr>
+  <w:themeFontLang w:val="en-US"/>
+  <w:clrSchemeMapping w:bg1="light1" w:t1="dark1" w:bg2="light2" w:t2="dark2" w:accent1="accent1" w:accent2="accent2" w:accent3="accent3" w:accent4="accent4" w:accent5="accent5" w:accent6="accent6" w:hyperlink="hyperlink" w:followedHyperlink="followedHyperlink"/>
+  <w:decimalSymbol w:val="."/>
+  <w:listSeparator w:val=","/>
+  <w15:chartTrackingRefBased/>
+</w:settings>
+</file>
+
+<file path=word/glossary/styles.xml><?xml version="1.0" encoding="utf-8"?>
+<w:styles xmlns:mc="http://schemas.openxmlformats.org/markup-compatibility/2006" xmlns:r="http://schemas.openxmlformats.org/officeDocument/2006/relationships" xmlns:w="http://schemas.openxmlformats.org/wordprocessingml/2006/main" xmlns:w14="http://schemas.microsoft.com/office/word/2010/wordml" xmlns:w15="http://schemas.microsoft.com/office/word/2012/wordml" mc:Ignorable="w14 w15">
+  <w:docDefaults>
+    <w:rPrDefault>
+      <w:rPr>
+        <w:rFonts w:asciiTheme="minorHAnsi" w:eastAsiaTheme="minorEastAsia" w:hAnsiTheme="minorHAnsi" w:cstheme="minorBidi"/>
+        <w:sz w:val="22"/>
+        <w:szCs w:val="22"/>
+        <w:lang w:val="en-US" w:eastAsia="en-US" w:bidi="ar-SA"/>
+      </w:rPr>
+    </w:rPrDefault>
+    <w:pPrDefault>
+      <w:pPr>
+        <w:spacing w:after="160" w:line="259" w:lineRule="auto"/>
+      </w:pPr>
+    </w:pPrDefault>
+  </w:docDefaults>
+  <w:latentStyles w:defLockedState="0" w:defUIPriority="99" w:defSemiHidden="0" w:defUnhideWhenUsed="0" w:defQFormat="0" w:count="371">
+    <w:lsdException w:name="Normal" w:uiPriority="0" w:qFormat="1"/>
+    <w:lsdException w:name="heading 1" w:uiPriority="9" w:qFormat="1"/>
+    <w:lsdException w:name="heading 2" w:semiHidden="1" w:uiPriority="9" w:unhideWhenUsed="1" w:qFormat="1"/>
+    <w:lsdException w:name="heading 3" w:semiHidden="1" w:uiPriority="9" w:unhideWhenUsed="1" w:qFormat="1"/>
+    <w:lsdException w:name="heading 4" w:semiHidden="1" w:uiPriority="9" w:unhideWhenUsed="1" w:qFormat="1"/>
+    <w:lsdException w:name="heading 5" w:semiHidden="1" w:uiPriority="9" w:unhideWhenUsed="1" w:qFormat="1"/>
+    <w:lsdException w:name="heading 6" w:semiHidden="1" w:uiPriority="9" w:unhideWhenUsed="1" w:qFormat="1"/>
+    <w:lsdException w:name="heading 7" w:semiHidden="1" w:uiPriority="9" w:unhideWhenUsed="1" w:qFormat="1"/>
+    <w:lsdException w:name="heading 8" w:semiHidden="1" w:uiPriority="9" w:unhideWhenUsed="1" w:qFormat="1"/>
+    <w:lsdException w:name="heading 9" w:semiHidden="1" w:uiPriority="9" w:unhideWhenUsed="1" w:qFormat="1"/>
+    <w:lsdException w:name="index 1" w:semiHidden="1" w:unhideWhenUsed="1"/>
+    <w:lsdException w:name="index 2" w:semiHidden="1" w:unhideWhenUsed="1"/>
+    <w:lsdException w:name="index 3" w:semiHidden="1" w:unhideWhenUsed="1"/>
+    <w:lsdException w:name="index 4" w:semiHidden="1" w:unhideWhenUsed="1"/>
+    <w:lsdException w:name="index 5" w:semiHidden="1" w:unhideWhenUsed="1"/>
+    <w:lsdException w:name="index 6" w:semiHidden="1" w:unhideWhenUsed="1"/>
+    <w:lsdException w:name="index 7" w:semiHidden="1" w:unhideWhenUsed="1"/>
+    <w:lsdException w:name="index 8" w:semiHidden="1" w:unhideWhenUsed="1"/>
+    <w:lsdException w:name="index 9" w:semiHidden="1" w:unhideWhenUsed="1"/>
+    <w:lsdException w:name="toc 1" w:semiHidden="1" w:uiPriority="39" w:unhideWhenUsed="1"/>
+    <w:lsdException w:name="toc 2" w:semiHidden="1" w:uiPriority="39" w:unhideWhenUsed="1"/>
+    <w:lsdException w:name="toc 3" w:semiHidden="1" w:uiPriority="39" w:unhideWhenUsed="1"/>
+    <w:lsdException w:name="toc 4" w:semiHidden="1" w:uiPriority="39" w:unhideWhenUsed="1"/>
+    <w:lsdException w:name="toc 5" w:semiHidden="1" w:uiPriority="39" w:unhideWhenUsed="1"/>
+    <w:lsdException w:name="toc 6" w:semiHidden="1" w:uiPriority="39" w:unhideWhenUsed="1"/>
+    <w:lsdException w:name="toc 7" w:semiHidden="1" w:uiPriority="39" w:unhideWhenUsed="1"/>
+    <w:lsdException w:name="toc 8" w:semiHidden="1" w:uiPriority="39" w:unhideWhenUsed="1"/>
+    <w:lsdException w:name="toc 9" w:semiHidden="1" w:uiPriority="39" w:unhideWhenUsed="1"/>
+    <w:lsdException w:name="Normal Indent" w:semiHidden="1" w:unhideWhenUsed="1"/>
+    <w:lsdException w:name="footnote text" w:semiHidden="1" w:unhideWhenUsed="1"/>
+    <w:lsdException w:name="annotation text" w:semiHidden="1" w:unhideWhenUsed="1"/>
+    <w:lsdException w:name="header" w:semiHidden="1" w:unhideWhenUsed="1"/>
+    <w:lsdException w:name="footer" w:semiHidden="1" w:unhideWhenUsed="1"/>
+    <w:lsdException w:name="index heading" w:semiHidden="1" w:unhideWhenUsed="1"/>
+    <w:lsdException w:name="caption" w:semiHidden="1" w:uiPriority="35" w:unhideWhenUsed="1" w:qFormat="1"/>
+    <w:lsdException w:name="table of figures" w:semiHidden="1" w:unhideWhenUsed="1"/>
+    <w:lsdException w:name="envelope address" w:semiHidden="1" w:unhideWhenUsed="1"/>
+    <w:lsdException w:name="envelope return" w:semiHidden="1" w:unhideWhenUsed="1"/>
+    <w:lsdException w:name="footnote reference" w:semiHidden="1" w:unhideWhenUsed="1"/>
+    <w:lsdException w:name="annotation reference" w:semiHidden="1" w:unhideWhenUsed="1"/>
+    <w:lsdException w:name="line number" w:semiHidden="1" w:unhideWhenUsed="1"/>
+    <w:lsdException w:name="page number" w:semiHidden="1" w:unhideWhenUsed="1"/>
+    <w:lsdException w:name="endnote reference" w:semiHidden="1" w:unhideWhenUsed="1"/>
+    <w:lsdException w:name="endnote text" w:semiHidden="1" w:unhideWhenUsed="1"/>
+    <w:lsdException w:name="table of authorities" w:semiHidden="1" w:unhideWhenUsed="1"/>
+    <w:lsdException w:name="macro" w:semiHidden="1" w:unhideWhenUsed="1"/>
+    <w:lsdException w:name="toa heading" w:semiHidden="1" w:unhideWhenUsed="1"/>
+    <w:lsdException w:name="List" w:semiHidden="1" w:unhideWhenUsed="1"/>
+    <w:lsdException w:name="List Bullet" w:semiHidden="1" w:unhideWhenUsed="1"/>
+    <w:lsdException w:name="List Number" w:semiHidden="1" w:unhideWhenUsed="1"/>
+    <w:lsdException w:name="List 2" w:semiHidden="1" w:unhideWhenUsed="1"/>
+    <w:lsdException w:name="List 3" w:semiHidden="1" w:unhideWhenUsed="1"/>
+    <w:lsdException w:name="List 4" w:semiHidden="1" w:unhideWhenUsed="1"/>
+    <w:lsdException w:name="List 5" w:semiHidden="1" w:unhideWhenUsed="1"/>
+    <w:lsdException w:name="List Bullet 2" w:semiHidden="1" w:unhideWhenUsed="1"/>
+    <w:lsdException w:name="List Bullet 3" w:semiHidden="1" w:unhideWhenUsed="1"/>
+    <w:lsdException w:name="List Bullet 4" w:semiHidden="1" w:unhideWhenUsed="1"/>
+    <w:lsdException w:name="List Bullet 5" w:semiHidden="1" w:unhideWhenUsed="1"/>
+    <w:lsdException w:name="List Number 2" w:semiHidden="1" w:unhideWhenUsed="1"/>
+    <w:lsdException w:name="List Number 3" w:semiHidden="1" w:unhideWhenUsed="1"/>
+    <w:lsdException w:name="List Number 4" w:semiHidden="1" w:unhideWhenUsed="1"/>
+    <w:lsdException w:name="List Number 5" w:semiHidden="1" w:unhideWhenUsed="1"/>
+    <w:lsdException w:name="Title" w:uiPriority="10" w:qFormat="1"/>
+    <w:lsdException w:name="Closing" w:semiHidden="1" w:unhideWhenUsed="1"/>
+    <w:lsdException w:name="Signature" w:semiHidden="1" w:unhideWhenUsed="1"/>
+    <w:lsdException w:name="Default Paragraph Font" w:semiHidden="1" w:uiPriority="1" w:unhideWhenUsed="1"/>
+    <w:lsdException w:name="Body Text" w:semiHidden="1" w:unhideWhenUsed="1"/>
+    <w:lsdException w:name="Body Text Indent" w:semiHidden="1" w:unhideWhenUsed="1"/>
+    <w:lsdException w:name="List Continue" w:semiHidden="1" w:unhideWhenUsed="1"/>
+    <w:lsdException w:name="List Continue 2" w:semiHidden="1" w:unhideWhenUsed="1"/>
+    <w:lsdException w:name="List Continue 3" w:semiHidden="1" w:unhideWhenUsed="1"/>
+    <w:lsdException w:name="List Continue 4" w:semiHidden="1" w:unhideWhenUsed="1"/>
+    <w:lsdException w:name="List Continue 5" w:semiHidden="1" w:unhideWhenUsed="1"/>
+    <w:lsdException w:name="Message Header" w:semiHidden="1" w:unhideWhenUsed="1"/>
+    <w:lsdException w:name="Subtitle" w:uiPriority="11" w:qFormat="1"/>
+    <w:lsdException w:name="Salutation" w:semiHidden="1" w:unhideWhenUsed="1"/>
+    <w:lsdException w:name="Date" w:semiHidden="1" w:unhideWhenUsed="1"/>
+    <w:lsdException w:name="Body Text First Indent" w:semiHidden="1" w:unhideWhenUsed="1"/>
+    <w:lsdException w:name="Body Text First Indent 2" w:semiHidden="1" w:unhideWhenUsed="1"/>
+    <w:lsdException w:name="Note Heading" w:semiHidden="1" w:unhideWhenUsed="1"/>
+    <w:lsdException w:name="Body Text 2" w:semiHidden="1" w:unhideWhenUsed="1"/>
+    <w:lsdException w:name="Body Text 3" w:semiHidden="1" w:unhideWhenUsed="1"/>
+    <w:lsdException w:name="Body Text Indent 2" w:semiHidden="1" w:unhideWhenUsed="1"/>
+    <w:lsdException w:name="Body Text Indent 3" w:semiHidden="1" w:unhideWhenUsed="1"/>
+    <w:lsdException w:name="Block Text" w:semiHidden="1" w:unhideWhenUsed="1"/>
+    <w:lsdException w:name="Hyperlink" w:semiHidden="1" w:unhideWhenUsed="1"/>
+    <w:lsdException w:name="FollowedHyperlink" w:semiHidden="1" w:unhideWhenUsed="1"/>
+    <w:lsdException w:name="Strong" w:uiPriority="22" w:qFormat="1"/>
+    <w:lsdException w:name="Emphasis" w:uiPriority="20" w:qFormat="1"/>
+    <w:lsdException w:name="Document Map" w:semiHidden="1" w:unhideWhenUsed="1"/>
+    <w:lsdException w:name="Plain Text" w:semiHidden="1" w:unhideWhenUsed="1"/>
+    <w:lsdException w:name="E-mail Signature" w:semiHidden="1" w:unhideWhenUsed="1"/>
+    <w:lsdException w:name="HTML Top of Form" w:semiHidden="1" w:unhideWhenUsed="1"/>
+    <w:lsdException w:name="HTML Bottom of Form" w:semiHidden="1" w:unhideWhenUsed="1"/>
+    <w:lsdException w:name="Normal (Web)" w:semiHidden="1" w:unhideWhenUsed="1"/>
+    <w:lsdException w:name="HTML Acronym" w:semiHidden="1" w:unhideWhenUsed="1"/>
+    <w:lsdException w:name="HTML Address" w:semiHidden="1" w:unhideWhenUsed="1"/>
+    <w:lsdException w:name="HTML Cite" w:semiHidden="1" w:unhideWhenUsed="1"/>
+    <w:lsdException w:name="HTML Code" w:semiHidden="1" w:unhideWhenUsed="1"/>
+    <w:lsdException w:name="HTML Definition" w:semiHidden="1" w:unhideWhenUsed="1"/>
+    <w:lsdException w:name="HTML Keyboard" w:semiHidden="1" w:unhideWhenUsed="1"/>
+    <w:lsdException w:name="HTML Preformatted" w:semiHidden="1" w:unhideWhenUsed="1"/>
+    <w:lsdException w:name="HTML Sample" w:semiHidden="1" w:unhideWhenUsed="1"/>
+    <w:lsdException w:name="HTML Typewriter" w:semiHidden="1" w:unhideWhenUsed="1"/>
+    <w:lsdException w:name="HTML Variable" w:semiHidden="1" w:unhideWhenUsed="1"/>
+    <w:lsdException w:name="Normal Table" w:semiHidden="1" w:unhideWhenUsed="1"/>
+    <w:lsdException w:name="annotation subject" w:semiHidden="1" w:unhideWhenUsed="1"/>
+    <w:lsdException w:name="No List" w:semiHidden="1" w:unhideWhenUsed="1"/>
+    <w:lsdException w:name="Outline List 1" w:semiHidden="1" w:unhideWhenUsed="1"/>
+    <w:lsdException w:name="Outline List 2" w:semiHidden="1" w:unhideWhenUsed="1"/>
+    <w:lsdException w:name="Outline List 3" w:semiHidden="1" w:unhideWhenUsed="1"/>
+    <w:lsdException w:name="Table Simple 1" w:semiHidden="1" w:unhideWhenUsed="1"/>
+    <w:lsdException w:name="Table Simple 2" w:semiHidden="1" w:unhideWhenUsed="1"/>
+    <w:lsdException w:name="Table Simple 3" w:semiHidden="1" w:unhideWhenUsed="1"/>
+    <w:lsdException w:name="Table Classic 1" w:semiHidden="1" w:unhideWhenUsed="1"/>
+    <w:lsdException w:name="Table Classic 2" w:semiHidden="1" w:unhideWhenUsed="1"/>
+    <w:lsdException w:name="Table Classic 3" w:semiHidden="1" w:unhideWhenUsed="1"/>
+    <w:lsdException w:name="Table Classic 4" w:semiHidden="1" w:unhideWhenUsed="1"/>
+    <w:lsdException w:name="Table Colorful 1" w:semiHidden="1" w:unhideWhenUsed="1"/>
+    <w:lsdException w:name="Table Colorful 2" w:semiHidden="1" w:unhideWhenUsed="1"/>
+    <w:lsdException w:name="Table Colorful 3" w:semiHidden="1" w:unhideWhenUsed="1"/>
+    <w:lsdException w:name="Table Columns 1" w:semiHidden="1" w:unhideWhenUsed="1"/>
+    <w:lsdException w:name="Table Columns 2" w:semiHidden="1" w:unhideWhenUsed="1"/>
+    <w:lsdException w:name="Table Columns 3" w:semiHidden="1" w:unhideWhenUsed="1"/>
+    <w:lsdException w:name="Table Columns 4" w:semiHidden="1" w:unhideWhenUsed="1"/>
+    <w:lsdException w:name="Table Columns 5" w:semiHidden="1" w:unhideWhenUsed="1"/>
+    <w:lsdException w:name="Table Grid 1" w:semiHidden="1" w:unhideWhenUsed="1"/>
+    <w:lsdException w:name="Table Grid 2" w:semiHidden="1" w:unhideWhenUsed="1"/>
+    <w:lsdException w:name="Table Grid 3" w:semiHidden="1" w:unhideWhenUsed="1"/>
+    <w:lsdException w:name="Table Grid 4" w:semiHidden="1" w:unhideWhenUsed="1"/>
+    <w:lsdException w:name="Table Grid 5" w:semiHidden="1" w:unhideWhenUsed="1"/>
+    <w:lsdException w:name="Table Grid 6" w:semiHidden="1" w:unhideWhenUsed="1"/>
+    <w:lsdException w:name="Table Grid 7" w:semiHidden="1" w:unhideWhenUsed="1"/>
+    <w:lsdException w:name="Table Grid 8" w:semiHidden="1" w:unhideWhenUsed="1"/>
+    <w:lsdException w:name="Table List 1" w:semiHidden="1" w:unhideWhenUsed="1"/>
+    <w:lsdException w:name="Table List 2" w:semiHidden="1" w:unhideWhenUsed="1"/>
+    <w:lsdException w:name="Table List 3" w:semiHidden="1" w:unhideWhenUsed="1"/>
+    <w:lsdException w:name="Table List 4" w:semiHidden="1" w:unhideWhenUsed="1"/>
+    <w:lsdException w:name="Table List 5" w:semiHidden="1" w:unhideWhenUsed="1"/>
+    <w:lsdException w:name="Table List 6" w:semiHidden="1" w:unhideWhenUsed="1"/>
+    <w:lsdException w:name="Table List 7" w:semiHidden="1" w:unhideWhenUsed="1"/>
+    <w:lsdException w:name="Table List 8" w:semiHidden="1" w:unhideWhenUsed="1"/>
+    <w:lsdException w:name="Table 3D effects 1" w:semiHidden="1" w:unhideWhenUsed="1"/>
+    <w:lsdException w:name="Table 3D effects 2" w:semiHidden="1" w:unhideWhenUsed="1"/>
+    <w:lsdException w:name="Table 3D effects 3" w:semiHidden="1" w:unhideWhenUsed="1"/>
+    <w:lsdException w:name="Table Contemporary" w:semiHidden="1" w:unhideWhenUsed="1"/>
+    <w:lsdException w:name="Table Elegant" w:semiHidden="1" w:unhideWhenUsed="1"/>
+    <w:lsdException w:name="Table Professional" w:semiHidden="1" w:unhideWhenUsed="1"/>
+    <w:lsdException w:name="Table Subtle 1" w:semiHidden="1" w:unhideWhenUsed="1"/>
+    <w:lsdException w:name="Table Subtle 2" w:semiHidden="1" w:unhideWhenUsed="1"/>
+    <w:lsdException w:name="Table Web 1" w:semiHidden="1" w:unhideWhenUsed="1"/>
+    <w:lsdException w:name="Table Web 2" w:semiHidden="1" w:unhideWhenUsed="1"/>
+    <w:lsdException w:name="Table Web 3" w:semiHidden="1" w:unhideWhenUsed="1"/>
+    <w:lsdException w:name="Balloon Text" w:semiHidden="1" w:unhideWhenUsed="1"/>
+    <w:lsdException w:name="Table Grid" w:uiPriority="39"/>
+    <w:lsdException w:name="Table Theme" w:semiHidden="1" w:unhideWhenUsed="1"/>
+    <w:lsdException w:name="Placeholder Text" w:semiHidden="1"/>
+    <w:lsdException w:name="No Spacing" w:uiPriority="1" w:qFormat="1"/>
+    <w:lsdException w:name="Light Shading" w:uiPriority="60"/>
+    <w:lsdException w:name="Light List" w:uiPriority="61"/>
+    <w:lsdException w:name="Light Grid" w:uiPriority="62"/>
+    <w:lsdException w:name="Medium Shading 1" w:uiPriority="63"/>
+    <w:lsdException w:name="Medium Shading 2" w:uiPriority="64"/>
+    <w:lsdException w:name="Medium List 1" w:uiPriority="65"/>
+    <w:lsdException w:name="Medium List 2" w:uiPriority="66"/>
+    <w:lsdException w:name="Medium Grid 1" w:uiPriority="67"/>
+    <w:lsdException w:name="Medium Grid 2" w:uiPriority="68"/>
+    <w:lsdException w:name="Medium Grid 3" w:uiPriority="69"/>
+    <w:lsdException w:name="Dark List" w:uiPriority="70"/>
+    <w:lsdException w:name="Colorful Shading" w:uiPriority="71"/>
+    <w:lsdException w:name="Colorful List" w:uiPriority="72"/>
+    <w:lsdException w:name="Colorful Grid" w:uiPriority="73"/>
+    <w:lsdException w:name="Light Shading Accent 1" w:uiPriority="60"/>
+    <w:lsdException w:name="Light List Accent 1" w:uiPriority="61"/>
+    <w:lsdException w:name="Light Grid Accent 1" w:uiPriority="62"/>
+    <w:lsdException w:name="Medium Shading 1 Accent 1" w:uiPriority="63"/>
+    <w:lsdException w:name="Medium Shading 2 Accent 1" w:uiPriority="64"/>
+    <w:lsdException w:name="Medium List 1 Accent 1" w:uiPriority="65"/>
+    <w:lsdException w:name="Revision" w:semiHidden="1"/>
+    <w:lsdException w:name="List Paragraph" w:uiPriority="34" w:qFormat="1"/>
+    <w:lsdException w:name="Quote" w:uiPriority="29" w:qFormat="1"/>
+    <w:lsdException w:name="Intense Quote" w:uiPriority="30" w:qFormat="1"/>
+    <w:lsdException w:name="Medium List 2 Accent 1" w:uiPriority="66"/>
+    <w:lsdException w:name="Medium Grid 1 Accent 1" w:uiPriority="67"/>
+    <w:lsdException w:name="Medium Grid 2 Accent 1" w:uiPriority="68"/>
+    <w:lsdException w:name="Medium Grid 3 Accent 1" w:uiPriority="69"/>
+    <w:lsdException w:name="Dark List Accent 1" w:uiPriority="70"/>
+    <w:lsdException w:name="Colorful Shading Accent 1" w:uiPriority="71"/>
+    <w:lsdException w:name="Colorful List Accent 1" w:uiPriority="72"/>
+    <w:lsdException w:name="Colorful Grid Accent 1" w:uiPriority="73"/>
+    <w:lsdException w:name="Light Shading Accent 2" w:uiPriority="60"/>
+    <w:lsdException w:name="Light List Accent 2" w:uiPriority="61"/>
+    <w:lsdException w:name="Light Grid Accent 2" w:uiPriority="62"/>
+    <w:lsdException w:name="Medium Shading 1 Accent 2" w:uiPriority="63"/>
+    <w:lsdException w:name="Medium Shading 2 Accent 2" w:uiPriority="64"/>
+    <w:lsdException w:name="Medium List 1 Accent 2" w:uiPriority="65"/>
+    <w:lsdException w:name="Medium List 2 Accent 2" w:uiPriority="66"/>
+    <w:lsdException w:name="Medium Grid 1 Accent 2" w:uiPriority="67"/>
+    <w:lsdException w:name="Medium Grid 2 Accent 2" w:uiPriority="68"/>
+    <w:lsdException w:name="Medium Grid 3 Accent 2" w:uiPriority="69"/>
+    <w:lsdException w:name="Dark List Accent 2" w:uiPriority="70"/>
+    <w:lsdException w:name="Colorful Shading Accent 2" w:uiPriority="71"/>
+    <w:lsdException w:name="Colorful List Accent 2" w:uiPriority="72"/>
+    <w:lsdException w:name="Colorful Grid Accent 2" w:uiPriority="73"/>
+    <w:lsdException w:name="Light Shading Accent 3" w:uiPriority="60"/>
+    <w:lsdException w:name="Light List Accent 3" w:uiPriority="61"/>
+    <w:lsdException w:name="Light Grid Accent 3" w:uiPriority="62"/>
+    <w:lsdException w:name="Medium Shading 1 Accent 3" w:uiPriority="63"/>
+    <w:lsdException w:name="Medium Shading 2 Accent 3" w:uiPriority="64"/>
+    <w:lsdException w:name="Medium List 1 Accent 3" w:uiPriority="65"/>
+    <w:lsdException w:name="Medium List 2 Accent 3" w:uiPriority="66"/>
+    <w:lsdException w:name="Medium Grid 1 Accent 3" w:uiPriority="67"/>
+    <w:lsdException w:name="Medium Grid 2 Accent 3" w:uiPriority="68"/>
+    <w:lsdException w:name="Medium Grid 3 Accent 3" w:uiPriority="69"/>
+    <w:lsdException w:name="Dark List Accent 3" w:uiPriority="70"/>
+    <w:lsdException w:name="Colorful Shading Accent 3" w:uiPriority="71"/>
+    <w:lsdException w:name="Colorful List Accent 3" w:uiPriority="72"/>
+    <w:lsdException w:name="Colorful Grid Accent 3" w:uiPriority="73"/>
+    <w:lsdException w:name="Light Shading Accent 4" w:uiPriority="60"/>
+    <w:lsdException w:name="Light List Accent 4" w:uiPriority="61"/>
+    <w:lsdException w:name="Light Grid Accent 4" w:uiPriority="62"/>
+    <w:lsdException w:name="Medium Shading 1 Accent 4" w:uiPriority="63"/>
+    <w:lsdException w:name="Medium Shading 2 Accent 4" w:uiPriority="64"/>
+    <w:lsdException w:name="Medium List 1 Accent 4" w:uiPriority="65"/>
+    <w:lsdException w:name="Medium List 2 Accent 4" w:uiPriority="66"/>
+    <w:lsdException w:name="Medium Grid 1 Accent 4" w:uiPriority="67"/>
+    <w:lsdException w:name="Medium Grid 2 Accent 4" w:uiPriority="68"/>
+    <w:lsdException w:name="Medium Grid 3 Accent 4" w:uiPriority="69"/>
+    <w:lsdException w:name="Dark List Accent 4" w:uiPriority="70"/>
+    <w:lsdException w:name="Colorful Shading Accent 4" w:uiPriority="71"/>
+    <w:lsdException w:name="Colorful List Accent 4" w:uiPriority="72"/>
+    <w:lsdException w:name="Colorful Grid Accent 4" w:uiPriority="73"/>
+    <w:lsdException w:name="Light Shading Accent 5" w:uiPriority="60"/>
+    <w:lsdException w:name="Light List Accent 5" w:uiPriority="61"/>
+    <w:lsdException w:name="Light Grid Accent 5" w:uiPriority="62"/>
+    <w:lsdException w:name="Medium Shading 1 Accent 5" w:uiPriority="63"/>
+    <w:lsdException w:name="Medium Shading 2 Accent 5" w:uiPriority="64"/>
+    <w:lsdException w:name="Medium List 1 Accent 5" w:uiPriority="65"/>
+    <w:lsdException w:name="Medium List 2 Accent 5" w:uiPriority="66"/>
+    <w:lsdException w:name="Medium Grid 1 Accent 5" w:uiPriority="67"/>
+    <w:lsdException w:name="Medium Grid 2 Accent 5" w:uiPriority="68"/>
+    <w:lsdException w:name="Medium Grid 3 Accent 5" w:uiPriority="69"/>
+    <w:lsdException w:name="Dark List Accent 5" w:uiPriority="70"/>
+    <w:lsdException w:name="Colorful Shading Accent 5" w:uiPriority="71"/>
+    <w:lsdException w:name="Colorful List Accent 5" w:uiPriority="72"/>
+    <w:lsdException w:name="Colorful Grid Accent 5" w:uiPriority="73"/>
+    <w:lsdException w:name="Light Shading Accent 6" w:uiPriority="60"/>
+    <w:lsdException w:name="Light List Accent 6" w:uiPriority="61"/>
+    <w:lsdException w:name="Light Grid Accent 6" w:uiPriority="62"/>
+    <w:lsdException w:name="Medium Shading 1 Accent 6" w:uiPriority="63"/>
+    <w:lsdException w:name="Medium Shading 2 Accent 6" w:uiPriority="64"/>
+    <w:lsdException w:name="Medium List 1 Accent 6" w:uiPriority="65"/>
+    <w:lsdException w:name="Medium List 2 Accent 6" w:uiPriority="66"/>
+    <w:lsdException w:name="Medium Grid 1 Accent 6" w:uiPriority="67"/>
+    <w:lsdException w:name="Medium Grid 2 Accent 6" w:uiPriority="68"/>
+    <w:lsdException w:name="Medium Grid 3 Accent 6" w:uiPriority="69"/>
+    <w:lsdException w:name="Dark List Accent 6" w:uiPriority="70"/>
+    <w:lsdException w:name="Colorful Shading Accent 6" w:uiPriority="71"/>
+    <w:lsdException w:name="Colorful List Accent 6" w:uiPriority="72"/>
+    <w:lsdException w:name="Colorful Grid Accent 6" w:uiPriority="73"/>
+    <w:lsdException w:name="Subtle Emphasis" w:uiPriority="19" w:qFormat="1"/>
+    <w:lsdException w:name="Intense Emphasis" w:uiPriority="21" w:qFormat="1"/>
+    <w:lsdException w:name="Subtle Reference" w:uiPriority="31" w:qFormat="1"/>
+    <w:lsdException w:name="Intense Reference" w:uiPriority="32" w:qFormat="1"/>
+    <w:lsdException w:name="Book Title" w:uiPriority="33" w:qFormat="1"/>
+    <w:lsdException w:name="Bibliography" w:semiHidden="1" w:uiPriority="37" w:unhideWhenUsed="1"/>
+    <w:lsdException w:name="TOC Heading" w:semiHidden="1" w:uiPriority="39" w:unhideWhenUsed="1" w:qFormat="1"/>
+    <w:lsdException w:name="Plain Table 1" w:uiPriority="41"/>
+    <w:lsdException w:name="Plain Table 2" w:uiPriority="42"/>
+    <w:lsdException w:name="Plain Table 3" w:uiPriority="43"/>
+    <w:lsdException w:name="Plain Table 4" w:uiPriority="44"/>
+    <w:lsdException w:name="Plain Table 5" w:uiPriority="45"/>
+    <w:lsdException w:name="Grid Table Light" w:uiPriority="40"/>
+    <w:lsdException w:name="Grid Table 1 Light" w:uiPriority="46"/>
+    <w:lsdException w:name="Grid Table 2" w:uiPriority="47"/>
+    <w:lsdException w:name="Grid Table 3" w:uiPriority="48"/>
+    <w:lsdException w:name="Grid Table 4" w:uiPriority="49"/>
+    <w:lsdException w:name="Grid Table 5 Dark" w:uiPriority="50"/>
+    <w:lsdException w:name="Grid Table 6 Colorful" w:uiPriority="51"/>
+    <w:lsdException w:name="Grid Table 7 Colorful" w:uiPriority="52"/>
+    <w:lsdException w:name="Grid Table 1 Light Accent 1" w:uiPriority="46"/>
+    <w:lsdException w:name="Grid Table 2 Accent 1" w:uiPriority="47"/>
+    <w:lsdException w:name="Grid Table 3 Accent 1" w:uiPriority="48"/>
+    <w:lsdException w:name="Grid Table 4 Accent 1" w:uiPriority="49"/>
+    <w:lsdException w:name="Grid Table 5 Dark Accent 1" w:uiPriority="50"/>
+    <w:lsdException w:name="Grid Table 6 Colorful Accent 1" w:uiPriority="51"/>
+    <w:lsdException w:name="Grid Table 7 Colorful Accent 1" w:uiPriority="52"/>
+    <w:lsdException w:name="Grid Table 1 Light Accent 2" w:uiPriority="46"/>
+    <w:lsdException w:name="Grid Table 2 Accent 2" w:uiPriority="47"/>
+    <w:lsdException w:name="Grid Table 3 Accent 2" w:uiPriority="48"/>
+    <w:lsdException w:name="Grid Table 4 Accent 2" w:uiPriority="49"/>
+    <w:lsdException w:name="Grid Table 5 Dark Accent 2" w:uiPriority="50"/>
+    <w:lsdException w:name="Grid Table 6 Colorful Accent 2" w:uiPriority="51"/>
+    <w:lsdException w:name="Grid Table 7 Colorful Accent 2" w:uiPriority="52"/>
+    <w:lsdException w:name="Grid Table 1 Light Accent 3" w:uiPriority="46"/>
+    <w:lsdException w:name="Grid Table 2 Accent 3" w:uiPriority="47"/>
+    <w:lsdException w:name="Grid Table 3 Accent 3" w:uiPriority="48"/>
+    <w:lsdException w:name="Grid Table 4 Accent 3" w:uiPriority="49"/>
+    <w:lsdException w:name="Grid Table 5 Dark Accent 3" w:uiPriority="50"/>
+    <w:lsdException w:name="Grid Table 6 Colorful Accent 3" w:uiPriority="51"/>
+    <w:lsdException w:name="Grid Table 7 Colorful Accent 3" w:uiPriority="52"/>
+    <w:lsdException w:name="Grid Table 1 Light Accent 4" w:uiPriority="46"/>
+    <w:lsdException w:name="Grid Table 2 Accent 4" w:uiPriority="47"/>
+    <w:lsdException w:name="Grid Table 3 Accent 4" w:uiPriority="48"/>
+    <w:lsdException w:name="Grid Table 4 Accent 4" w:uiPriority="49"/>
+    <w:lsdException w:name="Grid Table 5 Dark Accent 4" w:uiPriority="50"/>
+    <w:lsdException w:name="Grid Table 6 Colorful Accent 4" w:uiPriority="51"/>
+    <w:lsdException w:name="Grid Table 7 Colorful Accent 4" w:uiPriority="52"/>
+    <w:lsdException w:name="Grid Table 1 Light Accent 5" w:uiPriority="46"/>
+    <w:lsdException w:name="Grid Table 2 Accent 5" w:uiPriority="47"/>
+    <w:lsdException w:name="Grid Table 3 Accent 5" w:uiPriority="48"/>
+    <w:lsdException w:name="Grid Table 4 Accent 5" w:uiPriority="49"/>
+    <w:lsdException w:name="Grid Table 5 Dark Accent 5" w:uiPriority="50"/>
+    <w:lsdException w:name="Grid Table 6 Colorful Accent 5" w:uiPriority="51"/>
+    <w:lsdException w:name="Grid Table 7 Colorful Accent 5" w:uiPriority="52"/>
+    <w:lsdException w:name="Grid Table 1 Light Accent 6" w:uiPriority="46"/>
+    <w:lsdException w:name="Grid Table 2 Accent 6" w:uiPriority="47"/>
+    <w:lsdException w:name="Grid Table 3 Accent 6" w:uiPriority="48"/>
+    <w:lsdException w:name="Grid Table 4 Accent 6" w:uiPriority="49"/>
+    <w:lsdException w:name="Grid Table 5 Dark Accent 6" w:uiPriority="50"/>
+    <w:lsdException w:name="Grid Table 6 Colorful Accent 6" w:uiPriority="51"/>
+    <w:lsdException w:name="Grid Table 7 Colorful Accent 6" w:uiPriority="52"/>
+    <w:lsdException w:name="List Table 1 Light" w:uiPriority="46"/>
+    <w:lsdException w:name="List Table 2" w:uiPriority="47"/>
+    <w:lsdException w:name="List Table 3" w:uiPriority="48"/>
+    <w:lsdException w:name="List Table 4" w:uiPriority="49"/>
+    <w:lsdException w:name="List Table 5 Dark" w:uiPriority="50"/>
+    <w:lsdException w:name="List Table 6 Colorful" w:uiPriority="51"/>
+    <w:lsdException w:name="List Table 7 Colorful" w:uiPriority="52"/>
+    <w:lsdException w:name="List Table 1 Light Accent 1" w:uiPriority="46"/>
+    <w:lsdException w:name="List Table 2 Accent 1" w:uiPriority="47"/>
+    <w:lsdException w:name="List Table 3 Accent 1" w:uiPriority="48"/>
+    <w:lsdException w:name="List Table 4 Accent 1" w:uiPriority="49"/>
+    <w:lsdException w:name="List Table 5 Dark Accent 1" w:uiPriority="50"/>
+    <w:lsdException w:name="List Table 6 Colorful Accent 1" w:uiPriority="51"/>
+    <w:lsdException w:name="List Table 7 Colorful Accent 1" w:uiPriority="52"/>
+    <w:lsdException w:name="List Table 1 Light Accent 2" w:uiPriority="46"/>
+    <w:lsdException w:name="List Table 2 Accent 2" w:uiPriority="47"/>
+    <w:lsdException w:name="List Table 3 Accent 2" w:uiPriority="48"/>
+    <w:lsdException w:name="List Table 4 Accent 2" w:uiPriority="49"/>
+    <w:lsdException w:name="List Table 5 Dark Accent 2" w:uiPriority="50"/>
+    <w:lsdException w:name="List Table 6 Colorful Accent 2" w:uiPriority="51"/>
+    <w:lsdException w:name="List Table 7 Colorful Accent 2" w:uiPriority="52"/>
+    <w:lsdException w:name="List Table 1 Light Accent 3" w:uiPriority="46"/>
+    <w:lsdException w:name="List Table 2 Accent 3" w:uiPriority="47"/>
+    <w:lsdException w:name="List Table 3 Accent 3" w:uiPriority="48"/>
+    <w:lsdException w:name="List Table 4 Accent 3" w:uiPriority="49"/>
+    <w:lsdException w:name="List Table 5 Dark Accent 3" w:uiPriority="50"/>
+    <w:lsdException w:name="List Table 6 Colorful Accent 3" w:uiPriority="51"/>
+    <w:lsdException w:name="List Table 7 Colorful Accent 3" w:uiPriority="52"/>
+    <w:lsdException w:name="List Table 1 Light Accent 4" w:uiPriority="46"/>
+    <w:lsdException w:name="List Table 2 Accent 4" w:uiPriority="47"/>
+    <w:lsdException w:name="List Table 3 Accent 4" w:uiPriority="48"/>
+    <w:lsdException w:name="List Table 4 Accent 4" w:uiPriority="49"/>
+    <w:lsdException w:name="List Table 5 Dark Accent 4" w:uiPriority="50"/>
+    <w:lsdException w:name="List Table 6 Colorful Accent 4" w:uiPriority="51"/>
+    <w:lsdException w:name="List Table 7 Colorful Accent 4" w:uiPriority="52"/>
+    <w:lsdException w:name="List Table 1 Light Accent 5" w:uiPriority="46"/>
+    <w:lsdException w:name="List Table 2 Accent 5" w:uiPriority="47"/>
+    <w:lsdException w:name="List Table 3 Accent 5" w:uiPriority="48"/>
+    <w:lsdException w:name="List Table 4 Accent 5" w:uiPriority="49"/>
+    <w:lsdException w:name="List Table 5 Dark Accent 5" w:uiPriority="50"/>
+    <w:lsdException w:name="List Table 6 Colorful Accent 5" w:uiPriority="51"/>
+    <w:lsdException w:name="List Table 7 Colorful Accent 5" w:uiPriority="52"/>
+    <w:lsdException w:name="List Table 1 Light Accent 6" w:uiPriority="46"/>
+    <w:lsdException w:name="List Table 2 Accent 6" w:uiPriority="47"/>
+    <w:lsdException w:name="List Table 3 Accent 6" w:uiPriority="48"/>
+    <w:lsdException w:name="List Table 4 Accent 6" w:uiPriority="49"/>
+    <w:lsdException w:name="List Table 5 Dark Accent 6" w:uiPriority="50"/>
+    <w:lsdException w:name="List Table 6 Colorful Accent 6" w:uiPriority="51"/>
+    <w:lsdException w:name="List Table 7 Colorful Accent 6" w:uiPriority="52"/>
+  </w:latentStyles>
+  <w:style w:type="paragraph" w:default="1" w:styleId="Normal">
+    <w:name w:val="Normal"/>
+    <w:qFormat/>
+  </w:style>
+  <w:style w:type="character" w:default="1" w:styleId="DefaultParagraphFont">
+    <w:name w:val="Default Paragraph Font"/>
+    <w:uiPriority w:val="1"/>
+    <w:semiHidden/>
+    <w:unhideWhenUsed/>
+  </w:style>
+  <w:style w:type="table" w:default="1" w:styleId="TableNormal">
+    <w:name w:val="Normal Table"/>
+    <w:uiPriority w:val="99"/>
+    <w:semiHidden/>
+    <w:unhideWhenUsed/>
+    <w:tblPr>
+      <w:tblInd w:w="0" w:type="dxa"/>
+      <w:tblCellMar>
+        <w:top w:w="0" w:type="dxa"/>
+        <w:left w:w="108" w:type="dxa"/>
+        <w:bottom w:w="0" w:type="dxa"/>
+        <w:right w:w="108" w:type="dxa"/>
+      </w:tblCellMar>
+    </w:tblPr>
+  </w:style>
+  <w:style w:type="numbering" w:default="1" w:styleId="NoList">
+    <w:name w:val="No List"/>
+    <w:uiPriority w:val="99"/>
+    <w:semiHidden/>
+    <w:unhideWhenUsed/>
+  </w:style>
+  <w:style w:type="character" w:styleId="PlaceholderText">
+    <w:name w:val="Placeholder Text"/>
+    <w:basedOn w:val="DefaultParagraphFont"/>
+    <w:uiPriority w:val="99"/>
+    <w:semiHidden/>
+    <w:rsid w:val="00C20FEF"/>
+    <w:rPr>
+      <w:color w:val="808080"/>
+    </w:rPr>
+  </w:style>
+  <w:style w:type="paragraph" w:customStyle="1" w:styleId="4B708252753B4A1B9A3FEBBB566E0418">
+    <w:name w:val="4B708252753B4A1B9A3FEBBB566E0418"/>
+    <w:rsid w:val="00C20FEF"/>
+  </w:style>
+  <w:style w:type="paragraph" w:customStyle="1" w:styleId="2174CA6940464865903092F64F305ACB">
+    <w:name w:val="2174CA6940464865903092F64F305ACB"/>
+    <w:rsid w:val="00C20FEF"/>
+  </w:style>
+  <w:style w:type="paragraph" w:customStyle="1" w:styleId="EAF4872E66D644C88744731F181B077D">
+    <w:name w:val="EAF4872E66D644C88744731F181B077D"/>
+    <w:rsid w:val="00C20FEF"/>
+  </w:style>
+  <w:style w:type="paragraph" w:customStyle="1" w:styleId="1E796ACA3FCA469E96FA842856718A3D">
+    <w:name w:val="1E796ACA3FCA469E96FA842856718A3D"/>
+    <w:rsid w:val="00C20FEF"/>
+  </w:style>
+  <w:style w:type="paragraph" w:customStyle="1" w:styleId="F9430BCB1C2845B1950B4755F24B183D">
+    <w:name w:val="F9430BCB1C2845B1950B4755F24B183D"/>
+    <w:rsid w:val="00C20FEF"/>
+  </w:style>
+  <w:style w:type="paragraph" w:customStyle="1" w:styleId="B7DB9B1740BB4131913F079A2C95954F">
+    <w:name w:val="B7DB9B1740BB4131913F079A2C95954F"/>
+    <w:rsid w:val="00C20FEF"/>
+  </w:style>
+  <w:style w:type="paragraph" w:customStyle="1" w:styleId="287F4B2C02EC4423A421087D242CEB92">
+    <w:name w:val="287F4B2C02EC4423A421087D242CEB92"/>
+    <w:rsid w:val="00C20FEF"/>
+  </w:style>
+</w:styles>
+</file>
+
+<file path=word/glossary/webSettings.xml><?xml version="1.0" encoding="utf-8"?>
+<w:webSettings xmlns:mc="http://schemas.openxmlformats.org/markup-compatibility/2006" xmlns:r="http://schemas.openxmlformats.org/officeDocument/2006/relationships" xmlns:w="http://schemas.openxmlformats.org/wordprocessingml/2006/main" xmlns:w14="http://schemas.microsoft.com/office/word/2010/wordml" xmlns:w15="http://schemas.microsoft.com/office/word/2012/wordml" mc:Ignorable="w14 w15">
+  <w:optimizeForBrowser/>
+  <w:allowPNG/>
+</w:webSettings>
 </file>
 
 <file path=word/theme/theme1.xml><?xml version="1.0" encoding="utf-8"?>
@@ -34811,7 +37320,7 @@
 </file>
 
 <file path=customXml/itemProps4.xml><?xml version="1.0" encoding="utf-8"?>
-<ds:datastoreItem xmlns:ds="http://schemas.openxmlformats.org/officeDocument/2006/customXml" ds:itemID="{7E770F7D-891D-4295-ADD6-6F7535FECB34}">
+<ds:datastoreItem xmlns:ds="http://schemas.openxmlformats.org/officeDocument/2006/customXml" ds:itemID="{3C36A1A8-7A01-4EB4-8771-1B8AFCC10A44}">
   <ds:schemaRefs>
     <ds:schemaRef ds:uri="http://schemas.openxmlformats.org/officeDocument/2006/bibliography"/>
   </ds:schemaRefs>
